--- a/Final Report.docx
+++ b/Final Report.docx
@@ -2,15 +2,4293 @@
 <file path=word/document.xml><?xml version="1.0" encoding="utf-8"?>
 <w:document xmlns:wpc="http://schemas.microsoft.com/office/word/2010/wordprocessingCanvas" xmlns:cx="http://schemas.microsoft.com/office/drawing/2014/chartex" xmlns:cx1="http://schemas.microsoft.com/office/drawing/2015/9/8/chartex" xmlns:cx2="http://schemas.microsoft.com/office/drawing/2015/10/21/chartex" xmlns:cx3="http://schemas.microsoft.com/office/drawing/2016/5/9/chartex" xmlns:cx4="http://schemas.microsoft.com/office/drawing/2016/5/10/chartex" xmlns:cx5="http://schemas.microsoft.com/office/drawing/2016/5/11/chartex" xmlns:cx6="http://schemas.microsoft.com/office/drawing/2016/5/12/chartex" xmlns:cx7="http://schemas.microsoft.com/office/drawing/2016/5/13/chartex" xmlns:cx8="http://schemas.microsoft.com/office/drawing/2016/5/14/chartex" xmlns:mc="http://schemas.openxmlformats.org/markup-compatibility/2006" xmlns:aink="http://schemas.microsoft.com/office/drawing/2016/ink" xmlns:am3d="http://schemas.microsoft.com/office/drawing/2017/model3d" xmlns:o="urn:schemas-microsoft-com:office:office" xmlns:oel="http://schemas.microsoft.com/office/2019/extlst" xmlns:r="http://schemas.openxmlformats.org/officeDocument/2006/relationships" xmlns:m="http://schemas.openxmlformats.org/officeDocument/2006/math" xmlns:v="urn:schemas-microsoft-com:vml" xmlns:wp14="http://schemas.microsoft.com/office/word/2010/wordprocessingDrawing" xmlns:wp="http://schemas.openxmlformats.org/drawingml/2006/wordprocessingDrawing" xmlns:w10="urn:schemas-microsoft-com:office:word" xmlns:w="http://schemas.openxmlformats.org/wordprocessingml/2006/main" xmlns:w14="http://schemas.microsoft.com/office/word/2010/wordml" xmlns:w15="http://schemas.microsoft.com/office/word/2012/wordml" xmlns:w16cex="http://schemas.microsoft.com/office/word/2018/wordml/cex" xmlns:w16cid="http://schemas.microsoft.com/office/word/2016/wordml/cid" xmlns:w16="http://schemas.microsoft.com/office/word/2018/wordml" xmlns:w16sdtdh="http://schemas.microsoft.com/office/word/2020/wordml/sdtdatahash" xmlns:w16se="http://schemas.microsoft.com/office/word/2015/wordml/symex" xmlns:wpg="http://schemas.microsoft.com/office/word/2010/wordprocessingGroup" xmlns:wpi="http://schemas.microsoft.com/office/word/2010/wordprocessingInk" xmlns:wne="http://schemas.microsoft.com/office/word/2006/wordml" xmlns:wps="http://schemas.microsoft.com/office/word/2010/wordprocessingShape" mc:Ignorable="w14 w15 w16se w16cid w16 w16cex w16sdtdh wp14">
   <w:body>
+    <w:sdt>
+      <w:sdtPr>
+        <w:id w:val="556585141"/>
+        <w:docPartObj>
+          <w:docPartGallery w:val="Cover Pages"/>
+          <w:docPartUnique/>
+        </w:docPartObj>
+      </w:sdtPr>
+      <w:sdtContent>
+        <w:p>
+          <w:r>
+            <w:rPr>
+              <w:noProof/>
+              <w:lang w:eastAsia="zh-CN"/>
+            </w:rPr>
+            <mc:AlternateContent>
+              <mc:Choice Requires="wps">
+                <w:drawing>
+                  <wp:anchor distT="0" distB="0" distL="114300" distR="114300" simplePos="0" relativeHeight="251659264" behindDoc="0" locked="0" layoutInCell="1" allowOverlap="1" wp14:anchorId="1CE46F55" wp14:editId="2E185C78">
+                    <wp:simplePos x="0" y="0"/>
+                    <wp:positionH relativeFrom="page">
+                      <wp:align>center</wp:align>
+                    </wp:positionH>
+                    <wp:positionV relativeFrom="page">
+                      <wp:align>center</wp:align>
+                    </wp:positionV>
+                    <wp:extent cx="1712890" cy="3840480"/>
+                    <wp:effectExtent l="0" t="0" r="1270" b="0"/>
+                    <wp:wrapNone/>
+                    <wp:docPr id="138" name="Text Box 138"/>
+                    <wp:cNvGraphicFramePr/>
+                    <a:graphic xmlns:a="http://schemas.openxmlformats.org/drawingml/2006/main">
+                      <a:graphicData uri="http://schemas.microsoft.com/office/word/2010/wordprocessingShape">
+                        <wps:wsp>
+                          <wps:cNvSpPr txBox="1"/>
+                          <wps:spPr>
+                            <a:xfrm>
+                              <a:off x="0" y="0"/>
+                              <a:ext cx="1712890" cy="3840480"/>
+                            </a:xfrm>
+                            <a:prstGeom prst="rect">
+                              <a:avLst/>
+                            </a:prstGeom>
+                            <a:solidFill>
+                              <a:schemeClr val="lt1"/>
+                            </a:solidFill>
+                            <a:ln w="6350">
+                              <a:noFill/>
+                            </a:ln>
+                            <a:effectLst/>
+                          </wps:spPr>
+                          <wps:style>
+                            <a:lnRef idx="0">
+                              <a:schemeClr val="accent1"/>
+                            </a:lnRef>
+                            <a:fillRef idx="0">
+                              <a:schemeClr val="accent1"/>
+                            </a:fillRef>
+                            <a:effectRef idx="0">
+                              <a:schemeClr val="accent1"/>
+                            </a:effectRef>
+                            <a:fontRef idx="minor">
+                              <a:schemeClr val="dk1"/>
+                            </a:fontRef>
+                          </wps:style>
+                          <wps:txbx>
+                            <w:txbxContent>
+                              <w:tbl>
+                                <w:tblPr>
+                                  <w:tblW w:w="5000" w:type="pct"/>
+                                  <w:jc w:val="center"/>
+                                  <w:tblBorders>
+                                    <w:insideV w:val="single" w:sz="12" w:space="0" w:color="F8931D" w:themeColor="accent2"/>
+                                  </w:tblBorders>
+                                  <w:tblCellMar>
+                                    <w:top w:w="1296" w:type="dxa"/>
+                                    <w:left w:w="360" w:type="dxa"/>
+                                    <w:bottom w:w="1296" w:type="dxa"/>
+                                    <w:right w:w="360" w:type="dxa"/>
+                                  </w:tblCellMar>
+                                  <w:tblLook w:val="04A0" w:firstRow="1" w:lastRow="0" w:firstColumn="1" w:lastColumn="0" w:noHBand="0" w:noVBand="1"/>
+                                </w:tblPr>
+                                <w:tblGrid>
+                                  <w:gridCol w:w="3781"/>
+                                  <w:gridCol w:w="1792"/>
+                                </w:tblGrid>
+                                <w:tr>
+                                  <w:trPr>
+                                    <w:jc w:val="center"/>
+                                  </w:trPr>
+                                  <w:tc>
+                                    <w:tcPr>
+                                      <w:tcW w:w="2568" w:type="pct"/>
+                                      <w:vAlign w:val="center"/>
+                                    </w:tcPr>
+                                    <w:p>
+                                      <w:pPr>
+                                        <w:jc w:val="right"/>
+                                        <w:rPr>
+                                          <w:sz w:val="40"/>
+                                          <w:szCs w:val="40"/>
+                                        </w:rPr>
+                                      </w:pPr>
+                                      <w:r>
+                                        <w:rPr>
+                                          <w:noProof/>
+                                        </w:rPr>
+                                        <w:drawing>
+                                          <wp:inline distT="0" distB="0" distL="0" distR="0" wp14:anchorId="4CC52571" wp14:editId="6CF86751">
+                                            <wp:extent cx="1944303" cy="3951263"/>
+                                            <wp:effectExtent l="0" t="0" r="0" b="0"/>
+                                            <wp:docPr id="1" name="Picture 1" descr="Map&#10;&#10;Description automatically generated"/>
+                                            <wp:cNvGraphicFramePr>
+                                              <a:graphicFrameLocks xmlns:a="http://schemas.openxmlformats.org/drawingml/2006/main" noChangeAspect="1"/>
+                                            </wp:cNvGraphicFramePr>
+                                            <a:graphic xmlns:a="http://schemas.openxmlformats.org/drawingml/2006/main">
+                                              <a:graphicData uri="http://schemas.openxmlformats.org/drawingml/2006/picture">
+                                                <pic:pic xmlns:pic="http://schemas.openxmlformats.org/drawingml/2006/picture">
+                                                  <pic:nvPicPr>
+                                                    <pic:cNvPr id="1" name="Picture 1" descr="Map&#10;&#10;Description automatically generated"/>
+                                                    <pic:cNvPicPr/>
+                                                  </pic:nvPicPr>
+                                                  <pic:blipFill>
+                                                    <a:blip r:embed="rId8">
+                                                      <a:extLst>
+                                                        <a:ext uri="{28A0092B-C50C-407E-A947-70E740481C1C}">
+                                                          <a14:useLocalDpi xmlns:a14="http://schemas.microsoft.com/office/drawing/2010/main" val="0"/>
+                                                        </a:ext>
+                                                      </a:extLst>
+                                                    </a:blip>
+                                                    <a:stretch>
+                                                      <a:fillRect/>
+                                                    </a:stretch>
+                                                  </pic:blipFill>
+                                                  <pic:spPr>
+                                                    <a:xfrm>
+                                                      <a:off x="0" y="0"/>
+                                                      <a:ext cx="1986708" cy="4037440"/>
+                                                    </a:xfrm>
+                                                    <a:prstGeom prst="rect">
+                                                      <a:avLst/>
+                                                    </a:prstGeom>
+                                                  </pic:spPr>
+                                                </pic:pic>
+                                              </a:graphicData>
+                                            </a:graphic>
+                                          </wp:inline>
+                                        </w:drawing>
+                                      </w:r>
+                                    </w:p>
+                                    <w:sdt>
+                                      <w:sdtPr>
+                                        <w:rPr>
+                                          <w:caps/>
+                                          <w:color w:val="191919" w:themeColor="text1" w:themeTint="E6"/>
+                                          <w:sz w:val="40"/>
+                                          <w:szCs w:val="40"/>
+                                        </w:rPr>
+                                        <w:alias w:val="Title"/>
+                                        <w:tag w:val=""/>
+                                        <w:id w:val="-438379639"/>
+                                        <w:dataBinding w:prefixMappings="xmlns:ns0='http://purl.org/dc/elements/1.1/' xmlns:ns1='http://schemas.openxmlformats.org/package/2006/metadata/core-properties' " w:xpath="/ns1:coreProperties[1]/ns0:title[1]" w:storeItemID="{6C3C8BC8-F283-45AE-878A-BAB7291924A1}"/>
+                                        <w:text/>
+                                      </w:sdtPr>
+                                      <w:sdtContent>
+                                        <w:p>
+                                          <w:pPr>
+                                            <w:pStyle w:val="NoSpacing"/>
+                                            <w:spacing w:line="312" w:lineRule="auto"/>
+                                            <w:jc w:val="right"/>
+                                            <w:rPr>
+                                              <w:caps/>
+                                              <w:color w:val="191919" w:themeColor="text1" w:themeTint="E6"/>
+                                              <w:sz w:val="40"/>
+                                              <w:szCs w:val="40"/>
+                                            </w:rPr>
+                                          </w:pPr>
+                                          <w:r>
+                                            <w:rPr>
+                                              <w:caps/>
+                                              <w:color w:val="191919" w:themeColor="text1" w:themeTint="E6"/>
+                                              <w:sz w:val="40"/>
+                                              <w:szCs w:val="40"/>
+                                            </w:rPr>
+                                            <w:t>Final Report for Application Development 2</w:t>
+                                          </w:r>
+                                          <w:r>
+                                            <w:rPr>
+                                              <w:caps/>
+                                              <w:color w:val="191919" w:themeColor="text1" w:themeTint="E6"/>
+                                              <w:sz w:val="40"/>
+                                              <w:szCs w:val="40"/>
+                                            </w:rPr>
+                                            <w:t xml:space="preserve"> Mobile DEvelopment</w:t>
+                                          </w:r>
+                                        </w:p>
+                                      </w:sdtContent>
+                                    </w:sdt>
+                                    <w:sdt>
+                                      <w:sdtPr>
+                                        <w:rPr>
+                                          <w:color w:val="000000" w:themeColor="text1"/>
+                                          <w:sz w:val="24"/>
+                                          <w:szCs w:val="24"/>
+                                        </w:rPr>
+                                        <w:alias w:val="Subtitle"/>
+                                        <w:tag w:val=""/>
+                                        <w:id w:val="1354072561"/>
+                                        <w:dataBinding w:prefixMappings="xmlns:ns0='http://purl.org/dc/elements/1.1/' xmlns:ns1='http://schemas.openxmlformats.org/package/2006/metadata/core-properties' " w:xpath="/ns1:coreProperties[1]/ns0:subject[1]" w:storeItemID="{6C3C8BC8-F283-45AE-878A-BAB7291924A1}"/>
+                                        <w:text/>
+                                      </w:sdtPr>
+                                      <w:sdtContent>
+                                        <w:p>
+                                          <w:pPr>
+                                            <w:jc w:val="right"/>
+                                            <w:rPr>
+                                              <w:sz w:val="24"/>
+                                              <w:szCs w:val="24"/>
+                                            </w:rPr>
+                                          </w:pPr>
+                                          <w:r>
+                                            <w:rPr>
+                                              <w:color w:val="000000" w:themeColor="text1"/>
+                                            </w:rPr>
+                                            <w:t>Winter 2022</w:t>
+                                          </w:r>
+                                        </w:p>
+                                      </w:sdtContent>
+                                    </w:sdt>
+                                  </w:tc>
+                                  <w:tc>
+                                    <w:tcPr>
+                                      <w:tcW w:w="2432" w:type="pct"/>
+                                      <w:vAlign w:val="center"/>
+                                    </w:tcPr>
+                                    <w:p>
+                                      <w:pPr>
+                                        <w:pStyle w:val="NoSpacing"/>
+                                        <w:rPr>
+                                          <w:caps/>
+                                          <w:color w:val="F8931D" w:themeColor="accent2"/>
+                                          <w:sz w:val="26"/>
+                                          <w:szCs w:val="26"/>
+                                        </w:rPr>
+                                      </w:pPr>
+                                      <w:r>
+                                        <w:rPr>
+                                          <w:caps/>
+                                          <w:color w:val="F8931D" w:themeColor="accent2"/>
+                                          <w:sz w:val="26"/>
+                                          <w:szCs w:val="26"/>
+                                        </w:rPr>
+                                        <w:t>Discover APP Project</w:t>
+                                      </w:r>
+                                    </w:p>
+                                    <w:sdt>
+                                      <w:sdtPr>
+                                        <w:rPr>
+                                          <w:color w:val="000000" w:themeColor="text1"/>
+                                        </w:rPr>
+                                        <w:alias w:val="Abstract"/>
+                                        <w:tag w:val=""/>
+                                        <w:id w:val="-2036181933"/>
+                                        <w:dataBinding w:prefixMappings="xmlns:ns0='http://schemas.microsoft.com/office/2006/coverPageProps' " w:xpath="/ns0:CoverPageProperties[1]/ns0:Abstract[1]" w:storeItemID="{55AF091B-3C7A-41E3-B477-F2FDAA23CFDA}"/>
+                                        <w:text/>
+                                      </w:sdtPr>
+                                      <w:sdtContent>
+                                        <w:p>
+                                          <w:pPr>
+                                            <w:rPr>
+                                              <w:color w:val="000000" w:themeColor="text1"/>
+                                            </w:rPr>
+                                          </w:pPr>
+                                          <w:r>
+                                            <w:rPr>
+                                              <w:color w:val="000000" w:themeColor="text1"/>
+                                            </w:rPr>
+                                            <w:t xml:space="preserve">Application Final Report </w:t>
+                                          </w:r>
+                                        </w:p>
+                                      </w:sdtContent>
+                                    </w:sdt>
+                                    <w:sdt>
+                                      <w:sdtPr>
+                                        <w:rPr>
+                                          <w:color w:val="F8931D" w:themeColor="accent2"/>
+                                          <w:sz w:val="26"/>
+                                          <w:szCs w:val="26"/>
+                                        </w:rPr>
+                                        <w:alias w:val="Author"/>
+                                        <w:tag w:val=""/>
+                                        <w:id w:val="-279026076"/>
+                                        <w:dataBinding w:prefixMappings="xmlns:ns0='http://purl.org/dc/elements/1.1/' xmlns:ns1='http://schemas.openxmlformats.org/package/2006/metadata/core-properties' " w:xpath="/ns1:coreProperties[1]/ns0:creator[1]" w:storeItemID="{6C3C8BC8-F283-45AE-878A-BAB7291924A1}"/>
+                                        <w:text/>
+                                      </w:sdtPr>
+                                      <w:sdtContent>
+                                        <w:p>
+                                          <w:pPr>
+                                            <w:pStyle w:val="NoSpacing"/>
+                                            <w:rPr>
+                                              <w:color w:val="F8931D" w:themeColor="accent2"/>
+                                              <w:sz w:val="26"/>
+                                              <w:szCs w:val="26"/>
+                                            </w:rPr>
+                                          </w:pPr>
+                                          <w:r>
+                                            <w:rPr>
+                                              <w:color w:val="F8931D" w:themeColor="accent2"/>
+                                              <w:sz w:val="26"/>
+                                              <w:szCs w:val="26"/>
+                                            </w:rPr>
+                                            <w:t xml:space="preserve">Rolando </w:t>
+                                          </w:r>
+                                          <w:proofErr w:type="spellStart"/>
+                                          <w:r>
+                                            <w:rPr>
+                                              <w:color w:val="F8931D" w:themeColor="accent2"/>
+                                              <w:sz w:val="26"/>
+                                              <w:szCs w:val="26"/>
+                                            </w:rPr>
+                                            <w:t>Banasco</w:t>
+                                          </w:r>
+                                          <w:proofErr w:type="spellEnd"/>
+                                          <w:r>
+                                            <w:rPr>
+                                              <w:color w:val="F8931D" w:themeColor="accent2"/>
+                                              <w:sz w:val="26"/>
+                                              <w:szCs w:val="26"/>
+                                            </w:rPr>
+                                            <w:t xml:space="preserve"> Cuellar</w:t>
+                                          </w:r>
+                                          <w:r>
+                                            <w:rPr>
+                                              <w:color w:val="F8931D" w:themeColor="accent2"/>
+                                              <w:sz w:val="26"/>
+                                              <w:szCs w:val="26"/>
+                                            </w:rPr>
+                                            <w:t xml:space="preserve">, </w:t>
+                                          </w:r>
+                                          <w:proofErr w:type="spellStart"/>
+                                          <w:r>
+                                            <w:rPr>
+                                              <w:color w:val="F8931D" w:themeColor="accent2"/>
+                                              <w:sz w:val="26"/>
+                                              <w:szCs w:val="26"/>
+                                            </w:rPr>
+                                            <w:t>Danich</w:t>
+                                          </w:r>
+                                          <w:proofErr w:type="spellEnd"/>
+                                          <w:r>
+                                            <w:rPr>
+                                              <w:color w:val="F8931D" w:themeColor="accent2"/>
+                                              <w:sz w:val="26"/>
+                                              <w:szCs w:val="26"/>
+                                            </w:rPr>
+                                            <w:t xml:space="preserve"> Hang, George </w:t>
+                                          </w:r>
+                                          <w:proofErr w:type="spellStart"/>
+                                          <w:r>
+                                            <w:rPr>
+                                              <w:color w:val="F8931D" w:themeColor="accent2"/>
+                                              <w:sz w:val="26"/>
+                                              <w:szCs w:val="26"/>
+                                            </w:rPr>
+                                            <w:t>Maged</w:t>
+                                          </w:r>
+                                          <w:proofErr w:type="spellEnd"/>
+                                          <w:r>
+                                            <w:rPr>
+                                              <w:color w:val="F8931D" w:themeColor="accent2"/>
+                                              <w:sz w:val="26"/>
+                                              <w:szCs w:val="26"/>
+                                            </w:rPr>
+                                            <w:t xml:space="preserve"> Samir Aziz</w:t>
+                                          </w:r>
+                                        </w:p>
+                                      </w:sdtContent>
+                                    </w:sdt>
+                                    <w:p>
+                                      <w:pPr>
+                                        <w:pStyle w:val="NoSpacing"/>
+                                      </w:pPr>
+                                      <w:sdt>
+                                        <w:sdtPr>
+                                          <w:rPr>
+                                            <w:color w:val="39302A" w:themeColor="text2"/>
+                                          </w:rPr>
+                                          <w:alias w:val="Course"/>
+                                          <w:tag w:val="Course"/>
+                                          <w:id w:val="-710501431"/>
+                                          <w:dataBinding w:prefixMappings="xmlns:ns0='http://purl.org/dc/elements/1.1/' xmlns:ns1='http://schemas.openxmlformats.org/package/2006/metadata/core-properties' " w:xpath="/ns1:coreProperties[1]/ns1:category[1]" w:storeItemID="{6C3C8BC8-F283-45AE-878A-BAB7291924A1}"/>
+                                          <w:text/>
+                                        </w:sdtPr>
+                                        <w:sdtContent>
+                                          <w:r>
+                                            <w:rPr>
+                                              <w:color w:val="39302A" w:themeColor="text2"/>
+                                            </w:rPr>
+                                            <w:t>Discover: Travel App with To-do list</w:t>
+                                          </w:r>
+                                        </w:sdtContent>
+                                      </w:sdt>
+                                    </w:p>
+                                  </w:tc>
+                                </w:tr>
+                              </w:tbl>
+                              <w:p/>
+                            </w:txbxContent>
+                          </wps:txbx>
+                          <wps:bodyPr rot="0" spcFirstLastPara="0" vertOverflow="overflow" horzOverflow="overflow" vert="horz" wrap="square" lIns="0" tIns="0" rIns="0" bIns="0" numCol="1" spcCol="0" rtlCol="0" fromWordArt="0" anchor="ctr" anchorCtr="0" forceAA="0" compatLnSpc="1">
+                            <a:prstTxWarp prst="textNoShape">
+                              <a:avLst/>
+                            </a:prstTxWarp>
+                            <a:noAutofit/>
+                          </wps:bodyPr>
+                        </wps:wsp>
+                      </a:graphicData>
+                    </a:graphic>
+                    <wp14:sizeRelH relativeFrom="page">
+                      <wp14:pctWidth>94100</wp14:pctWidth>
+                    </wp14:sizeRelH>
+                    <wp14:sizeRelV relativeFrom="page">
+                      <wp14:pctHeight>77300</wp14:pctHeight>
+                    </wp14:sizeRelV>
+                  </wp:anchor>
+                </w:drawing>
+              </mc:Choice>
+              <mc:Fallback>
+                <w:pict>
+                  <v:shapetype w14:anchorId="1CE46F55" id="_x0000_t202" coordsize="21600,21600" o:spt="202" path="m,l,21600r21600,l21600,xe">
+                    <v:stroke joinstyle="miter"/>
+                    <v:path gradientshapeok="t" o:connecttype="rect"/>
+                  </v:shapetype>
+                  <v:shape id="Text Box 138" o:spid="_x0000_s1026" type="#_x0000_t202" style="position:absolute;margin-left:0;margin-top:0;width:134.85pt;height:302.4pt;z-index:251659264;visibility:visible;mso-wrap-style:square;mso-width-percent:941;mso-height-percent:773;mso-wrap-distance-left:9pt;mso-wrap-distance-top:0;mso-wrap-distance-right:9pt;mso-wrap-distance-bottom:0;mso-position-horizontal:center;mso-position-horizontal-relative:page;mso-position-vertical:center;mso-position-vertical-relative:page;mso-width-percent:941;mso-height-percent:773;mso-width-relative:page;mso-height-relative:page;v-text-anchor:middle" o:gfxdata="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" fillcolor="white [3201]" stroked="f" strokeweight=".5pt">
+                    <v:textbox inset="0,0,0,0">
+                      <w:txbxContent>
+                        <w:tbl>
+                          <w:tblPr>
+                            <w:tblW w:w="5000" w:type="pct"/>
+                            <w:jc w:val="center"/>
+                            <w:tblBorders>
+                              <w:insideV w:val="single" w:sz="12" w:space="0" w:color="F8931D" w:themeColor="accent2"/>
+                            </w:tblBorders>
+                            <w:tblCellMar>
+                              <w:top w:w="1296" w:type="dxa"/>
+                              <w:left w:w="360" w:type="dxa"/>
+                              <w:bottom w:w="1296" w:type="dxa"/>
+                              <w:right w:w="360" w:type="dxa"/>
+                            </w:tblCellMar>
+                            <w:tblLook w:val="04A0" w:firstRow="1" w:lastRow="0" w:firstColumn="1" w:lastColumn="0" w:noHBand="0" w:noVBand="1"/>
+                          </w:tblPr>
+                          <w:tblGrid>
+                            <w:gridCol w:w="3781"/>
+                            <w:gridCol w:w="1792"/>
+                          </w:tblGrid>
+                          <w:tr>
+                            <w:trPr>
+                              <w:jc w:val="center"/>
+                            </w:trPr>
+                            <w:tc>
+                              <w:tcPr>
+                                <w:tcW w:w="2568" w:type="pct"/>
+                                <w:vAlign w:val="center"/>
+                              </w:tcPr>
+                              <w:p>
+                                <w:pPr>
+                                  <w:jc w:val="right"/>
+                                  <w:rPr>
+                                    <w:sz w:val="40"/>
+                                    <w:szCs w:val="40"/>
+                                  </w:rPr>
+                                </w:pPr>
+                                <w:r>
+                                  <w:rPr>
+                                    <w:noProof/>
+                                  </w:rPr>
+                                  <w:drawing>
+                                    <wp:inline distT="0" distB="0" distL="0" distR="0" wp14:anchorId="4CC52571" wp14:editId="6CF86751">
+                                      <wp:extent cx="1944303" cy="3951263"/>
+                                      <wp:effectExtent l="0" t="0" r="0" b="0"/>
+                                      <wp:docPr id="1" name="Picture 1" descr="Map&#10;&#10;Description automatically generated"/>
+                                      <wp:cNvGraphicFramePr>
+                                        <a:graphicFrameLocks xmlns:a="http://schemas.openxmlformats.org/drawingml/2006/main" noChangeAspect="1"/>
+                                      </wp:cNvGraphicFramePr>
+                                      <a:graphic xmlns:a="http://schemas.openxmlformats.org/drawingml/2006/main">
+                                        <a:graphicData uri="http://schemas.openxmlformats.org/drawingml/2006/picture">
+                                          <pic:pic xmlns:pic="http://schemas.openxmlformats.org/drawingml/2006/picture">
+                                            <pic:nvPicPr>
+                                              <pic:cNvPr id="1" name="Picture 1" descr="Map&#10;&#10;Description automatically generated"/>
+                                              <pic:cNvPicPr/>
+                                            </pic:nvPicPr>
+                                            <pic:blipFill>
+                                              <a:blip r:embed="rId8">
+                                                <a:extLst>
+                                                  <a:ext uri="{28A0092B-C50C-407E-A947-70E740481C1C}">
+                                                    <a14:useLocalDpi xmlns:a14="http://schemas.microsoft.com/office/drawing/2010/main" val="0"/>
+                                                  </a:ext>
+                                                </a:extLst>
+                                              </a:blip>
+                                              <a:stretch>
+                                                <a:fillRect/>
+                                              </a:stretch>
+                                            </pic:blipFill>
+                                            <pic:spPr>
+                                              <a:xfrm>
+                                                <a:off x="0" y="0"/>
+                                                <a:ext cx="1986708" cy="4037440"/>
+                                              </a:xfrm>
+                                              <a:prstGeom prst="rect">
+                                                <a:avLst/>
+                                              </a:prstGeom>
+                                            </pic:spPr>
+                                          </pic:pic>
+                                        </a:graphicData>
+                                      </a:graphic>
+                                    </wp:inline>
+                                  </w:drawing>
+                                </w:r>
+                              </w:p>
+                              <w:sdt>
+                                <w:sdtPr>
+                                  <w:rPr>
+                                    <w:caps/>
+                                    <w:color w:val="191919" w:themeColor="text1" w:themeTint="E6"/>
+                                    <w:sz w:val="40"/>
+                                    <w:szCs w:val="40"/>
+                                  </w:rPr>
+                                  <w:alias w:val="Title"/>
+                                  <w:tag w:val=""/>
+                                  <w:id w:val="-438379639"/>
+                                  <w:dataBinding w:prefixMappings="xmlns:ns0='http://purl.org/dc/elements/1.1/' xmlns:ns1='http://schemas.openxmlformats.org/package/2006/metadata/core-properties' " w:xpath="/ns1:coreProperties[1]/ns0:title[1]" w:storeItemID="{6C3C8BC8-F283-45AE-878A-BAB7291924A1}"/>
+                                  <w:text/>
+                                </w:sdtPr>
+                                <w:sdtContent>
+                                  <w:p>
+                                    <w:pPr>
+                                      <w:pStyle w:val="NoSpacing"/>
+                                      <w:spacing w:line="312" w:lineRule="auto"/>
+                                      <w:jc w:val="right"/>
+                                      <w:rPr>
+                                        <w:caps/>
+                                        <w:color w:val="191919" w:themeColor="text1" w:themeTint="E6"/>
+                                        <w:sz w:val="40"/>
+                                        <w:szCs w:val="40"/>
+                                      </w:rPr>
+                                    </w:pPr>
+                                    <w:r>
+                                      <w:rPr>
+                                        <w:caps/>
+                                        <w:color w:val="191919" w:themeColor="text1" w:themeTint="E6"/>
+                                        <w:sz w:val="40"/>
+                                        <w:szCs w:val="40"/>
+                                      </w:rPr>
+                                      <w:t>Final Report for Application Development 2</w:t>
+                                    </w:r>
+                                    <w:r>
+                                      <w:rPr>
+                                        <w:caps/>
+                                        <w:color w:val="191919" w:themeColor="text1" w:themeTint="E6"/>
+                                        <w:sz w:val="40"/>
+                                        <w:szCs w:val="40"/>
+                                      </w:rPr>
+                                      <w:t xml:space="preserve"> Mobile DEvelopment</w:t>
+                                    </w:r>
+                                  </w:p>
+                                </w:sdtContent>
+                              </w:sdt>
+                              <w:sdt>
+                                <w:sdtPr>
+                                  <w:rPr>
+                                    <w:color w:val="000000" w:themeColor="text1"/>
+                                    <w:sz w:val="24"/>
+                                    <w:szCs w:val="24"/>
+                                  </w:rPr>
+                                  <w:alias w:val="Subtitle"/>
+                                  <w:tag w:val=""/>
+                                  <w:id w:val="1354072561"/>
+                                  <w:dataBinding w:prefixMappings="xmlns:ns0='http://purl.org/dc/elements/1.1/' xmlns:ns1='http://schemas.openxmlformats.org/package/2006/metadata/core-properties' " w:xpath="/ns1:coreProperties[1]/ns0:subject[1]" w:storeItemID="{6C3C8BC8-F283-45AE-878A-BAB7291924A1}"/>
+                                  <w:text/>
+                                </w:sdtPr>
+                                <w:sdtContent>
+                                  <w:p>
+                                    <w:pPr>
+                                      <w:jc w:val="right"/>
+                                      <w:rPr>
+                                        <w:sz w:val="24"/>
+                                        <w:szCs w:val="24"/>
+                                      </w:rPr>
+                                    </w:pPr>
+                                    <w:r>
+                                      <w:rPr>
+                                        <w:color w:val="000000" w:themeColor="text1"/>
+                                      </w:rPr>
+                                      <w:t>Winter 2022</w:t>
+                                    </w:r>
+                                  </w:p>
+                                </w:sdtContent>
+                              </w:sdt>
+                            </w:tc>
+                            <w:tc>
+                              <w:tcPr>
+                                <w:tcW w:w="2432" w:type="pct"/>
+                                <w:vAlign w:val="center"/>
+                              </w:tcPr>
+                              <w:p>
+                                <w:pPr>
+                                  <w:pStyle w:val="NoSpacing"/>
+                                  <w:rPr>
+                                    <w:caps/>
+                                    <w:color w:val="F8931D" w:themeColor="accent2"/>
+                                    <w:sz w:val="26"/>
+                                    <w:szCs w:val="26"/>
+                                  </w:rPr>
+                                </w:pPr>
+                                <w:r>
+                                  <w:rPr>
+                                    <w:caps/>
+                                    <w:color w:val="F8931D" w:themeColor="accent2"/>
+                                    <w:sz w:val="26"/>
+                                    <w:szCs w:val="26"/>
+                                  </w:rPr>
+                                  <w:t>Discover APP Project</w:t>
+                                </w:r>
+                              </w:p>
+                              <w:sdt>
+                                <w:sdtPr>
+                                  <w:rPr>
+                                    <w:color w:val="000000" w:themeColor="text1"/>
+                                  </w:rPr>
+                                  <w:alias w:val="Abstract"/>
+                                  <w:tag w:val=""/>
+                                  <w:id w:val="-2036181933"/>
+                                  <w:dataBinding w:prefixMappings="xmlns:ns0='http://schemas.microsoft.com/office/2006/coverPageProps' " w:xpath="/ns0:CoverPageProperties[1]/ns0:Abstract[1]" w:storeItemID="{55AF091B-3C7A-41E3-B477-F2FDAA23CFDA}"/>
+                                  <w:text/>
+                                </w:sdtPr>
+                                <w:sdtContent>
+                                  <w:p>
+                                    <w:pPr>
+                                      <w:rPr>
+                                        <w:color w:val="000000" w:themeColor="text1"/>
+                                      </w:rPr>
+                                    </w:pPr>
+                                    <w:r>
+                                      <w:rPr>
+                                        <w:color w:val="000000" w:themeColor="text1"/>
+                                      </w:rPr>
+                                      <w:t xml:space="preserve">Application Final Report </w:t>
+                                    </w:r>
+                                  </w:p>
+                                </w:sdtContent>
+                              </w:sdt>
+                              <w:sdt>
+                                <w:sdtPr>
+                                  <w:rPr>
+                                    <w:color w:val="F8931D" w:themeColor="accent2"/>
+                                    <w:sz w:val="26"/>
+                                    <w:szCs w:val="26"/>
+                                  </w:rPr>
+                                  <w:alias w:val="Author"/>
+                                  <w:tag w:val=""/>
+                                  <w:id w:val="-279026076"/>
+                                  <w:dataBinding w:prefixMappings="xmlns:ns0='http://purl.org/dc/elements/1.1/' xmlns:ns1='http://schemas.openxmlformats.org/package/2006/metadata/core-properties' " w:xpath="/ns1:coreProperties[1]/ns0:creator[1]" w:storeItemID="{6C3C8BC8-F283-45AE-878A-BAB7291924A1}"/>
+                                  <w:text/>
+                                </w:sdtPr>
+                                <w:sdtContent>
+                                  <w:p>
+                                    <w:pPr>
+                                      <w:pStyle w:val="NoSpacing"/>
+                                      <w:rPr>
+                                        <w:color w:val="F8931D" w:themeColor="accent2"/>
+                                        <w:sz w:val="26"/>
+                                        <w:szCs w:val="26"/>
+                                      </w:rPr>
+                                    </w:pPr>
+                                    <w:r>
+                                      <w:rPr>
+                                        <w:color w:val="F8931D" w:themeColor="accent2"/>
+                                        <w:sz w:val="26"/>
+                                        <w:szCs w:val="26"/>
+                                      </w:rPr>
+                                      <w:t xml:space="preserve">Rolando </w:t>
+                                    </w:r>
+                                    <w:proofErr w:type="spellStart"/>
+                                    <w:r>
+                                      <w:rPr>
+                                        <w:color w:val="F8931D" w:themeColor="accent2"/>
+                                        <w:sz w:val="26"/>
+                                        <w:szCs w:val="26"/>
+                                      </w:rPr>
+                                      <w:t>Banasco</w:t>
+                                    </w:r>
+                                    <w:proofErr w:type="spellEnd"/>
+                                    <w:r>
+                                      <w:rPr>
+                                        <w:color w:val="F8931D" w:themeColor="accent2"/>
+                                        <w:sz w:val="26"/>
+                                        <w:szCs w:val="26"/>
+                                      </w:rPr>
+                                      <w:t xml:space="preserve"> Cuellar</w:t>
+                                    </w:r>
+                                    <w:r>
+                                      <w:rPr>
+                                        <w:color w:val="F8931D" w:themeColor="accent2"/>
+                                        <w:sz w:val="26"/>
+                                        <w:szCs w:val="26"/>
+                                      </w:rPr>
+                                      <w:t xml:space="preserve">, </w:t>
+                                    </w:r>
+                                    <w:proofErr w:type="spellStart"/>
+                                    <w:r>
+                                      <w:rPr>
+                                        <w:color w:val="F8931D" w:themeColor="accent2"/>
+                                        <w:sz w:val="26"/>
+                                        <w:szCs w:val="26"/>
+                                      </w:rPr>
+                                      <w:t>Danich</w:t>
+                                    </w:r>
+                                    <w:proofErr w:type="spellEnd"/>
+                                    <w:r>
+                                      <w:rPr>
+                                        <w:color w:val="F8931D" w:themeColor="accent2"/>
+                                        <w:sz w:val="26"/>
+                                        <w:szCs w:val="26"/>
+                                      </w:rPr>
+                                      <w:t xml:space="preserve"> Hang, George </w:t>
+                                    </w:r>
+                                    <w:proofErr w:type="spellStart"/>
+                                    <w:r>
+                                      <w:rPr>
+                                        <w:color w:val="F8931D" w:themeColor="accent2"/>
+                                        <w:sz w:val="26"/>
+                                        <w:szCs w:val="26"/>
+                                      </w:rPr>
+                                      <w:t>Maged</w:t>
+                                    </w:r>
+                                    <w:proofErr w:type="spellEnd"/>
+                                    <w:r>
+                                      <w:rPr>
+                                        <w:color w:val="F8931D" w:themeColor="accent2"/>
+                                        <w:sz w:val="26"/>
+                                        <w:szCs w:val="26"/>
+                                      </w:rPr>
+                                      <w:t xml:space="preserve"> Samir Aziz</w:t>
+                                    </w:r>
+                                  </w:p>
+                                </w:sdtContent>
+                              </w:sdt>
+                              <w:p>
+                                <w:pPr>
+                                  <w:pStyle w:val="NoSpacing"/>
+                                </w:pPr>
+                                <w:sdt>
+                                  <w:sdtPr>
+                                    <w:rPr>
+                                      <w:color w:val="39302A" w:themeColor="text2"/>
+                                    </w:rPr>
+                                    <w:alias w:val="Course"/>
+                                    <w:tag w:val="Course"/>
+                                    <w:id w:val="-710501431"/>
+                                    <w:dataBinding w:prefixMappings="xmlns:ns0='http://purl.org/dc/elements/1.1/' xmlns:ns1='http://schemas.openxmlformats.org/package/2006/metadata/core-properties' " w:xpath="/ns1:coreProperties[1]/ns1:category[1]" w:storeItemID="{6C3C8BC8-F283-45AE-878A-BAB7291924A1}"/>
+                                    <w:text/>
+                                  </w:sdtPr>
+                                  <w:sdtContent>
+                                    <w:r>
+                                      <w:rPr>
+                                        <w:color w:val="39302A" w:themeColor="text2"/>
+                                      </w:rPr>
+                                      <w:t>Discover: Travel App with To-do list</w:t>
+                                    </w:r>
+                                  </w:sdtContent>
+                                </w:sdt>
+                              </w:p>
+                            </w:tc>
+                          </w:tr>
+                        </w:tbl>
+                        <w:p/>
+                      </w:txbxContent>
+                    </v:textbox>
+                    <w10:wrap anchorx="page" anchory="page"/>
+                  </v:shape>
+                </w:pict>
+              </mc:Fallback>
+            </mc:AlternateContent>
+          </w:r>
+          <w:r>
+            <w:br w:type="page"/>
+          </w:r>
+        </w:p>
+      </w:sdtContent>
+    </w:sdt>
+    <w:sdt>
+      <w:sdtPr>
+        <w:rPr>
+          <w:rFonts w:ascii="Times New Roman" w:eastAsia="Arial Unicode MS" w:hAnsi="Times New Roman" w:cs="Times New Roman"/>
+          <w:color w:val="auto"/>
+          <w:sz w:val="24"/>
+          <w:szCs w:val="24"/>
+          <w:bdr w:val="nil"/>
+        </w:rPr>
+        <w:id w:val="-1091705459"/>
+        <w:docPartObj>
+          <w:docPartGallery w:val="Table of Contents"/>
+          <w:docPartUnique/>
+        </w:docPartObj>
+      </w:sdtPr>
+      <w:sdtEndPr>
+        <w:rPr>
+          <w:rFonts w:asciiTheme="minorHAnsi" w:eastAsiaTheme="minorEastAsia" w:hAnsiTheme="minorHAnsi" w:cstheme="minorBidi"/>
+          <w:caps w:val="0"/>
+          <w:noProof/>
+          <w:spacing w:val="0"/>
+          <w:sz w:val="20"/>
+          <w:szCs w:val="20"/>
+          <w:bdr w:val="none" w:sz="0" w:space="0" w:color="auto"/>
+        </w:rPr>
+      </w:sdtEndPr>
+      <w:sdtContent>
+        <w:p>
+          <w:pPr>
+            <w:pStyle w:val="TOCHeading"/>
+          </w:pPr>
+          <w:r>
+            <w:t>Table of Contents</w:t>
+          </w:r>
+        </w:p>
+        <w:p>
+          <w:pPr>
+            <w:pStyle w:val="TOC1"/>
+            <w:tabs>
+              <w:tab w:val="right" w:leader="dot" w:pos="9350"/>
+            </w:tabs>
+            <w:rPr>
+              <w:noProof/>
+              <w:sz w:val="24"/>
+              <w:szCs w:val="24"/>
+            </w:rPr>
+          </w:pPr>
+          <w:r>
+            <w:rPr>
+              <w:rFonts w:ascii="Times New Roman" w:eastAsia="Arial Unicode MS" w:hAnsi="Times New Roman" w:cs="Times New Roman"/>
+              <w:bdr w:val="nil"/>
+              <w:lang w:val="en-US" w:eastAsia="en-US"/>
+            </w:rPr>
+            <w:fldChar w:fldCharType="begin"/>
+          </w:r>
+          <w:r>
+            <w:instrText xml:space="preserve"> TOC \o "1-3" \h \z \u </w:instrText>
+          </w:r>
+          <w:r>
+            <w:rPr>
+              <w:rFonts w:ascii="Times New Roman" w:eastAsia="Arial Unicode MS" w:hAnsi="Times New Roman" w:cs="Times New Roman"/>
+              <w:bdr w:val="nil"/>
+              <w:lang w:val="en-US" w:eastAsia="en-US"/>
+            </w:rPr>
+            <w:fldChar w:fldCharType="separate"/>
+          </w:r>
+          <w:hyperlink w:anchor="_Toc101978255" w:history="1">
+            <w:r>
+              <w:rPr>
+                <w:rStyle w:val="Hyperlink"/>
+                <w:noProof/>
+              </w:rPr>
+              <w:t>Project Aim and Description</w:t>
+            </w:r>
+            <w:r>
+              <w:rPr>
+                <w:noProof/>
+                <w:webHidden/>
+              </w:rPr>
+              <w:tab/>
+            </w:r>
+            <w:r>
+              <w:rPr>
+                <w:noProof/>
+                <w:webHidden/>
+              </w:rPr>
+              <w:fldChar w:fldCharType="begin"/>
+            </w:r>
+            <w:r>
+              <w:rPr>
+                <w:noProof/>
+                <w:webHidden/>
+              </w:rPr>
+              <w:instrText xml:space="preserve"> PAGEREF _Toc101978255 \h </w:instrText>
+            </w:r>
+            <w:r>
+              <w:rPr>
+                <w:noProof/>
+                <w:webHidden/>
+              </w:rPr>
+            </w:r>
+            <w:r>
+              <w:rPr>
+                <w:noProof/>
+                <w:webHidden/>
+              </w:rPr>
+              <w:fldChar w:fldCharType="separate"/>
+            </w:r>
+            <w:r>
+              <w:rPr>
+                <w:noProof/>
+                <w:webHidden/>
+              </w:rPr>
+              <w:t>2</w:t>
+            </w:r>
+            <w:r>
+              <w:rPr>
+                <w:noProof/>
+                <w:webHidden/>
+              </w:rPr>
+              <w:fldChar w:fldCharType="end"/>
+            </w:r>
+          </w:hyperlink>
+        </w:p>
+        <w:p>
+          <w:pPr>
+            <w:pStyle w:val="TOC3"/>
+            <w:tabs>
+              <w:tab w:val="right" w:leader="dot" w:pos="9350"/>
+            </w:tabs>
+            <w:rPr>
+              <w:noProof/>
+              <w:sz w:val="24"/>
+              <w:szCs w:val="24"/>
+            </w:rPr>
+          </w:pPr>
+          <w:hyperlink w:anchor="_Toc101978256" w:history="1">
+            <w:r>
+              <w:rPr>
+                <w:rStyle w:val="Hyperlink"/>
+                <w:noProof/>
+              </w:rPr>
+              <w:t>Project Aim</w:t>
+            </w:r>
+            <w:r>
+              <w:rPr>
+                <w:noProof/>
+                <w:webHidden/>
+              </w:rPr>
+              <w:tab/>
+            </w:r>
+            <w:r>
+              <w:rPr>
+                <w:noProof/>
+                <w:webHidden/>
+              </w:rPr>
+              <w:fldChar w:fldCharType="begin"/>
+            </w:r>
+            <w:r>
+              <w:rPr>
+                <w:noProof/>
+                <w:webHidden/>
+              </w:rPr>
+              <w:instrText xml:space="preserve"> PAGEREF _Toc101978256 \h </w:instrText>
+            </w:r>
+            <w:r>
+              <w:rPr>
+                <w:noProof/>
+                <w:webHidden/>
+              </w:rPr>
+            </w:r>
+            <w:r>
+              <w:rPr>
+                <w:noProof/>
+                <w:webHidden/>
+              </w:rPr>
+              <w:fldChar w:fldCharType="separate"/>
+            </w:r>
+            <w:r>
+              <w:rPr>
+                <w:noProof/>
+                <w:webHidden/>
+              </w:rPr>
+              <w:t>2</w:t>
+            </w:r>
+            <w:r>
+              <w:rPr>
+                <w:noProof/>
+                <w:webHidden/>
+              </w:rPr>
+              <w:fldChar w:fldCharType="end"/>
+            </w:r>
+          </w:hyperlink>
+        </w:p>
+        <w:p>
+          <w:pPr>
+            <w:pStyle w:val="TOC3"/>
+            <w:tabs>
+              <w:tab w:val="right" w:leader="dot" w:pos="9350"/>
+            </w:tabs>
+            <w:rPr>
+              <w:noProof/>
+              <w:sz w:val="24"/>
+              <w:szCs w:val="24"/>
+            </w:rPr>
+          </w:pPr>
+          <w:hyperlink w:anchor="_Toc101978257" w:history="1">
+            <w:r>
+              <w:rPr>
+                <w:rStyle w:val="Hyperlink"/>
+                <w:noProof/>
+              </w:rPr>
+              <w:t>Description</w:t>
+            </w:r>
+            <w:r>
+              <w:rPr>
+                <w:noProof/>
+                <w:webHidden/>
+              </w:rPr>
+              <w:tab/>
+            </w:r>
+            <w:r>
+              <w:rPr>
+                <w:noProof/>
+                <w:webHidden/>
+              </w:rPr>
+              <w:fldChar w:fldCharType="begin"/>
+            </w:r>
+            <w:r>
+              <w:rPr>
+                <w:noProof/>
+                <w:webHidden/>
+              </w:rPr>
+              <w:instrText xml:space="preserve"> PAGEREF _Toc101978257 \h </w:instrText>
+            </w:r>
+            <w:r>
+              <w:rPr>
+                <w:noProof/>
+                <w:webHidden/>
+              </w:rPr>
+            </w:r>
+            <w:r>
+              <w:rPr>
+                <w:noProof/>
+                <w:webHidden/>
+              </w:rPr>
+              <w:fldChar w:fldCharType="separate"/>
+            </w:r>
+            <w:r>
+              <w:rPr>
+                <w:noProof/>
+                <w:webHidden/>
+              </w:rPr>
+              <w:t>2</w:t>
+            </w:r>
+            <w:r>
+              <w:rPr>
+                <w:noProof/>
+                <w:webHidden/>
+              </w:rPr>
+              <w:fldChar w:fldCharType="end"/>
+            </w:r>
+          </w:hyperlink>
+        </w:p>
+        <w:p>
+          <w:pPr>
+            <w:pStyle w:val="TOC3"/>
+            <w:tabs>
+              <w:tab w:val="right" w:leader="dot" w:pos="9350"/>
+            </w:tabs>
+            <w:rPr>
+              <w:noProof/>
+              <w:sz w:val="24"/>
+              <w:szCs w:val="24"/>
+            </w:rPr>
+          </w:pPr>
+          <w:hyperlink w:anchor="_Toc101978258" w:history="1">
+            <w:r>
+              <w:rPr>
+                <w:rStyle w:val="Hyperlink"/>
+                <w:noProof/>
+              </w:rPr>
+              <w:t>Functional</w:t>
+            </w:r>
+            <w:r>
+              <w:rPr>
+                <w:noProof/>
+                <w:webHidden/>
+              </w:rPr>
+              <w:tab/>
+            </w:r>
+            <w:r>
+              <w:rPr>
+                <w:noProof/>
+                <w:webHidden/>
+              </w:rPr>
+              <w:fldChar w:fldCharType="begin"/>
+            </w:r>
+            <w:r>
+              <w:rPr>
+                <w:noProof/>
+                <w:webHidden/>
+              </w:rPr>
+              <w:instrText xml:space="preserve"> PAGEREF _Toc101978258 \h </w:instrText>
+            </w:r>
+            <w:r>
+              <w:rPr>
+                <w:noProof/>
+                <w:webHidden/>
+              </w:rPr>
+            </w:r>
+            <w:r>
+              <w:rPr>
+                <w:noProof/>
+                <w:webHidden/>
+              </w:rPr>
+              <w:fldChar w:fldCharType="separate"/>
+            </w:r>
+            <w:r>
+              <w:rPr>
+                <w:noProof/>
+                <w:webHidden/>
+              </w:rPr>
+              <w:t>2</w:t>
+            </w:r>
+            <w:r>
+              <w:rPr>
+                <w:noProof/>
+                <w:webHidden/>
+              </w:rPr>
+              <w:fldChar w:fldCharType="end"/>
+            </w:r>
+          </w:hyperlink>
+        </w:p>
+        <w:p>
+          <w:pPr>
+            <w:pStyle w:val="TOC3"/>
+            <w:tabs>
+              <w:tab w:val="right" w:leader="dot" w:pos="9350"/>
+            </w:tabs>
+            <w:rPr>
+              <w:noProof/>
+              <w:sz w:val="24"/>
+              <w:szCs w:val="24"/>
+            </w:rPr>
+          </w:pPr>
+          <w:hyperlink w:anchor="_Toc101978259" w:history="1">
+            <w:r>
+              <w:rPr>
+                <w:rStyle w:val="Hyperlink"/>
+                <w:noProof/>
+              </w:rPr>
+              <w:t>Non-Functional Requirements</w:t>
+            </w:r>
+            <w:r>
+              <w:rPr>
+                <w:noProof/>
+                <w:webHidden/>
+              </w:rPr>
+              <w:tab/>
+            </w:r>
+            <w:r>
+              <w:rPr>
+                <w:noProof/>
+                <w:webHidden/>
+              </w:rPr>
+              <w:fldChar w:fldCharType="begin"/>
+            </w:r>
+            <w:r>
+              <w:rPr>
+                <w:noProof/>
+                <w:webHidden/>
+              </w:rPr>
+              <w:instrText xml:space="preserve"> PAGEREF _Toc101978259 \h </w:instrText>
+            </w:r>
+            <w:r>
+              <w:rPr>
+                <w:noProof/>
+                <w:webHidden/>
+              </w:rPr>
+            </w:r>
+            <w:r>
+              <w:rPr>
+                <w:noProof/>
+                <w:webHidden/>
+              </w:rPr>
+              <w:fldChar w:fldCharType="separate"/>
+            </w:r>
+            <w:r>
+              <w:rPr>
+                <w:noProof/>
+                <w:webHidden/>
+              </w:rPr>
+              <w:t>2</w:t>
+            </w:r>
+            <w:r>
+              <w:rPr>
+                <w:noProof/>
+                <w:webHidden/>
+              </w:rPr>
+              <w:fldChar w:fldCharType="end"/>
+            </w:r>
+          </w:hyperlink>
+        </w:p>
+        <w:p>
+          <w:pPr>
+            <w:pStyle w:val="TOC3"/>
+            <w:tabs>
+              <w:tab w:val="right" w:leader="dot" w:pos="9350"/>
+            </w:tabs>
+            <w:rPr>
+              <w:noProof/>
+              <w:sz w:val="24"/>
+              <w:szCs w:val="24"/>
+            </w:rPr>
+          </w:pPr>
+          <w:hyperlink w:anchor="_Toc101978260" w:history="1">
+            <w:r>
+              <w:rPr>
+                <w:rStyle w:val="Hyperlink"/>
+                <w:noProof/>
+              </w:rPr>
+              <w:t>User Stories</w:t>
+            </w:r>
+            <w:r>
+              <w:rPr>
+                <w:noProof/>
+                <w:webHidden/>
+              </w:rPr>
+              <w:tab/>
+            </w:r>
+            <w:r>
+              <w:rPr>
+                <w:noProof/>
+                <w:webHidden/>
+              </w:rPr>
+              <w:fldChar w:fldCharType="begin"/>
+            </w:r>
+            <w:r>
+              <w:rPr>
+                <w:noProof/>
+                <w:webHidden/>
+              </w:rPr>
+              <w:instrText xml:space="preserve"> PAGEREF _Toc101978260 \h </w:instrText>
+            </w:r>
+            <w:r>
+              <w:rPr>
+                <w:noProof/>
+                <w:webHidden/>
+              </w:rPr>
+            </w:r>
+            <w:r>
+              <w:rPr>
+                <w:noProof/>
+                <w:webHidden/>
+              </w:rPr>
+              <w:fldChar w:fldCharType="separate"/>
+            </w:r>
+            <w:r>
+              <w:rPr>
+                <w:noProof/>
+                <w:webHidden/>
+              </w:rPr>
+              <w:t>3</w:t>
+            </w:r>
+            <w:r>
+              <w:rPr>
+                <w:noProof/>
+                <w:webHidden/>
+              </w:rPr>
+              <w:fldChar w:fldCharType="end"/>
+            </w:r>
+          </w:hyperlink>
+        </w:p>
+        <w:p>
+          <w:pPr>
+            <w:pStyle w:val="TOC3"/>
+            <w:tabs>
+              <w:tab w:val="right" w:leader="dot" w:pos="9350"/>
+            </w:tabs>
+            <w:rPr>
+              <w:noProof/>
+              <w:sz w:val="24"/>
+              <w:szCs w:val="24"/>
+            </w:rPr>
+          </w:pPr>
+          <w:hyperlink w:anchor="_Toc101978261" w:history="1">
+            <w:r>
+              <w:rPr>
+                <w:rStyle w:val="Hyperlink"/>
+                <w:noProof/>
+              </w:rPr>
+              <w:t>Test Cases</w:t>
+            </w:r>
+            <w:r>
+              <w:rPr>
+                <w:noProof/>
+                <w:webHidden/>
+              </w:rPr>
+              <w:tab/>
+            </w:r>
+            <w:r>
+              <w:rPr>
+                <w:noProof/>
+                <w:webHidden/>
+              </w:rPr>
+              <w:fldChar w:fldCharType="begin"/>
+            </w:r>
+            <w:r>
+              <w:rPr>
+                <w:noProof/>
+                <w:webHidden/>
+              </w:rPr>
+              <w:instrText xml:space="preserve"> PAGEREF _Toc101978261 \h </w:instrText>
+            </w:r>
+            <w:r>
+              <w:rPr>
+                <w:noProof/>
+                <w:webHidden/>
+              </w:rPr>
+            </w:r>
+            <w:r>
+              <w:rPr>
+                <w:noProof/>
+                <w:webHidden/>
+              </w:rPr>
+              <w:fldChar w:fldCharType="separate"/>
+            </w:r>
+            <w:r>
+              <w:rPr>
+                <w:noProof/>
+                <w:webHidden/>
+              </w:rPr>
+              <w:t>3</w:t>
+            </w:r>
+            <w:r>
+              <w:rPr>
+                <w:noProof/>
+                <w:webHidden/>
+              </w:rPr>
+              <w:fldChar w:fldCharType="end"/>
+            </w:r>
+          </w:hyperlink>
+        </w:p>
+        <w:p>
+          <w:pPr>
+            <w:pStyle w:val="TOC3"/>
+            <w:tabs>
+              <w:tab w:val="right" w:leader="dot" w:pos="9350"/>
+            </w:tabs>
+            <w:rPr>
+              <w:noProof/>
+              <w:sz w:val="24"/>
+              <w:szCs w:val="24"/>
+            </w:rPr>
+          </w:pPr>
+          <w:hyperlink w:anchor="_Toc101978262" w:history="1">
+            <w:r>
+              <w:rPr>
+                <w:rStyle w:val="Hyperlink"/>
+                <w:noProof/>
+              </w:rPr>
+              <w:t>Individual’s roles and responsibilities</w:t>
+            </w:r>
+            <w:r>
+              <w:rPr>
+                <w:noProof/>
+                <w:webHidden/>
+              </w:rPr>
+              <w:tab/>
+            </w:r>
+            <w:r>
+              <w:rPr>
+                <w:noProof/>
+                <w:webHidden/>
+              </w:rPr>
+              <w:fldChar w:fldCharType="begin"/>
+            </w:r>
+            <w:r>
+              <w:rPr>
+                <w:noProof/>
+                <w:webHidden/>
+              </w:rPr>
+              <w:instrText xml:space="preserve"> PAGEREF _Toc101978262 \h </w:instrText>
+            </w:r>
+            <w:r>
+              <w:rPr>
+                <w:noProof/>
+                <w:webHidden/>
+              </w:rPr>
+            </w:r>
+            <w:r>
+              <w:rPr>
+                <w:noProof/>
+                <w:webHidden/>
+              </w:rPr>
+              <w:fldChar w:fldCharType="separate"/>
+            </w:r>
+            <w:r>
+              <w:rPr>
+                <w:noProof/>
+                <w:webHidden/>
+              </w:rPr>
+              <w:t>4</w:t>
+            </w:r>
+            <w:r>
+              <w:rPr>
+                <w:noProof/>
+                <w:webHidden/>
+              </w:rPr>
+              <w:fldChar w:fldCharType="end"/>
+            </w:r>
+          </w:hyperlink>
+        </w:p>
+        <w:p>
+          <w:pPr>
+            <w:pBdr>
+              <w:top w:val="nil"/>
+              <w:left w:val="nil"/>
+              <w:bottom w:val="nil"/>
+              <w:right w:val="nil"/>
+              <w:between w:val="nil"/>
+              <w:bar w:val="nil"/>
+            </w:pBdr>
+            <w:rPr>
+              <w:b/>
+              <w:bCs/>
+              <w:noProof/>
+            </w:rPr>
+          </w:pPr>
+          <w:r>
+            <w:rPr>
+              <w:b/>
+              <w:bCs/>
+              <w:noProof/>
+            </w:rPr>
+            <w:fldChar w:fldCharType="end"/>
+          </w:r>
+        </w:p>
+      </w:sdtContent>
+    </w:sdt>
+    <w:p>
+      <w:pPr>
+        <w:pStyle w:val="NormalWeb"/>
+        <w:shd w:val="clear" w:color="auto" w:fill="FFFFFF"/>
+        <w:rPr>
+          <w:rFonts w:ascii="Calibri" w:hAnsi="Calibri" w:cs="Calibri"/>
+          <w:sz w:val="28"/>
+          <w:szCs w:val="28"/>
+        </w:rPr>
+      </w:pPr>
+    </w:p>
+    <w:p>
+      <w:pPr>
+        <w:pStyle w:val="NormalWeb"/>
+        <w:shd w:val="clear" w:color="auto" w:fill="FFFFFF"/>
+        <w:rPr>
+          <w:rFonts w:ascii="Calibri" w:hAnsi="Calibri" w:cs="Calibri"/>
+          <w:sz w:val="28"/>
+          <w:szCs w:val="28"/>
+        </w:rPr>
+      </w:pPr>
+    </w:p>
+    <w:p>
+      <w:pPr>
+        <w:pStyle w:val="NormalWeb"/>
+        <w:shd w:val="clear" w:color="auto" w:fill="FFFFFF"/>
+        <w:rPr>
+          <w:rFonts w:ascii="Calibri" w:hAnsi="Calibri" w:cs="Calibri"/>
+          <w:sz w:val="28"/>
+          <w:szCs w:val="28"/>
+        </w:rPr>
+      </w:pPr>
+    </w:p>
+    <w:p>
+      <w:pPr>
+        <w:pStyle w:val="NormalWeb"/>
+        <w:shd w:val="clear" w:color="auto" w:fill="FFFFFF"/>
+        <w:rPr>
+          <w:rFonts w:ascii="Calibri" w:hAnsi="Calibri" w:cs="Calibri"/>
+          <w:sz w:val="28"/>
+          <w:szCs w:val="28"/>
+        </w:rPr>
+      </w:pPr>
+    </w:p>
+    <w:p>
+      <w:pPr>
+        <w:pStyle w:val="NormalWeb"/>
+        <w:shd w:val="clear" w:color="auto" w:fill="FFFFFF"/>
+        <w:rPr>
+          <w:rFonts w:ascii="Calibri" w:hAnsi="Calibri" w:cs="Calibri"/>
+          <w:sz w:val="28"/>
+          <w:szCs w:val="28"/>
+        </w:rPr>
+      </w:pPr>
+    </w:p>
+    <w:p>
+      <w:pPr>
+        <w:pStyle w:val="NormalWeb"/>
+        <w:shd w:val="clear" w:color="auto" w:fill="FFFFFF"/>
+        <w:rPr>
+          <w:rFonts w:ascii="Calibri" w:hAnsi="Calibri" w:cs="Calibri"/>
+          <w:sz w:val="28"/>
+          <w:szCs w:val="28"/>
+        </w:rPr>
+      </w:pPr>
+    </w:p>
+    <w:p>
+      <w:pPr>
+        <w:pStyle w:val="NormalWeb"/>
+        <w:shd w:val="clear" w:color="auto" w:fill="FFFFFF"/>
+        <w:rPr>
+          <w:rFonts w:ascii="Calibri" w:hAnsi="Calibri" w:cs="Calibri"/>
+          <w:sz w:val="28"/>
+          <w:szCs w:val="28"/>
+        </w:rPr>
+      </w:pPr>
+    </w:p>
+    <w:p>
+      <w:pPr>
+        <w:pStyle w:val="NormalWeb"/>
+        <w:shd w:val="clear" w:color="auto" w:fill="FFFFFF"/>
+        <w:rPr>
+          <w:rFonts w:ascii="Calibri" w:hAnsi="Calibri" w:cs="Calibri"/>
+          <w:sz w:val="28"/>
+          <w:szCs w:val="28"/>
+        </w:rPr>
+      </w:pPr>
+    </w:p>
+    <w:p>
+      <w:pPr>
+        <w:pStyle w:val="NormalWeb"/>
+        <w:shd w:val="clear" w:color="auto" w:fill="FFFFFF"/>
+        <w:rPr>
+          <w:rFonts w:ascii="Calibri" w:hAnsi="Calibri" w:cs="Calibri"/>
+          <w:sz w:val="28"/>
+          <w:szCs w:val="28"/>
+        </w:rPr>
+      </w:pPr>
+    </w:p>
+    <w:p>
+      <w:pPr>
+        <w:pStyle w:val="NormalWeb"/>
+        <w:shd w:val="clear" w:color="auto" w:fill="FFFFFF"/>
+        <w:rPr>
+          <w:rFonts w:ascii="Calibri" w:hAnsi="Calibri" w:cs="Calibri"/>
+          <w:sz w:val="28"/>
+          <w:szCs w:val="28"/>
+        </w:rPr>
+      </w:pPr>
+    </w:p>
+    <w:p>
+      <w:pPr>
+        <w:pStyle w:val="NormalWeb"/>
+        <w:shd w:val="clear" w:color="auto" w:fill="FFFFFF"/>
+        <w:rPr>
+          <w:rFonts w:ascii="Calibri" w:hAnsi="Calibri" w:cs="Calibri"/>
+          <w:sz w:val="28"/>
+          <w:szCs w:val="28"/>
+        </w:rPr>
+      </w:pPr>
+    </w:p>
+    <w:p>
+      <w:pPr>
+        <w:rPr>
+          <w:rFonts w:ascii="Calibri" w:eastAsia="Times New Roman" w:hAnsi="Calibri" w:cs="Calibri"/>
+          <w:sz w:val="28"/>
+          <w:szCs w:val="28"/>
+        </w:rPr>
+      </w:pPr>
+      <w:r>
+        <w:rPr>
+          <w:rFonts w:ascii="Calibri" w:hAnsi="Calibri" w:cs="Calibri"/>
+          <w:sz w:val="28"/>
+          <w:szCs w:val="28"/>
+        </w:rPr>
+        <w:br w:type="page"/>
+      </w:r>
+    </w:p>
+    <w:p>
+      <w:pPr>
+        <w:pStyle w:val="Heading1"/>
+      </w:pPr>
+      <w:bookmarkStart w:id="0" w:name="_Toc101978255"/>
+      <w:r>
+        <w:lastRenderedPageBreak/>
+        <w:t>Project Aim and Description</w:t>
+      </w:r>
+      <w:bookmarkEnd w:id="0"/>
+    </w:p>
+    <w:p>
+      <w:pPr>
+        <w:pStyle w:val="Heading3"/>
+      </w:pPr>
+      <w:bookmarkStart w:id="1" w:name="_Toc101978256"/>
+      <w:r>
+        <w:t>Project Aim</w:t>
+      </w:r>
+      <w:bookmarkEnd w:id="1"/>
+    </w:p>
+    <w:p>
+      <w:pPr>
+        <w:spacing w:line="360" w:lineRule="auto"/>
+        <w:rPr>
+          <w:rFonts w:ascii="Times New Roman" w:hAnsi="Times New Roman" w:cs="Times New Roman"/>
+          <w:sz w:val="24"/>
+          <w:szCs w:val="24"/>
+        </w:rPr>
+      </w:pPr>
+      <w:r>
+        <w:rPr>
+          <w:rFonts w:ascii="Times New Roman" w:hAnsi="Times New Roman" w:cs="Times New Roman"/>
+          <w:sz w:val="24"/>
+          <w:szCs w:val="24"/>
+        </w:rPr>
+        <w:t>This project aims</w:t>
+      </w:r>
+      <w:r>
+        <w:rPr>
+          <w:rFonts w:ascii="Times New Roman" w:hAnsi="Times New Roman" w:cs="Times New Roman"/>
+          <w:sz w:val="24"/>
+          <w:szCs w:val="24"/>
+        </w:rPr>
+        <w:t xml:space="preserve"> make an application that will allow user to have the ability choose what national parks they which to visit. It allows users to have an </w:t>
+      </w:r>
+      <w:r>
+        <w:rPr>
+          <w:rFonts w:ascii="Times New Roman" w:hAnsi="Times New Roman" w:cs="Times New Roman"/>
+          <w:sz w:val="24"/>
+          <w:szCs w:val="24"/>
+        </w:rPr>
+        <w:t>easy-going</w:t>
+      </w:r>
+      <w:r>
+        <w:rPr>
+          <w:rFonts w:ascii="Times New Roman" w:hAnsi="Times New Roman" w:cs="Times New Roman"/>
+          <w:sz w:val="24"/>
+          <w:szCs w:val="24"/>
+        </w:rPr>
+        <w:t xml:space="preserve"> experience when it comes to choosing </w:t>
+      </w:r>
+      <w:r>
+        <w:rPr>
+          <w:rFonts w:ascii="Times New Roman" w:hAnsi="Times New Roman" w:cs="Times New Roman"/>
+          <w:sz w:val="24"/>
+          <w:szCs w:val="24"/>
+        </w:rPr>
+        <w:t xml:space="preserve">a place to travel. </w:t>
+      </w:r>
+    </w:p>
+    <w:p>
+      <w:pPr>
+        <w:pStyle w:val="Heading3"/>
+      </w:pPr>
+      <w:bookmarkStart w:id="2" w:name="_Toc101978257"/>
+      <w:r>
+        <w:t>Description</w:t>
+      </w:r>
+      <w:bookmarkEnd w:id="2"/>
+    </w:p>
+    <w:p>
+      <w:pPr>
+        <w:pStyle w:val="NormalWeb"/>
+        <w:shd w:val="clear" w:color="auto" w:fill="FFFFFF"/>
+        <w:spacing w:line="360" w:lineRule="auto"/>
+        <w:rPr>
+          <w:sz w:val="24"/>
+          <w:szCs w:val="24"/>
+        </w:rPr>
+      </w:pPr>
+      <w:r>
+        <w:rPr>
+          <w:sz w:val="24"/>
+          <w:szCs w:val="24"/>
+        </w:rPr>
+        <w:t>This application allows user to create an account that allows then to enter the travel application. With credentials the users will be allowed to search the entirety of the map and look for national parks they which to see their activates and description by clicking on them.</w:t>
+      </w:r>
+    </w:p>
+    <w:p>
+      <w:pPr>
+        <w:pStyle w:val="Heading3"/>
+      </w:pPr>
+      <w:bookmarkStart w:id="3" w:name="_Toc101978258"/>
+      <w:r>
+        <w:t>Functional</w:t>
+      </w:r>
+      <w:bookmarkEnd w:id="3"/>
+      <w:r>
+        <w:t xml:space="preserve"> </w:t>
+      </w:r>
+    </w:p>
+    <w:p>
+      <w:pPr>
+        <w:rPr>
+          <w:rFonts w:ascii="Times New Roman" w:hAnsi="Times New Roman" w:cs="Times New Roman"/>
+          <w:sz w:val="24"/>
+          <w:szCs w:val="24"/>
+        </w:rPr>
+      </w:pPr>
+      <w:r>
+        <w:rPr>
+          <w:rFonts w:ascii="Times New Roman" w:hAnsi="Times New Roman" w:cs="Times New Roman"/>
+          <w:sz w:val="24"/>
+          <w:szCs w:val="24"/>
+        </w:rPr>
+        <w:t>Application:</w:t>
+      </w:r>
+    </w:p>
+    <w:p>
+      <w:pPr>
+        <w:pStyle w:val="ListParagraph"/>
+        <w:numPr>
+          <w:ilvl w:val="0"/>
+          <w:numId w:val="2"/>
+        </w:numPr>
+        <w:rPr>
+          <w:rFonts w:ascii="Times New Roman" w:hAnsi="Times New Roman" w:cs="Times New Roman"/>
+          <w:sz w:val="24"/>
+          <w:szCs w:val="24"/>
+        </w:rPr>
+      </w:pPr>
+      <w:r>
+        <w:rPr>
+          <w:rFonts w:ascii="Times New Roman" w:hAnsi="Times New Roman" w:cs="Times New Roman"/>
+          <w:sz w:val="24"/>
+          <w:szCs w:val="24"/>
+        </w:rPr>
+        <w:t>Login and Register</w:t>
+      </w:r>
+    </w:p>
+    <w:p>
+      <w:pPr>
+        <w:pStyle w:val="ListParagraph"/>
+        <w:numPr>
+          <w:ilvl w:val="1"/>
+          <w:numId w:val="2"/>
+        </w:numPr>
+        <w:rPr>
+          <w:rFonts w:ascii="Times New Roman" w:hAnsi="Times New Roman" w:cs="Times New Roman"/>
+          <w:sz w:val="24"/>
+          <w:szCs w:val="24"/>
+        </w:rPr>
+      </w:pPr>
+      <w:r>
+        <w:rPr>
+          <w:rFonts w:ascii="Times New Roman" w:hAnsi="Times New Roman" w:cs="Times New Roman"/>
+          <w:sz w:val="24"/>
+          <w:szCs w:val="24"/>
+        </w:rPr>
+        <w:t>Credential to keep save user data information</w:t>
+      </w:r>
+    </w:p>
+    <w:p>
+      <w:pPr>
+        <w:pStyle w:val="ListParagraph"/>
+        <w:numPr>
+          <w:ilvl w:val="0"/>
+          <w:numId w:val="2"/>
+        </w:numPr>
+        <w:rPr>
+          <w:rFonts w:ascii="Times New Roman" w:hAnsi="Times New Roman" w:cs="Times New Roman"/>
+          <w:sz w:val="24"/>
+          <w:szCs w:val="24"/>
+        </w:rPr>
+      </w:pPr>
+      <w:r>
+        <w:rPr>
+          <w:rFonts w:ascii="Times New Roman" w:hAnsi="Times New Roman" w:cs="Times New Roman"/>
+          <w:sz w:val="24"/>
+          <w:szCs w:val="24"/>
+        </w:rPr>
+        <w:t>Google Maps with Parks API</w:t>
+      </w:r>
+    </w:p>
+    <w:p>
+      <w:pPr>
+        <w:pStyle w:val="ListParagraph"/>
+        <w:numPr>
+          <w:ilvl w:val="1"/>
+          <w:numId w:val="2"/>
+        </w:numPr>
+        <w:rPr>
+          <w:rFonts w:ascii="Times New Roman" w:hAnsi="Times New Roman" w:cs="Times New Roman"/>
+          <w:sz w:val="24"/>
+          <w:szCs w:val="24"/>
+        </w:rPr>
+      </w:pPr>
+      <w:r>
+        <w:rPr>
+          <w:rFonts w:ascii="Times New Roman" w:hAnsi="Times New Roman" w:cs="Times New Roman"/>
+          <w:sz w:val="24"/>
+          <w:szCs w:val="24"/>
+        </w:rPr>
+        <w:t>API to fetch information about parks and display them of both the map and the list of parks.</w:t>
+      </w:r>
+    </w:p>
+    <w:p>
+      <w:pPr>
+        <w:pStyle w:val="ListParagraph"/>
+        <w:numPr>
+          <w:ilvl w:val="0"/>
+          <w:numId w:val="2"/>
+        </w:numPr>
+        <w:rPr>
+          <w:rFonts w:ascii="Times New Roman" w:hAnsi="Times New Roman" w:cs="Times New Roman"/>
+          <w:sz w:val="24"/>
+          <w:szCs w:val="24"/>
+        </w:rPr>
+      </w:pPr>
+      <w:r>
+        <w:rPr>
+          <w:rFonts w:ascii="Times New Roman" w:hAnsi="Times New Roman" w:cs="Times New Roman"/>
+          <w:sz w:val="24"/>
+          <w:szCs w:val="24"/>
+        </w:rPr>
+        <w:t>User Profile</w:t>
+      </w:r>
+    </w:p>
+    <w:p>
+      <w:pPr>
+        <w:pStyle w:val="ListParagraph"/>
+        <w:numPr>
+          <w:ilvl w:val="1"/>
+          <w:numId w:val="2"/>
+        </w:numPr>
+        <w:rPr>
+          <w:rFonts w:ascii="Times New Roman" w:hAnsi="Times New Roman" w:cs="Times New Roman"/>
+          <w:sz w:val="24"/>
+          <w:szCs w:val="24"/>
+        </w:rPr>
+      </w:pPr>
+      <w:r>
+        <w:rPr>
+          <w:rFonts w:ascii="Times New Roman" w:hAnsi="Times New Roman" w:cs="Times New Roman"/>
+          <w:sz w:val="24"/>
+          <w:szCs w:val="24"/>
+        </w:rPr>
+        <w:t>Allows the user to change their information to keep the app up to date.</w:t>
+      </w:r>
+    </w:p>
+    <w:p>
+      <w:pPr>
+        <w:pStyle w:val="ListParagraph"/>
+        <w:numPr>
+          <w:ilvl w:val="0"/>
+          <w:numId w:val="2"/>
+        </w:numPr>
+        <w:rPr>
+          <w:rFonts w:ascii="Times New Roman" w:hAnsi="Times New Roman" w:cs="Times New Roman"/>
+          <w:sz w:val="24"/>
+          <w:szCs w:val="24"/>
+        </w:rPr>
+      </w:pPr>
+      <w:r>
+        <w:rPr>
+          <w:rFonts w:ascii="Times New Roman" w:hAnsi="Times New Roman" w:cs="Times New Roman"/>
+          <w:sz w:val="24"/>
+          <w:szCs w:val="24"/>
+        </w:rPr>
+        <w:t>Favorites Page for parks wanted to be visit</w:t>
+      </w:r>
+    </w:p>
+    <w:p>
+      <w:pPr>
+        <w:pStyle w:val="ListParagraph"/>
+        <w:numPr>
+          <w:ilvl w:val="1"/>
+          <w:numId w:val="2"/>
+        </w:numPr>
+        <w:rPr>
+          <w:rFonts w:ascii="Times New Roman" w:hAnsi="Times New Roman" w:cs="Times New Roman"/>
+          <w:sz w:val="24"/>
+          <w:szCs w:val="24"/>
+        </w:rPr>
+      </w:pPr>
+      <w:r>
+        <w:rPr>
+          <w:rFonts w:ascii="Times New Roman" w:hAnsi="Times New Roman" w:cs="Times New Roman"/>
+          <w:sz w:val="24"/>
+          <w:szCs w:val="24"/>
+        </w:rPr>
+        <w:t>Allows user to remember their favorites place</w:t>
+      </w:r>
+    </w:p>
+    <w:p>
+      <w:pPr>
+        <w:pStyle w:val="Heading3"/>
+      </w:pPr>
+      <w:bookmarkStart w:id="4" w:name="_Toc101978259"/>
+      <w:r>
+        <w:t>Non-Functional Requirements</w:t>
+      </w:r>
+      <w:bookmarkEnd w:id="4"/>
+    </w:p>
+    <w:p>
+      <w:pPr>
+        <w:rPr>
+          <w:rFonts w:ascii="Times New Roman" w:hAnsi="Times New Roman" w:cs="Times New Roman"/>
+          <w:sz w:val="24"/>
+          <w:szCs w:val="24"/>
+        </w:rPr>
+      </w:pPr>
+      <w:r>
+        <w:rPr>
+          <w:rFonts w:ascii="Times New Roman" w:hAnsi="Times New Roman" w:cs="Times New Roman"/>
+          <w:sz w:val="24"/>
+          <w:szCs w:val="24"/>
+        </w:rPr>
+        <w:t>Application:</w:t>
+      </w:r>
+    </w:p>
+    <w:p>
+      <w:pPr>
+        <w:pStyle w:val="ListParagraph"/>
+        <w:numPr>
+          <w:ilvl w:val="0"/>
+          <w:numId w:val="2"/>
+        </w:numPr>
+        <w:rPr>
+          <w:rFonts w:ascii="Times New Roman" w:hAnsi="Times New Roman" w:cs="Times New Roman"/>
+          <w:sz w:val="24"/>
+          <w:szCs w:val="24"/>
+        </w:rPr>
+      </w:pPr>
+      <w:r>
+        <w:rPr>
+          <w:rFonts w:ascii="Times New Roman" w:hAnsi="Times New Roman" w:cs="Times New Roman"/>
+          <w:sz w:val="24"/>
+          <w:szCs w:val="24"/>
+        </w:rPr>
+        <w:t>Splash Screen (loading)</w:t>
+      </w:r>
+    </w:p>
+    <w:p>
+      <w:pPr>
+        <w:pStyle w:val="ListParagraph"/>
+        <w:numPr>
+          <w:ilvl w:val="1"/>
+          <w:numId w:val="2"/>
+        </w:numPr>
+        <w:rPr>
+          <w:rFonts w:ascii="Times New Roman" w:hAnsi="Times New Roman" w:cs="Times New Roman"/>
+          <w:sz w:val="24"/>
+          <w:szCs w:val="24"/>
+        </w:rPr>
+      </w:pPr>
+      <w:r>
+        <w:rPr>
+          <w:rFonts w:ascii="Times New Roman" w:hAnsi="Times New Roman" w:cs="Times New Roman"/>
+          <w:sz w:val="24"/>
+          <w:szCs w:val="24"/>
+        </w:rPr>
+        <w:t>Better user experience for wait while app loads</w:t>
+      </w:r>
+    </w:p>
+    <w:p>
+      <w:pPr>
+        <w:pStyle w:val="ListParagraph"/>
+        <w:numPr>
+          <w:ilvl w:val="0"/>
+          <w:numId w:val="2"/>
+        </w:numPr>
+        <w:rPr>
+          <w:rFonts w:ascii="Times New Roman" w:hAnsi="Times New Roman" w:cs="Times New Roman"/>
+          <w:sz w:val="24"/>
+          <w:szCs w:val="24"/>
+        </w:rPr>
+      </w:pPr>
+      <w:r>
+        <w:rPr>
+          <w:rFonts w:ascii="Times New Roman" w:hAnsi="Times New Roman" w:cs="Times New Roman"/>
+          <w:sz w:val="24"/>
+          <w:szCs w:val="24"/>
+        </w:rPr>
+        <w:t>Clickable location on maps</w:t>
+      </w:r>
+    </w:p>
+    <w:p>
+      <w:pPr>
+        <w:pStyle w:val="ListParagraph"/>
+        <w:numPr>
+          <w:ilvl w:val="1"/>
+          <w:numId w:val="2"/>
+        </w:numPr>
+        <w:rPr>
+          <w:rFonts w:ascii="Times New Roman" w:hAnsi="Times New Roman" w:cs="Times New Roman"/>
+          <w:sz w:val="24"/>
+          <w:szCs w:val="24"/>
+        </w:rPr>
+      </w:pPr>
+      <w:r>
+        <w:rPr>
+          <w:rFonts w:ascii="Times New Roman" w:hAnsi="Times New Roman" w:cs="Times New Roman"/>
+          <w:sz w:val="24"/>
+          <w:szCs w:val="24"/>
+        </w:rPr>
+        <w:t>Shortcut to see the description of the park</w:t>
+      </w:r>
+    </w:p>
+    <w:p>
+      <w:pPr>
+        <w:pStyle w:val="ListParagraph"/>
+        <w:numPr>
+          <w:ilvl w:val="0"/>
+          <w:numId w:val="2"/>
+        </w:numPr>
+        <w:rPr>
+          <w:rFonts w:ascii="Times New Roman" w:hAnsi="Times New Roman" w:cs="Times New Roman"/>
+          <w:sz w:val="24"/>
+          <w:szCs w:val="24"/>
+        </w:rPr>
+      </w:pPr>
+      <w:r>
+        <w:rPr>
+          <w:rFonts w:ascii="Times New Roman" w:hAnsi="Times New Roman" w:cs="Times New Roman"/>
+          <w:sz w:val="24"/>
+          <w:szCs w:val="24"/>
+        </w:rPr>
+        <w:t>Favorites a park that the user wishes to visit</w:t>
+      </w:r>
+    </w:p>
+    <w:p>
+      <w:pPr>
+        <w:pStyle w:val="ListParagraph"/>
+        <w:numPr>
+          <w:ilvl w:val="1"/>
+          <w:numId w:val="2"/>
+        </w:numPr>
+        <w:rPr>
+          <w:rFonts w:ascii="Times New Roman" w:hAnsi="Times New Roman" w:cs="Times New Roman"/>
+          <w:sz w:val="24"/>
+          <w:szCs w:val="24"/>
+        </w:rPr>
+      </w:pPr>
+      <w:r>
+        <w:rPr>
+          <w:rFonts w:ascii="Times New Roman" w:hAnsi="Times New Roman" w:cs="Times New Roman"/>
+          <w:sz w:val="24"/>
+          <w:szCs w:val="24"/>
+        </w:rPr>
+        <w:t>Favorite list associated with user’s account</w:t>
+      </w:r>
+    </w:p>
+    <w:p>
+      <w:pPr>
+        <w:rPr>
+          <w:rFonts w:ascii="Times New Roman" w:hAnsi="Times New Roman" w:cs="Times New Roman"/>
+          <w:sz w:val="24"/>
+          <w:szCs w:val="24"/>
+        </w:rPr>
+      </w:pPr>
+    </w:p>
+    <w:p>
+      <w:pPr>
+        <w:pStyle w:val="Heading3"/>
+      </w:pPr>
+      <w:bookmarkStart w:id="5" w:name="_Toc101978260"/>
+      <w:r>
+        <w:lastRenderedPageBreak/>
+        <w:t>User Stories</w:t>
+      </w:r>
+      <w:bookmarkEnd w:id="5"/>
+    </w:p>
+    <w:tbl>
+      <w:tblPr>
+        <w:tblStyle w:val="TableGrid"/>
+        <w:tblW w:w="0" w:type="auto"/>
+        <w:tblLook w:val="04A0" w:firstRow="1" w:lastRow="0" w:firstColumn="1" w:lastColumn="0" w:noHBand="0" w:noVBand="1"/>
+      </w:tblPr>
+      <w:tblGrid>
+        <w:gridCol w:w="421"/>
+        <w:gridCol w:w="1701"/>
+        <w:gridCol w:w="2693"/>
+        <w:gridCol w:w="2665"/>
+        <w:gridCol w:w="1870"/>
+      </w:tblGrid>
+      <w:tr>
+        <w:tc>
+          <w:tcPr>
+            <w:tcW w:w="421" w:type="dxa"/>
+          </w:tcPr>
+          <w:p>
+            <w:r>
+              <w:t>#</w:t>
+            </w:r>
+          </w:p>
+        </w:tc>
+        <w:tc>
+          <w:tcPr>
+            <w:tcW w:w="1701" w:type="dxa"/>
+          </w:tcPr>
+          <w:p>
+            <w:r>
+              <w:t>As a &lt;</w:t>
+            </w:r>
+            <w:r>
+              <w:t>type of user</w:t>
+            </w:r>
+            <w:r>
+              <w:t>&gt;</w:t>
+            </w:r>
+          </w:p>
+        </w:tc>
+        <w:tc>
+          <w:tcPr>
+            <w:tcW w:w="2693" w:type="dxa"/>
+          </w:tcPr>
+          <w:p>
+            <w:r>
+              <w:t>I want/need to&lt;</w:t>
+            </w:r>
+            <w:r>
+              <w:t>perform task</w:t>
+            </w:r>
+            <w:r>
+              <w:t>&gt;</w:t>
+            </w:r>
+          </w:p>
+        </w:tc>
+        <w:tc>
+          <w:tcPr>
+            <w:tcW w:w="2665" w:type="dxa"/>
+          </w:tcPr>
+          <w:p>
+            <w:r>
+              <w:t>So that I can &lt;</w:t>
+            </w:r>
+            <w:r>
+              <w:t>achieve a goal</w:t>
+            </w:r>
+            <w:r>
+              <w:t xml:space="preserve"> &gt;</w:t>
+            </w:r>
+          </w:p>
+        </w:tc>
+        <w:tc>
+          <w:tcPr>
+            <w:tcW w:w="1870" w:type="dxa"/>
+          </w:tcPr>
+          <w:p>
+            <w:r>
+              <w:t>Acceptance Criteria</w:t>
+            </w:r>
+          </w:p>
+        </w:tc>
+      </w:tr>
+      <w:tr>
+        <w:tc>
+          <w:tcPr>
+            <w:tcW w:w="421" w:type="dxa"/>
+          </w:tcPr>
+          <w:p>
+            <w:r>
+              <w:t>1</w:t>
+            </w:r>
+          </w:p>
+        </w:tc>
+        <w:tc>
+          <w:tcPr>
+            <w:tcW w:w="1701" w:type="dxa"/>
+          </w:tcPr>
+          <w:p>
+            <w:r>
+              <w:t>A new user</w:t>
+            </w:r>
+          </w:p>
+        </w:tc>
+        <w:tc>
+          <w:tcPr>
+            <w:tcW w:w="2693" w:type="dxa"/>
+          </w:tcPr>
+          <w:p>
+            <w:r>
+              <w:t>I need to create an account by providing all the necessary information (on the screen)</w:t>
+            </w:r>
+          </w:p>
+        </w:tc>
+        <w:tc>
+          <w:tcPr>
+            <w:tcW w:w="2665" w:type="dxa"/>
+          </w:tcPr>
+          <w:p>
+            <w:r>
+              <w:t xml:space="preserve">So that I can use the features on the app </w:t>
+            </w:r>
+          </w:p>
+        </w:tc>
+        <w:tc>
+          <w:tcPr>
+            <w:tcW w:w="1870" w:type="dxa"/>
+          </w:tcPr>
+          <w:p>
+            <w:r>
+              <w:t xml:space="preserve">Ensure that the user </w:t>
+            </w:r>
+            <w:proofErr w:type="gramStart"/>
+            <w:r>
+              <w:t>is able to</w:t>
+            </w:r>
+            <w:proofErr w:type="gramEnd"/>
+            <w:r>
+              <w:t>: Enter their details on the registration form and click register</w:t>
+            </w:r>
+          </w:p>
+        </w:tc>
+      </w:tr>
+      <w:tr>
+        <w:tc>
+          <w:tcPr>
+            <w:tcW w:w="421" w:type="dxa"/>
+          </w:tcPr>
+          <w:p>
+            <w:r>
+              <w:t>2</w:t>
+            </w:r>
+          </w:p>
+        </w:tc>
+        <w:tc>
+          <w:tcPr>
+            <w:tcW w:w="1701" w:type="dxa"/>
+          </w:tcPr>
+          <w:p>
+            <w:r>
+              <w:t>Returning user</w:t>
+            </w:r>
+          </w:p>
+        </w:tc>
+        <w:tc>
+          <w:tcPr>
+            <w:tcW w:w="2693" w:type="dxa"/>
+          </w:tcPr>
+          <w:p>
+            <w:r>
+              <w:t>I want to enter the application by login-in with credentials previously inputted on the registration page</w:t>
+            </w:r>
+          </w:p>
+        </w:tc>
+        <w:tc>
+          <w:tcPr>
+            <w:tcW w:w="2665" w:type="dxa"/>
+          </w:tcPr>
+          <w:p>
+            <w:r>
+              <w:t>So that I can use the features on the app</w:t>
+            </w:r>
+          </w:p>
+        </w:tc>
+        <w:tc>
+          <w:tcPr>
+            <w:tcW w:w="1870" w:type="dxa"/>
+          </w:tcPr>
+          <w:p>
+            <w:r>
+              <w:t>Ensure that the returning user can login after entering the proper credentials</w:t>
+            </w:r>
+          </w:p>
+        </w:tc>
+      </w:tr>
+      <w:tr>
+        <w:tc>
+          <w:tcPr>
+            <w:tcW w:w="421" w:type="dxa"/>
+          </w:tcPr>
+          <w:p>
+            <w:r>
+              <w:t>3</w:t>
+            </w:r>
+          </w:p>
+        </w:tc>
+        <w:tc>
+          <w:tcPr>
+            <w:tcW w:w="1701" w:type="dxa"/>
+          </w:tcPr>
+          <w:p>
+            <w:r>
+              <w:t>Regular user</w:t>
+            </w:r>
+          </w:p>
+        </w:tc>
+        <w:tc>
+          <w:tcPr>
+            <w:tcW w:w="2693" w:type="dxa"/>
+          </w:tcPr>
+          <w:p>
+            <w:r>
+              <w:t>I want to search a park by state code</w:t>
+            </w:r>
+          </w:p>
+        </w:tc>
+        <w:tc>
+          <w:tcPr>
+            <w:tcW w:w="2665" w:type="dxa"/>
+          </w:tcPr>
+          <w:p>
+            <w:r>
+              <w:t>So that I can see parks in states I want to go too</w:t>
+            </w:r>
+          </w:p>
+        </w:tc>
+        <w:tc>
+          <w:tcPr>
+            <w:tcW w:w="1870" w:type="dxa"/>
+          </w:tcPr>
+          <w:p>
+            <w:r>
+              <w:t>Ensure that the user can search by state code in the search bar</w:t>
+            </w:r>
+          </w:p>
+        </w:tc>
+      </w:tr>
+      <w:tr>
+        <w:tc>
+          <w:tcPr>
+            <w:tcW w:w="421" w:type="dxa"/>
+          </w:tcPr>
+          <w:p>
+            <w:r>
+              <w:t>4</w:t>
+            </w:r>
+          </w:p>
+        </w:tc>
+        <w:tc>
+          <w:tcPr>
+            <w:tcW w:w="1701" w:type="dxa"/>
+          </w:tcPr>
+          <w:p>
+            <w:r>
+              <w:t>Regular user</w:t>
+            </w:r>
+          </w:p>
+        </w:tc>
+        <w:tc>
+          <w:tcPr>
+            <w:tcW w:w="2693" w:type="dxa"/>
+          </w:tcPr>
+          <w:p>
+            <w:r>
+              <w:t xml:space="preserve">I want to see a detailed version of the park I search for </w:t>
+            </w:r>
+          </w:p>
+        </w:tc>
+        <w:tc>
+          <w:tcPr>
+            <w:tcW w:w="2665" w:type="dxa"/>
+          </w:tcPr>
+          <w:p>
+            <w:r>
+              <w:t>So that I can see the description, activities and open hours including fees for visit</w:t>
+            </w:r>
+          </w:p>
+        </w:tc>
+        <w:tc>
+          <w:tcPr>
+            <w:tcW w:w="1870" w:type="dxa"/>
+          </w:tcPr>
+          <w:p>
+            <w:r>
+              <w:t xml:space="preserve">Ensure that the </w:t>
+            </w:r>
+            <w:r>
+              <w:t xml:space="preserve">user </w:t>
+            </w:r>
+            <w:proofErr w:type="gramStart"/>
+            <w:r>
+              <w:t>is able to</w:t>
+            </w:r>
+            <w:proofErr w:type="gramEnd"/>
+            <w:r>
+              <w:t xml:space="preserve"> see the description of the park selected after clicking on the header of the map</w:t>
+            </w:r>
+          </w:p>
+        </w:tc>
+      </w:tr>
+      <w:tr>
+        <w:tc>
+          <w:tcPr>
+            <w:tcW w:w="421" w:type="dxa"/>
+          </w:tcPr>
+          <w:p>
+            <w:r>
+              <w:t>5</w:t>
+            </w:r>
+          </w:p>
+        </w:tc>
+        <w:tc>
+          <w:tcPr>
+            <w:tcW w:w="1701" w:type="dxa"/>
+          </w:tcPr>
+          <w:p>
+            <w:r>
+              <w:t>Regular user</w:t>
+            </w:r>
+          </w:p>
+        </w:tc>
+        <w:tc>
+          <w:tcPr>
+            <w:tcW w:w="2693" w:type="dxa"/>
+          </w:tcPr>
+          <w:p>
+            <w:r>
+              <w:t xml:space="preserve">I want to </w:t>
+            </w:r>
+            <w:r>
+              <w:t>browser through the tab-bar</w:t>
+            </w:r>
+          </w:p>
+        </w:tc>
+        <w:tc>
+          <w:tcPr>
+            <w:tcW w:w="2665" w:type="dxa"/>
+          </w:tcPr>
+          <w:p>
+            <w:r>
+              <w:t>So that I can traverse the app and use the features</w:t>
+            </w:r>
+          </w:p>
+        </w:tc>
+        <w:tc>
+          <w:tcPr>
+            <w:tcW w:w="1870" w:type="dxa"/>
+          </w:tcPr>
+          <w:p>
+            <w:r>
+              <w:t>Ensure that the</w:t>
+            </w:r>
+            <w:r>
+              <w:t xml:space="preserve"> user can click elements in the tab-bar by </w:t>
+            </w:r>
+            <w:r>
+              <w:t>clicking</w:t>
+            </w:r>
+            <w:r>
+              <w:t xml:space="preserve"> and entering all elements</w:t>
+            </w:r>
+          </w:p>
+        </w:tc>
+      </w:tr>
+      <w:tr>
+        <w:tc>
+          <w:tcPr>
+            <w:tcW w:w="421" w:type="dxa"/>
+          </w:tcPr>
+          <w:p>
+            <w:r>
+              <w:t>6</w:t>
+            </w:r>
+          </w:p>
+        </w:tc>
+        <w:tc>
+          <w:tcPr>
+            <w:tcW w:w="1701" w:type="dxa"/>
+          </w:tcPr>
+          <w:p>
+            <w:r>
+              <w:t>Regular user</w:t>
+            </w:r>
+          </w:p>
+        </w:tc>
+        <w:tc>
+          <w:tcPr>
+            <w:tcW w:w="2693" w:type="dxa"/>
+          </w:tcPr>
+          <w:p>
+            <w:r>
+              <w:t>I want to change my user credentials</w:t>
+            </w:r>
+          </w:p>
+        </w:tc>
+        <w:tc>
+          <w:tcPr>
+            <w:tcW w:w="2665" w:type="dxa"/>
+          </w:tcPr>
+          <w:p>
+            <w:r>
+              <w:t>So that I can keep my account on the app up to date</w:t>
+            </w:r>
+          </w:p>
+        </w:tc>
+        <w:tc>
+          <w:tcPr>
+            <w:tcW w:w="1870" w:type="dxa"/>
+          </w:tcPr>
+          <w:p>
+            <w:r>
+              <w:t xml:space="preserve">Ensure that the user </w:t>
+            </w:r>
+            <w:proofErr w:type="gramStart"/>
+            <w:r>
+              <w:t>is able to</w:t>
+            </w:r>
+            <w:proofErr w:type="gramEnd"/>
+            <w:r>
+              <w:t xml:space="preserve"> change their credentials in the user profile page</w:t>
+            </w:r>
+          </w:p>
+        </w:tc>
+      </w:tr>
+      <w:tr>
+        <w:tc>
+          <w:tcPr>
+            <w:tcW w:w="421" w:type="dxa"/>
+          </w:tcPr>
+          <w:p>
+            <w:r>
+              <w:t>7</w:t>
+            </w:r>
+          </w:p>
+        </w:tc>
+        <w:tc>
+          <w:tcPr>
+            <w:tcW w:w="1701" w:type="dxa"/>
+          </w:tcPr>
+          <w:p/>
+        </w:tc>
+        <w:tc>
+          <w:tcPr>
+            <w:tcW w:w="2693" w:type="dxa"/>
+          </w:tcPr>
+          <w:p/>
+        </w:tc>
+        <w:tc>
+          <w:tcPr>
+            <w:tcW w:w="2665" w:type="dxa"/>
+          </w:tcPr>
+          <w:p/>
+        </w:tc>
+        <w:tc>
+          <w:tcPr>
+            <w:tcW w:w="1870" w:type="dxa"/>
+          </w:tcPr>
+          <w:p/>
+        </w:tc>
+      </w:tr>
+    </w:tbl>
+    <w:p/>
+    <w:p>
+      <w:pPr>
+        <w:pStyle w:val="Heading3"/>
+      </w:pPr>
+      <w:bookmarkStart w:id="6" w:name="_Toc101978261"/>
+      <w:r>
+        <w:t>Test Cases</w:t>
+      </w:r>
+      <w:bookmarkEnd w:id="6"/>
+    </w:p>
+    <w:p>
+      <w:pPr>
+        <w:pStyle w:val="Heading4"/>
+      </w:pPr>
+      <w:r>
+        <w:t>For Password</w:t>
+      </w:r>
+    </w:p>
+    <w:tbl>
+      <w:tblPr>
+        <w:tblStyle w:val="TableGrid"/>
+        <w:tblW w:w="0" w:type="auto"/>
+        <w:tblLook w:val="04A0" w:firstRow="1" w:lastRow="0" w:firstColumn="1" w:lastColumn="0" w:noHBand="0" w:noVBand="1"/>
+      </w:tblPr>
+      <w:tblGrid>
+        <w:gridCol w:w="1870"/>
+        <w:gridCol w:w="1870"/>
+        <w:gridCol w:w="1870"/>
+        <w:gridCol w:w="1870"/>
+        <w:gridCol w:w="1870"/>
+      </w:tblGrid>
+      <w:tr>
+        <w:tc>
+          <w:tcPr>
+            <w:tcW w:w="1870" w:type="dxa"/>
+          </w:tcPr>
+          <w:p>
+            <w:pPr>
+              <w:rPr>
+                <w:rFonts w:ascii="Times New Roman" w:hAnsi="Times New Roman" w:cs="Times New Roman"/>
+                <w:sz w:val="24"/>
+                <w:szCs w:val="24"/>
+              </w:rPr>
+            </w:pPr>
+            <w:r>
+              <w:rPr>
+                <w:rFonts w:ascii="Times New Roman" w:hAnsi="Times New Roman" w:cs="Times New Roman"/>
+                <w:sz w:val="24"/>
+                <w:szCs w:val="24"/>
+              </w:rPr>
+              <w:t>Test Case Type</w:t>
+            </w:r>
+          </w:p>
+        </w:tc>
+        <w:tc>
+          <w:tcPr>
+            <w:tcW w:w="1870" w:type="dxa"/>
+          </w:tcPr>
+          <w:p>
+            <w:pPr>
+              <w:rPr>
+                <w:rFonts w:ascii="Times New Roman" w:hAnsi="Times New Roman" w:cs="Times New Roman"/>
+                <w:sz w:val="24"/>
+                <w:szCs w:val="24"/>
+              </w:rPr>
+            </w:pPr>
+            <w:r>
+              <w:rPr>
+                <w:rFonts w:ascii="Times New Roman" w:hAnsi="Times New Roman" w:cs="Times New Roman"/>
+                <w:sz w:val="24"/>
+                <w:szCs w:val="24"/>
+              </w:rPr>
+              <w:t>Description</w:t>
+            </w:r>
+          </w:p>
+        </w:tc>
+        <w:tc>
+          <w:tcPr>
+            <w:tcW w:w="1870" w:type="dxa"/>
+          </w:tcPr>
+          <w:p>
+            <w:pPr>
+              <w:rPr>
+                <w:rFonts w:ascii="Times New Roman" w:hAnsi="Times New Roman" w:cs="Times New Roman"/>
+                <w:sz w:val="24"/>
+                <w:szCs w:val="24"/>
+              </w:rPr>
+            </w:pPr>
+            <w:r>
+              <w:rPr>
+                <w:rFonts w:ascii="Times New Roman" w:hAnsi="Times New Roman" w:cs="Times New Roman"/>
+                <w:sz w:val="24"/>
+                <w:szCs w:val="24"/>
+              </w:rPr>
+              <w:t>Test Step</w:t>
+            </w:r>
+          </w:p>
+        </w:tc>
+        <w:tc>
+          <w:tcPr>
+            <w:tcW w:w="1870" w:type="dxa"/>
+          </w:tcPr>
+          <w:p>
+            <w:pPr>
+              <w:rPr>
+                <w:rFonts w:ascii="Times New Roman" w:hAnsi="Times New Roman" w:cs="Times New Roman"/>
+                <w:sz w:val="24"/>
+                <w:szCs w:val="24"/>
+              </w:rPr>
+            </w:pPr>
+            <w:r>
+              <w:rPr>
+                <w:rFonts w:ascii="Times New Roman" w:hAnsi="Times New Roman" w:cs="Times New Roman"/>
+                <w:sz w:val="24"/>
+                <w:szCs w:val="24"/>
+              </w:rPr>
+              <w:t>Expected Result</w:t>
+            </w:r>
+          </w:p>
+        </w:tc>
+        <w:tc>
+          <w:tcPr>
+            <w:tcW w:w="1870" w:type="dxa"/>
+          </w:tcPr>
+          <w:p>
+            <w:pPr>
+              <w:rPr>
+                <w:rFonts w:ascii="Times New Roman" w:hAnsi="Times New Roman" w:cs="Times New Roman"/>
+                <w:sz w:val="24"/>
+                <w:szCs w:val="24"/>
+              </w:rPr>
+            </w:pPr>
+            <w:r>
+              <w:rPr>
+                <w:rFonts w:ascii="Times New Roman" w:hAnsi="Times New Roman" w:cs="Times New Roman"/>
+                <w:sz w:val="24"/>
+                <w:szCs w:val="24"/>
+              </w:rPr>
+              <w:t>Status</w:t>
+            </w:r>
+          </w:p>
+        </w:tc>
+      </w:tr>
+      <w:tr>
+        <w:tc>
+          <w:tcPr>
+            <w:tcW w:w="1870" w:type="dxa"/>
+          </w:tcPr>
+          <w:p>
+            <w:pPr>
+              <w:rPr>
+                <w:rFonts w:ascii="Times New Roman" w:hAnsi="Times New Roman" w:cs="Times New Roman"/>
+                <w:sz w:val="24"/>
+                <w:szCs w:val="24"/>
+              </w:rPr>
+            </w:pPr>
+            <w:r>
+              <w:rPr>
+                <w:rFonts w:ascii="Times New Roman" w:hAnsi="Times New Roman" w:cs="Times New Roman"/>
+                <w:sz w:val="24"/>
+                <w:szCs w:val="24"/>
+              </w:rPr>
+              <w:t>Security</w:t>
+            </w:r>
+          </w:p>
+        </w:tc>
+        <w:tc>
+          <w:tcPr>
+            <w:tcW w:w="1870" w:type="dxa"/>
+          </w:tcPr>
+          <w:p>
+            <w:pPr>
+              <w:rPr>
+                <w:rFonts w:ascii="Times New Roman" w:hAnsi="Times New Roman" w:cs="Times New Roman"/>
+                <w:sz w:val="24"/>
+                <w:szCs w:val="24"/>
+              </w:rPr>
+            </w:pPr>
+            <w:r>
+              <w:rPr>
+                <w:rFonts w:ascii="Times New Roman" w:hAnsi="Times New Roman" w:cs="Times New Roman"/>
+                <w:sz w:val="24"/>
+                <w:szCs w:val="24"/>
+              </w:rPr>
+              <w:t>Verify password rules are working</w:t>
+            </w:r>
+          </w:p>
+        </w:tc>
+        <w:tc>
+          <w:tcPr>
+            <w:tcW w:w="1870" w:type="dxa"/>
+          </w:tcPr>
+          <w:p>
+            <w:pPr>
+              <w:rPr>
+                <w:rFonts w:ascii="Times New Roman" w:hAnsi="Times New Roman" w:cs="Times New Roman"/>
+                <w:sz w:val="24"/>
+                <w:szCs w:val="24"/>
+              </w:rPr>
+            </w:pPr>
+            <w:r>
+              <w:rPr>
+                <w:rFonts w:ascii="Times New Roman" w:hAnsi="Times New Roman" w:cs="Times New Roman"/>
+                <w:sz w:val="24"/>
+                <w:szCs w:val="24"/>
+              </w:rPr>
+              <w:t>Create a password when user registers in accordance with the firebase rules 8-character length</w:t>
+            </w:r>
+          </w:p>
+        </w:tc>
+        <w:tc>
+          <w:tcPr>
+            <w:tcW w:w="1870" w:type="dxa"/>
+          </w:tcPr>
+          <w:p>
+            <w:pPr>
+              <w:rPr>
+                <w:rFonts w:ascii="Times New Roman" w:hAnsi="Times New Roman" w:cs="Times New Roman"/>
+                <w:sz w:val="24"/>
+                <w:szCs w:val="24"/>
+              </w:rPr>
+            </w:pPr>
+            <w:r>
+              <w:rPr>
+                <w:rFonts w:ascii="Times New Roman" w:hAnsi="Times New Roman" w:cs="Times New Roman"/>
+                <w:sz w:val="24"/>
+                <w:szCs w:val="24"/>
+              </w:rPr>
+              <w:t>The password will be accepted if it follows the rules</w:t>
+            </w:r>
+          </w:p>
+        </w:tc>
+        <w:tc>
+          <w:tcPr>
+            <w:tcW w:w="1870" w:type="dxa"/>
+          </w:tcPr>
+          <w:p>
+            <w:pPr>
+              <w:rPr>
+                <w:rFonts w:ascii="Times New Roman" w:hAnsi="Times New Roman" w:cs="Times New Roman"/>
+                <w:sz w:val="24"/>
+                <w:szCs w:val="24"/>
+              </w:rPr>
+            </w:pPr>
+            <w:r>
+              <w:rPr>
+                <w:rFonts w:ascii="Times New Roman" w:hAnsi="Times New Roman" w:cs="Times New Roman"/>
+                <w:sz w:val="24"/>
+                <w:szCs w:val="24"/>
+              </w:rPr>
+              <w:t>Pass if successful</w:t>
+            </w:r>
+          </w:p>
+          <w:p>
+            <w:pPr>
+              <w:rPr>
+                <w:rFonts w:ascii="Times New Roman" w:hAnsi="Times New Roman" w:cs="Times New Roman"/>
+                <w:sz w:val="24"/>
+                <w:szCs w:val="24"/>
+              </w:rPr>
+            </w:pPr>
+            <w:r>
+              <w:rPr>
+                <w:rFonts w:ascii="Times New Roman" w:hAnsi="Times New Roman" w:cs="Times New Roman"/>
+                <w:sz w:val="24"/>
+                <w:szCs w:val="24"/>
+              </w:rPr>
+              <w:t>Fail if it doesn’t meet requirements</w:t>
+            </w:r>
+          </w:p>
+        </w:tc>
+      </w:tr>
+    </w:tbl>
+    <w:p/>
+    <w:p>
+      <w:pPr>
+        <w:pStyle w:val="Heading4"/>
+      </w:pPr>
+      <w:r>
+        <w:t>API</w:t>
+      </w:r>
+    </w:p>
+    <w:tbl>
+      <w:tblPr>
+        <w:tblStyle w:val="TableGrid"/>
+        <w:tblW w:w="0" w:type="auto"/>
+        <w:tblLook w:val="04A0" w:firstRow="1" w:lastRow="0" w:firstColumn="1" w:lastColumn="0" w:noHBand="0" w:noVBand="1"/>
+      </w:tblPr>
+      <w:tblGrid>
+        <w:gridCol w:w="1870"/>
+        <w:gridCol w:w="1870"/>
+        <w:gridCol w:w="1870"/>
+        <w:gridCol w:w="1870"/>
+        <w:gridCol w:w="1870"/>
+      </w:tblGrid>
+      <w:tr>
+        <w:tc>
+          <w:tcPr>
+            <w:tcW w:w="1870" w:type="dxa"/>
+          </w:tcPr>
+          <w:p>
+            <w:pPr>
+              <w:rPr>
+                <w:rFonts w:ascii="Times New Roman" w:hAnsi="Times New Roman" w:cs="Times New Roman"/>
+                <w:sz w:val="24"/>
+                <w:szCs w:val="24"/>
+              </w:rPr>
+            </w:pPr>
+            <w:r>
+              <w:rPr>
+                <w:rFonts w:ascii="Times New Roman" w:hAnsi="Times New Roman" w:cs="Times New Roman"/>
+                <w:sz w:val="24"/>
+                <w:szCs w:val="24"/>
+              </w:rPr>
+              <w:t>Test Case Type</w:t>
+            </w:r>
+          </w:p>
+        </w:tc>
+        <w:tc>
+          <w:tcPr>
+            <w:tcW w:w="1870" w:type="dxa"/>
+          </w:tcPr>
+          <w:p>
+            <w:pPr>
+              <w:rPr>
+                <w:rFonts w:ascii="Times New Roman" w:hAnsi="Times New Roman" w:cs="Times New Roman"/>
+                <w:sz w:val="24"/>
+                <w:szCs w:val="24"/>
+              </w:rPr>
+            </w:pPr>
+            <w:r>
+              <w:rPr>
+                <w:rFonts w:ascii="Times New Roman" w:hAnsi="Times New Roman" w:cs="Times New Roman"/>
+                <w:sz w:val="24"/>
+                <w:szCs w:val="24"/>
+              </w:rPr>
+              <w:t>Description</w:t>
+            </w:r>
+          </w:p>
+        </w:tc>
+        <w:tc>
+          <w:tcPr>
+            <w:tcW w:w="1870" w:type="dxa"/>
+          </w:tcPr>
+          <w:p>
+            <w:pPr>
+              <w:rPr>
+                <w:rFonts w:ascii="Times New Roman" w:hAnsi="Times New Roman" w:cs="Times New Roman"/>
+                <w:sz w:val="24"/>
+                <w:szCs w:val="24"/>
+              </w:rPr>
+            </w:pPr>
+            <w:r>
+              <w:rPr>
+                <w:rFonts w:ascii="Times New Roman" w:hAnsi="Times New Roman" w:cs="Times New Roman"/>
+                <w:sz w:val="24"/>
+                <w:szCs w:val="24"/>
+              </w:rPr>
+              <w:t>Test Step</w:t>
+            </w:r>
+          </w:p>
+        </w:tc>
+        <w:tc>
+          <w:tcPr>
+            <w:tcW w:w="1870" w:type="dxa"/>
+          </w:tcPr>
+          <w:p>
+            <w:pPr>
+              <w:rPr>
+                <w:rFonts w:ascii="Times New Roman" w:hAnsi="Times New Roman" w:cs="Times New Roman"/>
+                <w:sz w:val="24"/>
+                <w:szCs w:val="24"/>
+              </w:rPr>
+            </w:pPr>
+            <w:r>
+              <w:rPr>
+                <w:rFonts w:ascii="Times New Roman" w:hAnsi="Times New Roman" w:cs="Times New Roman"/>
+                <w:sz w:val="24"/>
+                <w:szCs w:val="24"/>
+              </w:rPr>
+              <w:t>Expected Result</w:t>
+            </w:r>
+          </w:p>
+        </w:tc>
+        <w:tc>
+          <w:tcPr>
+            <w:tcW w:w="1870" w:type="dxa"/>
+          </w:tcPr>
+          <w:p>
+            <w:pPr>
+              <w:rPr>
+                <w:rFonts w:ascii="Times New Roman" w:hAnsi="Times New Roman" w:cs="Times New Roman"/>
+                <w:sz w:val="24"/>
+                <w:szCs w:val="24"/>
+              </w:rPr>
+            </w:pPr>
+            <w:r>
+              <w:rPr>
+                <w:rFonts w:ascii="Times New Roman" w:hAnsi="Times New Roman" w:cs="Times New Roman"/>
+                <w:sz w:val="24"/>
+                <w:szCs w:val="24"/>
+              </w:rPr>
+              <w:t>Status</w:t>
+            </w:r>
+          </w:p>
+        </w:tc>
+      </w:tr>
+      <w:tr>
+        <w:tc>
+          <w:tcPr>
+            <w:tcW w:w="1870" w:type="dxa"/>
+          </w:tcPr>
+          <w:p>
+            <w:pPr>
+              <w:rPr>
+                <w:rFonts w:ascii="Times New Roman" w:hAnsi="Times New Roman" w:cs="Times New Roman"/>
+                <w:sz w:val="24"/>
+                <w:szCs w:val="24"/>
+              </w:rPr>
+            </w:pPr>
+            <w:r>
+              <w:rPr>
+                <w:rFonts w:ascii="Times New Roman" w:hAnsi="Times New Roman" w:cs="Times New Roman"/>
+                <w:sz w:val="24"/>
+                <w:szCs w:val="24"/>
+              </w:rPr>
+              <w:t>API usability</w:t>
+            </w:r>
+          </w:p>
+        </w:tc>
+        <w:tc>
+          <w:tcPr>
+            <w:tcW w:w="1870" w:type="dxa"/>
+          </w:tcPr>
+          <w:p>
+            <w:pPr>
+              <w:rPr>
+                <w:rFonts w:ascii="Times New Roman" w:hAnsi="Times New Roman" w:cs="Times New Roman"/>
+                <w:sz w:val="24"/>
+                <w:szCs w:val="24"/>
+              </w:rPr>
+            </w:pPr>
+            <w:r>
+              <w:rPr>
+                <w:rFonts w:ascii="Times New Roman" w:hAnsi="Times New Roman" w:cs="Times New Roman"/>
+                <w:sz w:val="24"/>
+                <w:szCs w:val="24"/>
+              </w:rPr>
+              <w:t>All API links are working properly when user open application</w:t>
+            </w:r>
+          </w:p>
+        </w:tc>
+        <w:tc>
+          <w:tcPr>
+            <w:tcW w:w="1870" w:type="dxa"/>
+          </w:tcPr>
+          <w:p>
+            <w:pPr>
+              <w:rPr>
+                <w:rFonts w:ascii="Times New Roman" w:hAnsi="Times New Roman" w:cs="Times New Roman"/>
+                <w:sz w:val="24"/>
+                <w:szCs w:val="24"/>
+              </w:rPr>
+            </w:pPr>
+            <w:r>
+              <w:rPr>
+                <w:rFonts w:ascii="Times New Roman" w:hAnsi="Times New Roman" w:cs="Times New Roman"/>
+                <w:sz w:val="24"/>
+                <w:szCs w:val="24"/>
+              </w:rPr>
+              <w:t>Map populated with red icon that show all the national parks using google maps</w:t>
+            </w:r>
+          </w:p>
+        </w:tc>
+        <w:tc>
+          <w:tcPr>
+            <w:tcW w:w="1870" w:type="dxa"/>
+          </w:tcPr>
+          <w:p>
+            <w:pPr>
+              <w:rPr>
+                <w:rFonts w:ascii="Times New Roman" w:hAnsi="Times New Roman" w:cs="Times New Roman"/>
+                <w:sz w:val="24"/>
+                <w:szCs w:val="24"/>
+              </w:rPr>
+            </w:pPr>
+            <w:r>
+              <w:rPr>
+                <w:rFonts w:ascii="Times New Roman" w:hAnsi="Times New Roman" w:cs="Times New Roman"/>
+                <w:sz w:val="24"/>
+                <w:szCs w:val="24"/>
+              </w:rPr>
+              <w:t>By clicking on the map header, the user will be taken another page which holds more information about the park</w:t>
+            </w:r>
+          </w:p>
+        </w:tc>
+        <w:tc>
+          <w:tcPr>
+            <w:tcW w:w="1870" w:type="dxa"/>
+          </w:tcPr>
+          <w:p>
+            <w:pPr>
+              <w:rPr>
+                <w:rFonts w:ascii="Times New Roman" w:hAnsi="Times New Roman" w:cs="Times New Roman"/>
+                <w:sz w:val="24"/>
+                <w:szCs w:val="24"/>
+              </w:rPr>
+            </w:pPr>
+            <w:r>
+              <w:rPr>
+                <w:rFonts w:ascii="Times New Roman" w:hAnsi="Times New Roman" w:cs="Times New Roman"/>
+                <w:sz w:val="24"/>
+                <w:szCs w:val="24"/>
+              </w:rPr>
+              <w:t xml:space="preserve">Pass maps are populated </w:t>
+            </w:r>
+          </w:p>
+          <w:p>
+            <w:pPr>
+              <w:rPr>
+                <w:rFonts w:ascii="Times New Roman" w:hAnsi="Times New Roman" w:cs="Times New Roman"/>
+                <w:sz w:val="24"/>
+                <w:szCs w:val="24"/>
+              </w:rPr>
+            </w:pPr>
+            <w:r>
+              <w:rPr>
+                <w:rFonts w:ascii="Times New Roman" w:hAnsi="Times New Roman" w:cs="Times New Roman"/>
+                <w:sz w:val="24"/>
+                <w:szCs w:val="24"/>
+              </w:rPr>
+              <w:t>Fail if nothing shows up</w:t>
+            </w:r>
+          </w:p>
+        </w:tc>
+      </w:tr>
+    </w:tbl>
+    <w:p/>
+    <w:p>
+      <w:pPr>
+        <w:pStyle w:val="Heading4"/>
+      </w:pPr>
+      <w:r>
+        <w:t>Functionality</w:t>
+      </w:r>
+    </w:p>
+    <w:tbl>
+      <w:tblPr>
+        <w:tblStyle w:val="TableGrid"/>
+        <w:tblW w:w="0" w:type="auto"/>
+        <w:tblLook w:val="04A0" w:firstRow="1" w:lastRow="0" w:firstColumn="1" w:lastColumn="0" w:noHBand="0" w:noVBand="1"/>
+      </w:tblPr>
+      <w:tblGrid>
+        <w:gridCol w:w="1870"/>
+        <w:gridCol w:w="1870"/>
+        <w:gridCol w:w="1870"/>
+        <w:gridCol w:w="1870"/>
+        <w:gridCol w:w="1870"/>
+      </w:tblGrid>
+      <w:tr>
+        <w:tc>
+          <w:tcPr>
+            <w:tcW w:w="1870" w:type="dxa"/>
+          </w:tcPr>
+          <w:p>
+            <w:pPr>
+              <w:rPr>
+                <w:rFonts w:ascii="Times New Roman" w:hAnsi="Times New Roman" w:cs="Times New Roman"/>
+                <w:sz w:val="24"/>
+                <w:szCs w:val="24"/>
+              </w:rPr>
+            </w:pPr>
+            <w:r>
+              <w:rPr>
+                <w:rFonts w:ascii="Times New Roman" w:hAnsi="Times New Roman" w:cs="Times New Roman"/>
+                <w:sz w:val="24"/>
+                <w:szCs w:val="24"/>
+              </w:rPr>
+              <w:t>Test Case Type</w:t>
+            </w:r>
+          </w:p>
+        </w:tc>
+        <w:tc>
+          <w:tcPr>
+            <w:tcW w:w="1870" w:type="dxa"/>
+          </w:tcPr>
+          <w:p>
+            <w:pPr>
+              <w:rPr>
+                <w:rFonts w:ascii="Times New Roman" w:hAnsi="Times New Roman" w:cs="Times New Roman"/>
+                <w:sz w:val="24"/>
+                <w:szCs w:val="24"/>
+              </w:rPr>
+            </w:pPr>
+            <w:r>
+              <w:rPr>
+                <w:rFonts w:ascii="Times New Roman" w:hAnsi="Times New Roman" w:cs="Times New Roman"/>
+                <w:sz w:val="24"/>
+                <w:szCs w:val="24"/>
+              </w:rPr>
+              <w:t>Description</w:t>
+            </w:r>
+          </w:p>
+        </w:tc>
+        <w:tc>
+          <w:tcPr>
+            <w:tcW w:w="1870" w:type="dxa"/>
+          </w:tcPr>
+          <w:p>
+            <w:pPr>
+              <w:rPr>
+                <w:rFonts w:ascii="Times New Roman" w:hAnsi="Times New Roman" w:cs="Times New Roman"/>
+                <w:sz w:val="24"/>
+                <w:szCs w:val="24"/>
+              </w:rPr>
+            </w:pPr>
+            <w:r>
+              <w:rPr>
+                <w:rFonts w:ascii="Times New Roman" w:hAnsi="Times New Roman" w:cs="Times New Roman"/>
+                <w:sz w:val="24"/>
+                <w:szCs w:val="24"/>
+              </w:rPr>
+              <w:t>Test Step</w:t>
+            </w:r>
+          </w:p>
+        </w:tc>
+        <w:tc>
+          <w:tcPr>
+            <w:tcW w:w="1870" w:type="dxa"/>
+          </w:tcPr>
+          <w:p>
+            <w:pPr>
+              <w:rPr>
+                <w:rFonts w:ascii="Times New Roman" w:hAnsi="Times New Roman" w:cs="Times New Roman"/>
+                <w:sz w:val="24"/>
+                <w:szCs w:val="24"/>
+              </w:rPr>
+            </w:pPr>
+            <w:r>
+              <w:rPr>
+                <w:rFonts w:ascii="Times New Roman" w:hAnsi="Times New Roman" w:cs="Times New Roman"/>
+                <w:sz w:val="24"/>
+                <w:szCs w:val="24"/>
+              </w:rPr>
+              <w:t>Expected Result</w:t>
+            </w:r>
+          </w:p>
+        </w:tc>
+        <w:tc>
+          <w:tcPr>
+            <w:tcW w:w="1870" w:type="dxa"/>
+          </w:tcPr>
+          <w:p>
+            <w:pPr>
+              <w:rPr>
+                <w:rFonts w:ascii="Times New Roman" w:hAnsi="Times New Roman" w:cs="Times New Roman"/>
+                <w:sz w:val="24"/>
+                <w:szCs w:val="24"/>
+              </w:rPr>
+            </w:pPr>
+            <w:r>
+              <w:rPr>
+                <w:rFonts w:ascii="Times New Roman" w:hAnsi="Times New Roman" w:cs="Times New Roman"/>
+                <w:sz w:val="24"/>
+                <w:szCs w:val="24"/>
+              </w:rPr>
+              <w:t>Status</w:t>
+            </w:r>
+          </w:p>
+        </w:tc>
+      </w:tr>
+      <w:tr>
+        <w:tc>
+          <w:tcPr>
+            <w:tcW w:w="1870" w:type="dxa"/>
+          </w:tcPr>
+          <w:p>
+            <w:pPr>
+              <w:rPr>
+                <w:rFonts w:ascii="Times New Roman" w:hAnsi="Times New Roman" w:cs="Times New Roman"/>
+                <w:sz w:val="24"/>
+                <w:szCs w:val="24"/>
+              </w:rPr>
+            </w:pPr>
+            <w:r>
+              <w:rPr>
+                <w:rFonts w:ascii="Times New Roman" w:hAnsi="Times New Roman" w:cs="Times New Roman"/>
+                <w:sz w:val="24"/>
+                <w:szCs w:val="24"/>
+              </w:rPr>
+              <w:t>Functionality</w:t>
+            </w:r>
+          </w:p>
+        </w:tc>
+        <w:tc>
+          <w:tcPr>
+            <w:tcW w:w="1870" w:type="dxa"/>
+          </w:tcPr>
+          <w:p>
+            <w:pPr>
+              <w:rPr>
+                <w:rFonts w:ascii="Times New Roman" w:hAnsi="Times New Roman" w:cs="Times New Roman"/>
+                <w:sz w:val="24"/>
+                <w:szCs w:val="24"/>
+              </w:rPr>
+            </w:pPr>
+            <w:r>
+              <w:rPr>
+                <w:rFonts w:ascii="Times New Roman" w:hAnsi="Times New Roman" w:cs="Times New Roman"/>
+                <w:sz w:val="24"/>
+                <w:szCs w:val="24"/>
+              </w:rPr>
+              <w:t xml:space="preserve">User should be able to </w:t>
+            </w:r>
+          </w:p>
+        </w:tc>
+        <w:tc>
+          <w:tcPr>
+            <w:tcW w:w="1870" w:type="dxa"/>
+          </w:tcPr>
+          <w:p>
+            <w:pPr>
+              <w:rPr>
+                <w:rFonts w:ascii="Times New Roman" w:hAnsi="Times New Roman" w:cs="Times New Roman"/>
+                <w:sz w:val="24"/>
+                <w:szCs w:val="24"/>
+              </w:rPr>
+            </w:pPr>
+            <w:r>
+              <w:rPr>
+                <w:rFonts w:ascii="Times New Roman" w:hAnsi="Times New Roman" w:cs="Times New Roman"/>
+                <w:sz w:val="24"/>
+                <w:szCs w:val="24"/>
+              </w:rPr>
+              <w:t>User should be able to go on every section of the tab-bar without any issues</w:t>
+            </w:r>
+          </w:p>
+        </w:tc>
+        <w:tc>
+          <w:tcPr>
+            <w:tcW w:w="1870" w:type="dxa"/>
+          </w:tcPr>
+          <w:p>
+            <w:pPr>
+              <w:rPr>
+                <w:rFonts w:ascii="Times New Roman" w:hAnsi="Times New Roman" w:cs="Times New Roman"/>
+                <w:sz w:val="24"/>
+                <w:szCs w:val="24"/>
+              </w:rPr>
+            </w:pPr>
+            <w:r>
+              <w:rPr>
+                <w:rFonts w:ascii="Times New Roman" w:hAnsi="Times New Roman" w:cs="Times New Roman"/>
+                <w:sz w:val="24"/>
+                <w:szCs w:val="24"/>
+              </w:rPr>
+              <w:t>Clicking on the map, favorites list and settings without app crashing or data not showing up</w:t>
+            </w:r>
+          </w:p>
+        </w:tc>
+        <w:tc>
+          <w:tcPr>
+            <w:tcW w:w="1870" w:type="dxa"/>
+          </w:tcPr>
+          <w:p>
+            <w:pPr>
+              <w:rPr>
+                <w:rFonts w:ascii="Times New Roman" w:hAnsi="Times New Roman" w:cs="Times New Roman"/>
+                <w:sz w:val="24"/>
+                <w:szCs w:val="24"/>
+              </w:rPr>
+            </w:pPr>
+            <w:r>
+              <w:rPr>
+                <w:rFonts w:ascii="Times New Roman" w:hAnsi="Times New Roman" w:cs="Times New Roman"/>
+                <w:sz w:val="24"/>
+                <w:szCs w:val="24"/>
+              </w:rPr>
+              <w:t>Pass: if all elements in the tab-bar works</w:t>
+            </w:r>
+          </w:p>
+          <w:p>
+            <w:pPr>
+              <w:rPr>
+                <w:rFonts w:ascii="Times New Roman" w:hAnsi="Times New Roman" w:cs="Times New Roman"/>
+                <w:sz w:val="24"/>
+                <w:szCs w:val="24"/>
+              </w:rPr>
+            </w:pPr>
+            <w:r>
+              <w:rPr>
+                <w:rFonts w:ascii="Times New Roman" w:hAnsi="Times New Roman" w:cs="Times New Roman"/>
+                <w:sz w:val="24"/>
+                <w:szCs w:val="24"/>
+              </w:rPr>
+              <w:t>Fail: if app crashes</w:t>
+            </w:r>
+          </w:p>
+        </w:tc>
+      </w:tr>
+    </w:tbl>
+    <w:p>
+      <w:pPr>
+        <w:rPr>
+          <w:rFonts w:ascii="Times New Roman" w:hAnsi="Times New Roman" w:cs="Times New Roman"/>
+          <w:sz w:val="24"/>
+          <w:szCs w:val="24"/>
+        </w:rPr>
+      </w:pPr>
+    </w:p>
+    <w:p>
+      <w:pPr>
+        <w:pStyle w:val="Heading3"/>
+      </w:pPr>
+      <w:bookmarkStart w:id="7" w:name="_Toc101978262"/>
+      <w:r>
+        <w:t>Individual’s roles and responsibilities</w:t>
+      </w:r>
+      <w:bookmarkEnd w:id="7"/>
+    </w:p>
+    <w:p>
+      <w:pPr>
+        <w:rPr>
+          <w:rFonts w:ascii="Times New Roman" w:hAnsi="Times New Roman" w:cs="Times New Roman"/>
+          <w:sz w:val="24"/>
+          <w:szCs w:val="24"/>
+        </w:rPr>
+      </w:pPr>
+      <w:r>
+        <w:rPr>
+          <w:rFonts w:ascii="Times New Roman" w:hAnsi="Times New Roman" w:cs="Times New Roman"/>
+          <w:sz w:val="24"/>
+          <w:szCs w:val="24"/>
+        </w:rPr>
+        <w:t xml:space="preserve">Team Members: </w:t>
+      </w:r>
+      <w:r>
+        <w:rPr>
+          <w:rFonts w:ascii="Times New Roman" w:hAnsi="Times New Roman" w:cs="Times New Roman"/>
+          <w:sz w:val="24"/>
+          <w:szCs w:val="24"/>
+        </w:rPr>
+        <w:t>Responsibilities</w:t>
+      </w:r>
+    </w:p>
+    <w:p>
+      <w:pPr>
+        <w:rPr>
+          <w:rFonts w:ascii="Times New Roman" w:hAnsi="Times New Roman" w:cs="Times New Roman"/>
+          <w:sz w:val="24"/>
+          <w:szCs w:val="24"/>
+        </w:rPr>
+      </w:pPr>
+      <w:r>
+        <w:rPr>
+          <w:rFonts w:ascii="Times New Roman" w:hAnsi="Times New Roman" w:cs="Times New Roman"/>
+          <w:sz w:val="24"/>
+          <w:szCs w:val="24"/>
+        </w:rPr>
+        <w:t xml:space="preserve">During the prototype face of the project, </w:t>
+      </w:r>
+      <w:proofErr w:type="spellStart"/>
+      <w:r>
+        <w:rPr>
+          <w:rFonts w:ascii="Times New Roman" w:hAnsi="Times New Roman" w:cs="Times New Roman"/>
+          <w:sz w:val="24"/>
+          <w:szCs w:val="24"/>
+        </w:rPr>
+        <w:t>Danich</w:t>
+      </w:r>
+      <w:proofErr w:type="spellEnd"/>
+      <w:r>
+        <w:rPr>
+          <w:rFonts w:ascii="Times New Roman" w:hAnsi="Times New Roman" w:cs="Times New Roman"/>
+          <w:sz w:val="24"/>
+          <w:szCs w:val="24"/>
+        </w:rPr>
+        <w:t xml:space="preserve"> was the main</w:t>
+      </w:r>
+    </w:p>
+    <w:p>
+      <w:pPr>
+        <w:rPr>
+          <w:rFonts w:ascii="Times New Roman" w:hAnsi="Times New Roman" w:cs="Times New Roman"/>
+          <w:sz w:val="24"/>
+          <w:szCs w:val="24"/>
+        </w:rPr>
+      </w:pPr>
+    </w:p>
+    <w:p>
+      <w:pPr>
+        <w:rPr>
+          <w:rFonts w:ascii="Times New Roman" w:hAnsi="Times New Roman" w:cs="Times New Roman"/>
+          <w:sz w:val="24"/>
+          <w:szCs w:val="24"/>
+        </w:rPr>
+      </w:pPr>
+      <w:r>
+        <w:rPr>
+          <w:rFonts w:ascii="Times New Roman" w:hAnsi="Times New Roman" w:cs="Times New Roman"/>
+          <w:sz w:val="24"/>
+          <w:szCs w:val="24"/>
+        </w:rPr>
+        <w:t>Team Members:</w:t>
+      </w:r>
+      <w:r>
+        <w:rPr>
+          <w:rFonts w:ascii="Times New Roman" w:hAnsi="Times New Roman" w:cs="Times New Roman"/>
+          <w:sz w:val="24"/>
+          <w:szCs w:val="24"/>
+        </w:rPr>
+        <w:t xml:space="preserve"> Roles</w:t>
+      </w:r>
+    </w:p>
+    <w:p>
+      <w:pPr>
+        <w:pStyle w:val="ListParagraph"/>
+        <w:numPr>
+          <w:ilvl w:val="0"/>
+          <w:numId w:val="2"/>
+        </w:numPr>
+        <w:rPr>
+          <w:rFonts w:ascii="Times New Roman" w:hAnsi="Times New Roman" w:cs="Times New Roman"/>
+          <w:sz w:val="24"/>
+          <w:szCs w:val="24"/>
+        </w:rPr>
+      </w:pPr>
+      <w:proofErr w:type="spellStart"/>
+      <w:r>
+        <w:rPr>
+          <w:rFonts w:ascii="Times New Roman" w:hAnsi="Times New Roman" w:cs="Times New Roman"/>
+          <w:sz w:val="24"/>
+          <w:szCs w:val="24"/>
+        </w:rPr>
+        <w:t>Danich</w:t>
+      </w:r>
+      <w:proofErr w:type="spellEnd"/>
+    </w:p>
+    <w:p>
+      <w:pPr>
+        <w:pStyle w:val="ListParagraph"/>
+        <w:numPr>
+          <w:ilvl w:val="1"/>
+          <w:numId w:val="2"/>
+        </w:numPr>
+        <w:rPr>
+          <w:rFonts w:ascii="Times New Roman" w:hAnsi="Times New Roman" w:cs="Times New Roman"/>
+          <w:sz w:val="24"/>
+          <w:szCs w:val="24"/>
+        </w:rPr>
+      </w:pPr>
+      <w:r>
+        <w:rPr>
+          <w:rFonts w:ascii="Times New Roman" w:hAnsi="Times New Roman" w:cs="Times New Roman"/>
+          <w:sz w:val="24"/>
+          <w:szCs w:val="24"/>
+        </w:rPr>
+        <w:t>API and CRUD with implementation of favorites place added to the list.</w:t>
+      </w:r>
+    </w:p>
+    <w:p>
+      <w:pPr>
+        <w:pStyle w:val="ListParagraph"/>
+        <w:numPr>
+          <w:ilvl w:val="1"/>
+          <w:numId w:val="2"/>
+        </w:numPr>
+        <w:rPr>
+          <w:rFonts w:ascii="Times New Roman" w:hAnsi="Times New Roman" w:cs="Times New Roman"/>
+          <w:sz w:val="24"/>
+          <w:szCs w:val="24"/>
+        </w:rPr>
+      </w:pPr>
+      <w:r>
+        <w:rPr>
+          <w:rFonts w:ascii="Times New Roman" w:hAnsi="Times New Roman" w:cs="Times New Roman"/>
+          <w:sz w:val="24"/>
+          <w:szCs w:val="24"/>
+        </w:rPr>
+        <w:t>Application flow and error fixes</w:t>
+      </w:r>
+    </w:p>
+    <w:p>
+      <w:pPr>
+        <w:pStyle w:val="ListParagraph"/>
+        <w:numPr>
+          <w:ilvl w:val="1"/>
+          <w:numId w:val="2"/>
+        </w:numPr>
+        <w:rPr>
+          <w:rFonts w:ascii="Times New Roman" w:hAnsi="Times New Roman" w:cs="Times New Roman"/>
+          <w:sz w:val="24"/>
+          <w:szCs w:val="24"/>
+        </w:rPr>
+      </w:pPr>
+      <w:r>
+        <w:rPr>
+          <w:rFonts w:ascii="Times New Roman" w:hAnsi="Times New Roman" w:cs="Times New Roman"/>
+          <w:sz w:val="24"/>
+          <w:szCs w:val="24"/>
+        </w:rPr>
+        <w:t>Recycler view and structuring data</w:t>
+      </w:r>
+    </w:p>
+    <w:p>
+      <w:pPr>
+        <w:pStyle w:val="ListParagraph"/>
+        <w:numPr>
+          <w:ilvl w:val="1"/>
+          <w:numId w:val="2"/>
+        </w:numPr>
+        <w:rPr>
+          <w:rFonts w:ascii="Times New Roman" w:hAnsi="Times New Roman" w:cs="Times New Roman"/>
+          <w:sz w:val="24"/>
+          <w:szCs w:val="24"/>
+        </w:rPr>
+      </w:pPr>
+      <w:r>
+        <w:rPr>
+          <w:rFonts w:ascii="Times New Roman" w:hAnsi="Times New Roman" w:cs="Times New Roman"/>
+          <w:sz w:val="24"/>
+          <w:szCs w:val="24"/>
+        </w:rPr>
+        <w:t>Application Structure</w:t>
+      </w:r>
+    </w:p>
+    <w:p>
+      <w:pPr>
+        <w:pStyle w:val="ListParagraph"/>
+        <w:numPr>
+          <w:ilvl w:val="1"/>
+          <w:numId w:val="2"/>
+        </w:numPr>
+        <w:rPr>
+          <w:rFonts w:ascii="Times New Roman" w:hAnsi="Times New Roman" w:cs="Times New Roman"/>
+          <w:sz w:val="24"/>
+          <w:szCs w:val="24"/>
+        </w:rPr>
+      </w:pPr>
+      <w:r>
+        <w:rPr>
+          <w:rFonts w:ascii="Times New Roman" w:hAnsi="Times New Roman" w:cs="Times New Roman"/>
+          <w:sz w:val="24"/>
+          <w:szCs w:val="24"/>
+        </w:rPr>
+        <w:t>Fix Favorite List not displaying</w:t>
+      </w:r>
+    </w:p>
+    <w:p>
+      <w:pPr>
+        <w:pStyle w:val="ListParagraph"/>
+        <w:numPr>
+          <w:ilvl w:val="0"/>
+          <w:numId w:val="2"/>
+        </w:numPr>
+        <w:rPr>
+          <w:rFonts w:ascii="Times New Roman" w:hAnsi="Times New Roman" w:cs="Times New Roman"/>
+          <w:sz w:val="24"/>
+          <w:szCs w:val="24"/>
+        </w:rPr>
+      </w:pPr>
+      <w:r>
+        <w:rPr>
+          <w:rFonts w:ascii="Times New Roman" w:hAnsi="Times New Roman" w:cs="Times New Roman"/>
+          <w:sz w:val="24"/>
+          <w:szCs w:val="24"/>
+        </w:rPr>
+        <w:t>George</w:t>
+      </w:r>
+    </w:p>
+    <w:p>
+      <w:pPr>
+        <w:pStyle w:val="ListParagraph"/>
+        <w:numPr>
+          <w:ilvl w:val="1"/>
+          <w:numId w:val="2"/>
+        </w:numPr>
+        <w:rPr>
+          <w:rFonts w:ascii="Times New Roman" w:hAnsi="Times New Roman" w:cs="Times New Roman"/>
+          <w:sz w:val="24"/>
+          <w:szCs w:val="24"/>
+        </w:rPr>
+      </w:pPr>
+      <w:r>
+        <w:rPr>
+          <w:rFonts w:ascii="Times New Roman" w:hAnsi="Times New Roman" w:cs="Times New Roman"/>
+          <w:sz w:val="24"/>
+          <w:szCs w:val="24"/>
+        </w:rPr>
+        <w:t xml:space="preserve">Displaying </w:t>
+      </w:r>
+      <w:proofErr w:type="spellStart"/>
+      <w:r>
+        <w:rPr>
+          <w:rFonts w:ascii="Times New Roman" w:hAnsi="Times New Roman" w:cs="Times New Roman"/>
+          <w:sz w:val="24"/>
+          <w:szCs w:val="24"/>
+        </w:rPr>
+        <w:t>json</w:t>
+      </w:r>
+      <w:proofErr w:type="spellEnd"/>
+      <w:r>
+        <w:rPr>
+          <w:rFonts w:ascii="Times New Roman" w:hAnsi="Times New Roman" w:cs="Times New Roman"/>
+          <w:sz w:val="24"/>
+          <w:szCs w:val="24"/>
+        </w:rPr>
+        <w:t xml:space="preserve"> data on screen</w:t>
+      </w:r>
+    </w:p>
+    <w:p>
+      <w:pPr>
+        <w:pStyle w:val="ListParagraph"/>
+        <w:numPr>
+          <w:ilvl w:val="1"/>
+          <w:numId w:val="2"/>
+        </w:numPr>
+        <w:rPr>
+          <w:rFonts w:ascii="Times New Roman" w:hAnsi="Times New Roman" w:cs="Times New Roman"/>
+          <w:sz w:val="24"/>
+          <w:szCs w:val="24"/>
+        </w:rPr>
+      </w:pPr>
+      <w:r>
+        <w:rPr>
+          <w:rFonts w:ascii="Times New Roman" w:hAnsi="Times New Roman" w:cs="Times New Roman"/>
+          <w:sz w:val="24"/>
+          <w:szCs w:val="24"/>
+        </w:rPr>
+        <w:t>Login and register bug and error fixes</w:t>
+      </w:r>
+    </w:p>
+    <w:p>
+      <w:pPr>
+        <w:pStyle w:val="ListParagraph"/>
+        <w:numPr>
+          <w:ilvl w:val="1"/>
+          <w:numId w:val="2"/>
+        </w:numPr>
+        <w:rPr>
+          <w:rFonts w:ascii="Times New Roman" w:hAnsi="Times New Roman" w:cs="Times New Roman"/>
+          <w:sz w:val="24"/>
+          <w:szCs w:val="24"/>
+        </w:rPr>
+      </w:pPr>
+      <w:r>
+        <w:rPr>
+          <w:rFonts w:ascii="Times New Roman" w:hAnsi="Times New Roman" w:cs="Times New Roman"/>
+          <w:sz w:val="24"/>
+          <w:szCs w:val="24"/>
+        </w:rPr>
+        <w:lastRenderedPageBreak/>
+        <w:t>Parks app detail activity with description of places</w:t>
+      </w:r>
+    </w:p>
+    <w:p>
+      <w:pPr>
+        <w:pStyle w:val="ListParagraph"/>
+        <w:numPr>
+          <w:ilvl w:val="1"/>
+          <w:numId w:val="2"/>
+        </w:numPr>
+        <w:rPr>
+          <w:rFonts w:ascii="Times New Roman" w:hAnsi="Times New Roman" w:cs="Times New Roman"/>
+          <w:sz w:val="24"/>
+          <w:szCs w:val="24"/>
+        </w:rPr>
+      </w:pPr>
+      <w:r>
+        <w:rPr>
+          <w:rFonts w:ascii="Times New Roman" w:hAnsi="Times New Roman" w:cs="Times New Roman"/>
+          <w:sz w:val="24"/>
+          <w:szCs w:val="24"/>
+        </w:rPr>
+        <w:t xml:space="preserve">Fix the Sign in with google and </w:t>
+      </w:r>
+      <w:proofErr w:type="spellStart"/>
+      <w:r>
+        <w:rPr>
+          <w:rFonts w:ascii="Times New Roman" w:hAnsi="Times New Roman" w:cs="Times New Roman"/>
+          <w:sz w:val="24"/>
+          <w:szCs w:val="24"/>
+        </w:rPr>
+        <w:t>github</w:t>
+      </w:r>
+      <w:proofErr w:type="spellEnd"/>
+    </w:p>
+    <w:p>
+      <w:pPr>
+        <w:pStyle w:val="ListParagraph"/>
+        <w:numPr>
+          <w:ilvl w:val="0"/>
+          <w:numId w:val="2"/>
+        </w:numPr>
+        <w:rPr>
+          <w:rFonts w:ascii="Times New Roman" w:hAnsi="Times New Roman" w:cs="Times New Roman"/>
+          <w:sz w:val="24"/>
+          <w:szCs w:val="24"/>
+        </w:rPr>
+      </w:pPr>
+      <w:r>
+        <w:rPr>
+          <w:rFonts w:ascii="Times New Roman" w:hAnsi="Times New Roman" w:cs="Times New Roman"/>
+          <w:sz w:val="24"/>
+          <w:szCs w:val="24"/>
+        </w:rPr>
+        <w:t>Rolando</w:t>
+      </w:r>
+    </w:p>
+    <w:p>
+      <w:pPr>
+        <w:pStyle w:val="ListParagraph"/>
+        <w:numPr>
+          <w:ilvl w:val="1"/>
+          <w:numId w:val="2"/>
+        </w:numPr>
+        <w:rPr>
+          <w:rFonts w:ascii="Times New Roman" w:hAnsi="Times New Roman" w:cs="Times New Roman"/>
+          <w:sz w:val="24"/>
+          <w:szCs w:val="24"/>
+        </w:rPr>
+      </w:pPr>
+      <w:r>
+        <w:rPr>
+          <w:rFonts w:ascii="Times New Roman" w:hAnsi="Times New Roman" w:cs="Times New Roman"/>
+          <w:sz w:val="24"/>
+          <w:szCs w:val="24"/>
+        </w:rPr>
+        <w:t>UI implementation: Login and register</w:t>
+      </w:r>
+    </w:p>
+    <w:p>
+      <w:pPr>
+        <w:pStyle w:val="ListParagraph"/>
+        <w:numPr>
+          <w:ilvl w:val="1"/>
+          <w:numId w:val="2"/>
+        </w:numPr>
+        <w:rPr>
+          <w:rFonts w:ascii="Times New Roman" w:hAnsi="Times New Roman" w:cs="Times New Roman"/>
+          <w:sz w:val="24"/>
+          <w:szCs w:val="24"/>
+        </w:rPr>
+      </w:pPr>
+      <w:r>
+        <w:rPr>
+          <w:rFonts w:ascii="Times New Roman" w:hAnsi="Times New Roman" w:cs="Times New Roman"/>
+          <w:sz w:val="24"/>
+          <w:szCs w:val="24"/>
+        </w:rPr>
+        <w:t>Splash Screen</w:t>
+      </w:r>
+    </w:p>
+    <w:p>
+      <w:pPr>
+        <w:pStyle w:val="ListParagraph"/>
+        <w:numPr>
+          <w:ilvl w:val="1"/>
+          <w:numId w:val="2"/>
+        </w:numPr>
+        <w:rPr>
+          <w:rFonts w:ascii="Times New Roman" w:hAnsi="Times New Roman" w:cs="Times New Roman"/>
+          <w:sz w:val="24"/>
+          <w:szCs w:val="24"/>
+        </w:rPr>
+      </w:pPr>
+      <w:r>
+        <w:rPr>
+          <w:rFonts w:ascii="Times New Roman" w:hAnsi="Times New Roman" w:cs="Times New Roman"/>
+          <w:sz w:val="24"/>
+          <w:szCs w:val="24"/>
+        </w:rPr>
+        <w:t>UI elements and images</w:t>
+      </w:r>
+    </w:p>
+    <w:p>
+      <w:pPr>
+        <w:pStyle w:val="ListParagraph"/>
+        <w:numPr>
+          <w:ilvl w:val="1"/>
+          <w:numId w:val="2"/>
+        </w:numPr>
+        <w:rPr>
+          <w:rFonts w:ascii="Times New Roman" w:hAnsi="Times New Roman" w:cs="Times New Roman"/>
+          <w:sz w:val="24"/>
+          <w:szCs w:val="24"/>
+        </w:rPr>
+      </w:pPr>
+      <w:r>
+        <w:rPr>
+          <w:rFonts w:ascii="Times New Roman" w:hAnsi="Times New Roman" w:cs="Times New Roman"/>
+          <w:sz w:val="24"/>
+          <w:szCs w:val="24"/>
+        </w:rPr>
+        <w:t>Profile page UI</w:t>
+      </w:r>
+    </w:p>
+    <w:p>
+      <w:pPr>
+        <w:pStyle w:val="ListParagraph"/>
+        <w:numPr>
+          <w:ilvl w:val="1"/>
+          <w:numId w:val="2"/>
+        </w:numPr>
+        <w:rPr>
+          <w:rFonts w:ascii="Times New Roman" w:hAnsi="Times New Roman" w:cs="Times New Roman"/>
+          <w:sz w:val="24"/>
+          <w:szCs w:val="24"/>
+        </w:rPr>
+      </w:pPr>
+      <w:r>
+        <w:rPr>
+          <w:rFonts w:ascii="Times New Roman" w:hAnsi="Times New Roman" w:cs="Times New Roman"/>
+          <w:sz w:val="24"/>
+          <w:szCs w:val="24"/>
+        </w:rPr>
+        <w:t>App color</w:t>
+      </w:r>
+    </w:p>
+    <w:p/>
+    <w:p>
+      <w:pPr>
+        <w:pStyle w:val="NormalWeb"/>
+        <w:numPr>
+          <w:ilvl w:val="0"/>
+          <w:numId w:val="1"/>
+        </w:numPr>
+      </w:pPr>
+      <w:r>
+        <w:rPr>
+          <w:rFonts w:ascii="TimesNewRomanPSMT" w:hAnsi="TimesNewRomanPSMT"/>
+        </w:rPr>
+        <w:t xml:space="preserve">There will be a final report that summarizes the entire development process that include the prototype, functional and non-functional requirements, use-case diagram, database connectivity, API calls, user stories, test cases. The report precisely defines the individual’s role and responsibilities in the project development process. </w:t>
+      </w:r>
+    </w:p>
     <w:p/>
     <w:sectPr>
+      <w:headerReference w:type="even" r:id="rId9"/>
+      <w:headerReference w:type="default" r:id="rId10"/>
+      <w:footerReference w:type="default" r:id="rId11"/>
       <w:pgSz w:w="12240" w:h="15840"/>
       <w:pgMar w:top="1440" w:right="1440" w:bottom="1440" w:left="1440" w:header="708" w:footer="708" w:gutter="0"/>
+      <w:pgNumType w:start="0"/>
       <w:cols w:space="708"/>
+      <w:titlePg/>
       <w:docGrid w:linePitch="360"/>
     </w:sectPr>
   </w:body>
 </w:document>
+</file>
+
+<file path=word/endnotes.xml><?xml version="1.0" encoding="utf-8"?>
+<w:endnotes xmlns:wpc="http://schemas.microsoft.com/office/word/2010/wordprocessingCanvas" xmlns:cx="http://schemas.microsoft.com/office/drawing/2014/chartex" xmlns:cx1="http://schemas.microsoft.com/office/drawing/2015/9/8/chartex" xmlns:cx2="http://schemas.microsoft.com/office/drawing/2015/10/21/chartex" xmlns:cx3="http://schemas.microsoft.com/office/drawing/2016/5/9/chartex" xmlns:cx4="http://schemas.microsoft.com/office/drawing/2016/5/10/chartex" xmlns:cx5="http://schemas.microsoft.com/office/drawing/2016/5/11/chartex" xmlns:cx6="http://schemas.microsoft.com/office/drawing/2016/5/12/chartex" xmlns:cx7="http://schemas.microsoft.com/office/drawing/2016/5/13/chartex" xmlns:cx8="http://schemas.microsoft.com/office/drawing/2016/5/14/chartex" xmlns:mc="http://schemas.openxmlformats.org/markup-compatibility/2006" xmlns:aink="http://schemas.microsoft.com/office/drawing/2016/ink" xmlns:am3d="http://schemas.microsoft.com/office/drawing/2017/model3d" xmlns:o="urn:schemas-microsoft-com:office:office" xmlns:oel="http://schemas.microsoft.com/office/2019/extlst" xmlns:r="http://schemas.openxmlformats.org/officeDocument/2006/relationships" xmlns:m="http://schemas.openxmlformats.org/officeDocument/2006/math" xmlns:v="urn:schemas-microsoft-com:vml" xmlns:wp14="http://schemas.microsoft.com/office/word/2010/wordprocessingDrawing" xmlns:wp="http://schemas.openxmlformats.org/drawingml/2006/wordprocessingDrawing" xmlns:w10="urn:schemas-microsoft-com:office:word" xmlns:w="http://schemas.openxmlformats.org/wordprocessingml/2006/main" xmlns:w14="http://schemas.microsoft.com/office/word/2010/wordml" xmlns:w15="http://schemas.microsoft.com/office/word/2012/wordml" xmlns:w16cex="http://schemas.microsoft.com/office/word/2018/wordml/cex" xmlns:w16cid="http://schemas.microsoft.com/office/word/2016/wordml/cid" xmlns:w16="http://schemas.microsoft.com/office/word/2018/wordml" xmlns:w16sdtdh="http://schemas.microsoft.com/office/word/2020/wordml/sdtdatahash" xmlns:w16se="http://schemas.microsoft.com/office/word/2015/wordml/symex" xmlns:wpg="http://schemas.microsoft.com/office/word/2010/wordprocessingGroup" xmlns:wpi="http://schemas.microsoft.com/office/word/2010/wordprocessingInk" xmlns:wne="http://schemas.microsoft.com/office/word/2006/wordml" xmlns:wps="http://schemas.microsoft.com/office/word/2010/wordprocessingShape" mc:Ignorable="w14 w15 w16se w16cid w16 w16cex w16sdtdh wp14">
+  <w:endnote w:type="separator" w:id="-1">
+    <w:p>
+      <w:pPr>
+        <w:spacing w:before="0" w:after="0" w:line="240" w:lineRule="auto"/>
+      </w:pPr>
+      <w:r>
+        <w:separator/>
+      </w:r>
+    </w:p>
+  </w:endnote>
+  <w:endnote w:type="continuationSeparator" w:id="0">
+    <w:p>
+      <w:pPr>
+        <w:spacing w:before="0" w:after="0" w:line="240" w:lineRule="auto"/>
+      </w:pPr>
+      <w:r>
+        <w:continuationSeparator/>
+      </w:r>
+    </w:p>
+  </w:endnote>
+</w:endnotes>
+</file>
+
+<file path=word/footer1.xml><?xml version="1.0" encoding="utf-8"?>
+<w:ftr xmlns:wpc="http://schemas.microsoft.com/office/word/2010/wordprocessingCanvas" xmlns:cx="http://schemas.microsoft.com/office/drawing/2014/chartex" xmlns:cx1="http://schemas.microsoft.com/office/drawing/2015/9/8/chartex" xmlns:cx2="http://schemas.microsoft.com/office/drawing/2015/10/21/chartex" xmlns:cx3="http://schemas.microsoft.com/office/drawing/2016/5/9/chartex" xmlns:cx4="http://schemas.microsoft.com/office/drawing/2016/5/10/chartex" xmlns:cx5="http://schemas.microsoft.com/office/drawing/2016/5/11/chartex" xmlns:cx6="http://schemas.microsoft.com/office/drawing/2016/5/12/chartex" xmlns:cx7="http://schemas.microsoft.com/office/drawing/2016/5/13/chartex" xmlns:cx8="http://schemas.microsoft.com/office/drawing/2016/5/14/chartex" xmlns:mc="http://schemas.openxmlformats.org/markup-compatibility/2006" xmlns:aink="http://schemas.microsoft.com/office/drawing/2016/ink" xmlns:am3d="http://schemas.microsoft.com/office/drawing/2017/model3d" xmlns:o="urn:schemas-microsoft-com:office:office" xmlns:oel="http://schemas.microsoft.com/office/2019/extlst" xmlns:r="http://schemas.openxmlformats.org/officeDocument/2006/relationships" xmlns:m="http://schemas.openxmlformats.org/officeDocument/2006/math" xmlns:v="urn:schemas-microsoft-com:vml" xmlns:wp14="http://schemas.microsoft.com/office/word/2010/wordprocessingDrawing" xmlns:wp="http://schemas.openxmlformats.org/drawingml/2006/wordprocessingDrawing" xmlns:w10="urn:schemas-microsoft-com:office:word" xmlns:w="http://schemas.openxmlformats.org/wordprocessingml/2006/main" xmlns:w14="http://schemas.microsoft.com/office/word/2010/wordml" xmlns:w15="http://schemas.microsoft.com/office/word/2012/wordml" xmlns:w16cex="http://schemas.microsoft.com/office/word/2018/wordml/cex" xmlns:w16cid="http://schemas.microsoft.com/office/word/2016/wordml/cid" xmlns:w16="http://schemas.microsoft.com/office/word/2018/wordml" xmlns:w16sdtdh="http://schemas.microsoft.com/office/word/2020/wordml/sdtdatahash" xmlns:w16se="http://schemas.microsoft.com/office/word/2015/wordml/symex" xmlns:wpg="http://schemas.microsoft.com/office/word/2010/wordprocessingGroup" xmlns:wpi="http://schemas.microsoft.com/office/word/2010/wordprocessingInk" xmlns:wne="http://schemas.microsoft.com/office/word/2006/wordml" xmlns:wps="http://schemas.microsoft.com/office/word/2010/wordprocessingShape" mc:Ignorable="w14 w15 w16se w16cid w16 w16cex w16sdtdh wp14">
+  <w:p>
+    <w:pPr>
+      <w:pStyle w:val="Footer"/>
+    </w:pPr>
+    <w:r>
+      <w:t>Copyright @ 2022 Vanier College. All Rights Reserved</w:t>
+    </w:r>
+  </w:p>
+  <w:p>
+    <w:pPr>
+      <w:pStyle w:val="Footer"/>
+    </w:pPr>
+  </w:p>
+</w:ftr>
+</file>
+
+<file path=word/footnotes.xml><?xml version="1.0" encoding="utf-8"?>
+<w:footnotes xmlns:wpc="http://schemas.microsoft.com/office/word/2010/wordprocessingCanvas" xmlns:cx="http://schemas.microsoft.com/office/drawing/2014/chartex" xmlns:cx1="http://schemas.microsoft.com/office/drawing/2015/9/8/chartex" xmlns:cx2="http://schemas.microsoft.com/office/drawing/2015/10/21/chartex" xmlns:cx3="http://schemas.microsoft.com/office/drawing/2016/5/9/chartex" xmlns:cx4="http://schemas.microsoft.com/office/drawing/2016/5/10/chartex" xmlns:cx5="http://schemas.microsoft.com/office/drawing/2016/5/11/chartex" xmlns:cx6="http://schemas.microsoft.com/office/drawing/2016/5/12/chartex" xmlns:cx7="http://schemas.microsoft.com/office/drawing/2016/5/13/chartex" xmlns:cx8="http://schemas.microsoft.com/office/drawing/2016/5/14/chartex" xmlns:mc="http://schemas.openxmlformats.org/markup-compatibility/2006" xmlns:aink="http://schemas.microsoft.com/office/drawing/2016/ink" xmlns:am3d="http://schemas.microsoft.com/office/drawing/2017/model3d" xmlns:o="urn:schemas-microsoft-com:office:office" xmlns:oel="http://schemas.microsoft.com/office/2019/extlst" xmlns:r="http://schemas.openxmlformats.org/officeDocument/2006/relationships" xmlns:m="http://schemas.openxmlformats.org/officeDocument/2006/math" xmlns:v="urn:schemas-microsoft-com:vml" xmlns:wp14="http://schemas.microsoft.com/office/word/2010/wordprocessingDrawing" xmlns:wp="http://schemas.openxmlformats.org/drawingml/2006/wordprocessingDrawing" xmlns:w10="urn:schemas-microsoft-com:office:word" xmlns:w="http://schemas.openxmlformats.org/wordprocessingml/2006/main" xmlns:w14="http://schemas.microsoft.com/office/word/2010/wordml" xmlns:w15="http://schemas.microsoft.com/office/word/2012/wordml" xmlns:w16cex="http://schemas.microsoft.com/office/word/2018/wordml/cex" xmlns:w16cid="http://schemas.microsoft.com/office/word/2016/wordml/cid" xmlns:w16="http://schemas.microsoft.com/office/word/2018/wordml" xmlns:w16sdtdh="http://schemas.microsoft.com/office/word/2020/wordml/sdtdatahash" xmlns:w16se="http://schemas.microsoft.com/office/word/2015/wordml/symex" xmlns:wpg="http://schemas.microsoft.com/office/word/2010/wordprocessingGroup" xmlns:wpi="http://schemas.microsoft.com/office/word/2010/wordprocessingInk" xmlns:wne="http://schemas.microsoft.com/office/word/2006/wordml" xmlns:wps="http://schemas.microsoft.com/office/word/2010/wordprocessingShape" mc:Ignorable="w14 w15 w16se w16cid w16 w16cex w16sdtdh wp14">
+  <w:footnote w:type="separator" w:id="-1">
+    <w:p>
+      <w:pPr>
+        <w:spacing w:before="0" w:after="0" w:line="240" w:lineRule="auto"/>
+      </w:pPr>
+      <w:r>
+        <w:separator/>
+      </w:r>
+    </w:p>
+  </w:footnote>
+  <w:footnote w:type="continuationSeparator" w:id="0">
+    <w:p>
+      <w:pPr>
+        <w:spacing w:before="0" w:after="0" w:line="240" w:lineRule="auto"/>
+      </w:pPr>
+      <w:r>
+        <w:continuationSeparator/>
+      </w:r>
+    </w:p>
+  </w:footnote>
+</w:footnotes>
+</file>
+
+<file path=word/header1.xml><?xml version="1.0" encoding="utf-8"?>
+<w:hdr xmlns:wpc="http://schemas.microsoft.com/office/word/2010/wordprocessingCanvas" xmlns:cx="http://schemas.microsoft.com/office/drawing/2014/chartex" xmlns:cx1="http://schemas.microsoft.com/office/drawing/2015/9/8/chartex" xmlns:cx2="http://schemas.microsoft.com/office/drawing/2015/10/21/chartex" xmlns:cx3="http://schemas.microsoft.com/office/drawing/2016/5/9/chartex" xmlns:cx4="http://schemas.microsoft.com/office/drawing/2016/5/10/chartex" xmlns:cx5="http://schemas.microsoft.com/office/drawing/2016/5/11/chartex" xmlns:cx6="http://schemas.microsoft.com/office/drawing/2016/5/12/chartex" xmlns:cx7="http://schemas.microsoft.com/office/drawing/2016/5/13/chartex" xmlns:cx8="http://schemas.microsoft.com/office/drawing/2016/5/14/chartex" xmlns:mc="http://schemas.openxmlformats.org/markup-compatibility/2006" xmlns:aink="http://schemas.microsoft.com/office/drawing/2016/ink" xmlns:am3d="http://schemas.microsoft.com/office/drawing/2017/model3d" xmlns:o="urn:schemas-microsoft-com:office:office" xmlns:oel="http://schemas.microsoft.com/office/2019/extlst" xmlns:r="http://schemas.openxmlformats.org/officeDocument/2006/relationships" xmlns:m="http://schemas.openxmlformats.org/officeDocument/2006/math" xmlns:v="urn:schemas-microsoft-com:vml" xmlns:wp14="http://schemas.microsoft.com/office/word/2010/wordprocessingDrawing" xmlns:wp="http://schemas.openxmlformats.org/drawingml/2006/wordprocessingDrawing" xmlns:w10="urn:schemas-microsoft-com:office:word" xmlns:w="http://schemas.openxmlformats.org/wordprocessingml/2006/main" xmlns:w14="http://schemas.microsoft.com/office/word/2010/wordml" xmlns:w15="http://schemas.microsoft.com/office/word/2012/wordml" xmlns:w16cex="http://schemas.microsoft.com/office/word/2018/wordml/cex" xmlns:w16cid="http://schemas.microsoft.com/office/word/2016/wordml/cid" xmlns:w16="http://schemas.microsoft.com/office/word/2018/wordml" xmlns:w16sdtdh="http://schemas.microsoft.com/office/word/2020/wordml/sdtdatahash" xmlns:w16se="http://schemas.microsoft.com/office/word/2015/wordml/symex" xmlns:wpg="http://schemas.microsoft.com/office/word/2010/wordprocessingGroup" xmlns:wpi="http://schemas.microsoft.com/office/word/2010/wordprocessingInk" xmlns:wne="http://schemas.microsoft.com/office/word/2006/wordml" xmlns:wps="http://schemas.microsoft.com/office/word/2010/wordprocessingShape" mc:Ignorable="w14 w15 w16se w16cid w16 w16cex w16sdtdh wp14">
+  <w:sdt>
+    <w:sdtPr>
+      <w:rPr>
+        <w:rStyle w:val="PageNumber"/>
+      </w:rPr>
+      <w:id w:val="1979655312"/>
+      <w:docPartObj>
+        <w:docPartGallery w:val="Page Numbers (Top of Page)"/>
+        <w:docPartUnique/>
+      </w:docPartObj>
+    </w:sdtPr>
+    <w:sdtContent>
+      <w:p>
+        <w:pPr>
+          <w:pStyle w:val="Header"/>
+          <w:framePr w:wrap="none" w:vAnchor="text" w:hAnchor="margin" w:xAlign="right" w:y="1"/>
+          <w:rPr>
+            <w:rStyle w:val="PageNumber"/>
+          </w:rPr>
+        </w:pPr>
+        <w:r>
+          <w:rPr>
+            <w:rStyle w:val="PageNumber"/>
+          </w:rPr>
+          <w:fldChar w:fldCharType="begin"/>
+        </w:r>
+        <w:r>
+          <w:rPr>
+            <w:rStyle w:val="PageNumber"/>
+          </w:rPr>
+          <w:instrText xml:space="preserve"> PAGE </w:instrText>
+        </w:r>
+        <w:r>
+          <w:rPr>
+            <w:rStyle w:val="PageNumber"/>
+          </w:rPr>
+          <w:fldChar w:fldCharType="end"/>
+        </w:r>
+      </w:p>
+    </w:sdtContent>
+  </w:sdt>
+  <w:p>
+    <w:pPr>
+      <w:pStyle w:val="Header"/>
+      <w:ind w:right="360"/>
+    </w:pPr>
+  </w:p>
+</w:hdr>
+</file>
+
+<file path=word/header2.xml><?xml version="1.0" encoding="utf-8"?>
+<w:hdr xmlns:wpc="http://schemas.microsoft.com/office/word/2010/wordprocessingCanvas" xmlns:cx="http://schemas.microsoft.com/office/drawing/2014/chartex" xmlns:cx1="http://schemas.microsoft.com/office/drawing/2015/9/8/chartex" xmlns:cx2="http://schemas.microsoft.com/office/drawing/2015/10/21/chartex" xmlns:cx3="http://schemas.microsoft.com/office/drawing/2016/5/9/chartex" xmlns:cx4="http://schemas.microsoft.com/office/drawing/2016/5/10/chartex" xmlns:cx5="http://schemas.microsoft.com/office/drawing/2016/5/11/chartex" xmlns:cx6="http://schemas.microsoft.com/office/drawing/2016/5/12/chartex" xmlns:cx7="http://schemas.microsoft.com/office/drawing/2016/5/13/chartex" xmlns:cx8="http://schemas.microsoft.com/office/drawing/2016/5/14/chartex" xmlns:mc="http://schemas.openxmlformats.org/markup-compatibility/2006" xmlns:aink="http://schemas.microsoft.com/office/drawing/2016/ink" xmlns:am3d="http://schemas.microsoft.com/office/drawing/2017/model3d" xmlns:o="urn:schemas-microsoft-com:office:office" xmlns:oel="http://schemas.microsoft.com/office/2019/extlst" xmlns:r="http://schemas.openxmlformats.org/officeDocument/2006/relationships" xmlns:m="http://schemas.openxmlformats.org/officeDocument/2006/math" xmlns:v="urn:schemas-microsoft-com:vml" xmlns:wp14="http://schemas.microsoft.com/office/word/2010/wordprocessingDrawing" xmlns:wp="http://schemas.openxmlformats.org/drawingml/2006/wordprocessingDrawing" xmlns:w10="urn:schemas-microsoft-com:office:word" xmlns:w="http://schemas.openxmlformats.org/wordprocessingml/2006/main" xmlns:w14="http://schemas.microsoft.com/office/word/2010/wordml" xmlns:w15="http://schemas.microsoft.com/office/word/2012/wordml" xmlns:w16cex="http://schemas.microsoft.com/office/word/2018/wordml/cex" xmlns:w16cid="http://schemas.microsoft.com/office/word/2016/wordml/cid" xmlns:w16="http://schemas.microsoft.com/office/word/2018/wordml" xmlns:w16sdtdh="http://schemas.microsoft.com/office/word/2020/wordml/sdtdatahash" xmlns:w16se="http://schemas.microsoft.com/office/word/2015/wordml/symex" xmlns:wpg="http://schemas.microsoft.com/office/word/2010/wordprocessingGroup" xmlns:wpi="http://schemas.microsoft.com/office/word/2010/wordprocessingInk" xmlns:wne="http://schemas.microsoft.com/office/word/2006/wordml" xmlns:wps="http://schemas.microsoft.com/office/word/2010/wordprocessingShape" mc:Ignorable="w14 w15 w16se w16cid w16 w16cex w16sdtdh wp14">
+  <w:sdt>
+    <w:sdtPr>
+      <w:rPr>
+        <w:rStyle w:val="PageNumber"/>
+      </w:rPr>
+      <w:id w:val="85816041"/>
+      <w:docPartObj>
+        <w:docPartGallery w:val="Page Numbers (Top of Page)"/>
+        <w:docPartUnique/>
+      </w:docPartObj>
+    </w:sdtPr>
+    <w:sdtContent>
+      <w:p>
+        <w:pPr>
+          <w:pStyle w:val="Header"/>
+          <w:framePr w:wrap="none" w:vAnchor="text" w:hAnchor="margin" w:xAlign="right" w:y="1"/>
+          <w:rPr>
+            <w:rStyle w:val="PageNumber"/>
+          </w:rPr>
+        </w:pPr>
+        <w:r>
+          <w:rPr>
+            <w:rStyle w:val="PageNumber"/>
+          </w:rPr>
+          <w:fldChar w:fldCharType="begin"/>
+        </w:r>
+        <w:r>
+          <w:rPr>
+            <w:rStyle w:val="PageNumber"/>
+          </w:rPr>
+          <w:instrText xml:space="preserve"> PAGE </w:instrText>
+        </w:r>
+        <w:r>
+          <w:rPr>
+            <w:rStyle w:val="PageNumber"/>
+          </w:rPr>
+          <w:fldChar w:fldCharType="separate"/>
+        </w:r>
+        <w:r>
+          <w:rPr>
+            <w:rStyle w:val="PageNumber"/>
+            <w:noProof/>
+          </w:rPr>
+          <w:t>1</w:t>
+        </w:r>
+        <w:r>
+          <w:rPr>
+            <w:rStyle w:val="PageNumber"/>
+          </w:rPr>
+          <w:fldChar w:fldCharType="end"/>
+        </w:r>
+      </w:p>
+    </w:sdtContent>
+  </w:sdt>
+  <w:p>
+    <w:pPr>
+      <w:pStyle w:val="Header"/>
+      <w:ind w:right="360"/>
+    </w:pPr>
+  </w:p>
+</w:hdr>
+</file>
+
+<file path=word/numbering.xml><?xml version="1.0" encoding="utf-8"?>
+<w:numbering xmlns:wpc="http://schemas.microsoft.com/office/word/2010/wordprocessingCanvas" xmlns:cx="http://schemas.microsoft.com/office/drawing/2014/chartex" xmlns:cx1="http://schemas.microsoft.com/office/drawing/2015/9/8/chartex" xmlns:cx2="http://schemas.microsoft.com/office/drawing/2015/10/21/chartex" xmlns:cx3="http://schemas.microsoft.com/office/drawing/2016/5/9/chartex" xmlns:cx4="http://schemas.microsoft.com/office/drawing/2016/5/10/chartex" xmlns:cx5="http://schemas.microsoft.com/office/drawing/2016/5/11/chartex" xmlns:cx6="http://schemas.microsoft.com/office/drawing/2016/5/12/chartex" xmlns:cx7="http://schemas.microsoft.com/office/drawing/2016/5/13/chartex" xmlns:cx8="http://schemas.microsoft.com/office/drawing/2016/5/14/chartex" xmlns:mc="http://schemas.openxmlformats.org/markup-compatibility/2006" xmlns:aink="http://schemas.microsoft.com/office/drawing/2016/ink" xmlns:am3d="http://schemas.microsoft.com/office/drawing/2017/model3d" xmlns:o="urn:schemas-microsoft-com:office:office" xmlns:oel="http://schemas.microsoft.com/office/2019/extlst" xmlns:r="http://schemas.openxmlformats.org/officeDocument/2006/relationships" xmlns:m="http://schemas.openxmlformats.org/officeDocument/2006/math" xmlns:v="urn:schemas-microsoft-com:vml" xmlns:wp14="http://schemas.microsoft.com/office/word/2010/wordprocessingDrawing" xmlns:wp="http://schemas.openxmlformats.org/drawingml/2006/wordprocessingDrawing" xmlns:w10="urn:schemas-microsoft-com:office:word" xmlns:w="http://schemas.openxmlformats.org/wordprocessingml/2006/main" xmlns:w14="http://schemas.microsoft.com/office/word/2010/wordml" xmlns:w15="http://schemas.microsoft.com/office/word/2012/wordml" xmlns:w16cex="http://schemas.microsoft.com/office/word/2018/wordml/cex" xmlns:w16cid="http://schemas.microsoft.com/office/word/2016/wordml/cid" xmlns:w16="http://schemas.microsoft.com/office/word/2018/wordml" xmlns:w16sdtdh="http://schemas.microsoft.com/office/word/2020/wordml/sdtdatahash" xmlns:w16se="http://schemas.microsoft.com/office/word/2015/wordml/symex" xmlns:wpg="http://schemas.microsoft.com/office/word/2010/wordprocessingGroup" xmlns:wpi="http://schemas.microsoft.com/office/word/2010/wordprocessingInk" xmlns:wne="http://schemas.microsoft.com/office/word/2006/wordml" xmlns:wps="http://schemas.microsoft.com/office/word/2010/wordprocessingShape" mc:Ignorable="w14 w15 w16se w16cid w16 w16cex w16sdtdh wp14">
+  <w:abstractNum w:abstractNumId="0" w15:restartNumberingAfterBreak="0">
+    <w:nsid w:val="157278B3"/>
+    <w:multiLevelType w:val="hybridMultilevel"/>
+    <w:tmpl w:val="A05435D0"/>
+    <w:lvl w:ilvl="0" w:tplc="48625CCE">
+      <w:numFmt w:val="bullet"/>
+      <w:lvlText w:val="-"/>
+      <w:lvlJc w:val="left"/>
+      <w:pPr>
+        <w:ind w:left="720" w:hanging="360"/>
+      </w:pPr>
+      <w:rPr>
+        <w:rFonts w:ascii="Times New Roman" w:eastAsiaTheme="minorEastAsia" w:hAnsi="Times New Roman" w:cs="Times New Roman" w:hint="default"/>
+      </w:rPr>
+    </w:lvl>
+    <w:lvl w:ilvl="1" w:tplc="04090003">
+      <w:start w:val="1"/>
+      <w:numFmt w:val="bullet"/>
+      <w:lvlText w:val="o"/>
+      <w:lvlJc w:val="left"/>
+      <w:pPr>
+        <w:ind w:left="1440" w:hanging="360"/>
+      </w:pPr>
+      <w:rPr>
+        <w:rFonts w:ascii="Courier New" w:hAnsi="Courier New" w:hint="default"/>
+      </w:rPr>
+    </w:lvl>
+    <w:lvl w:ilvl="2" w:tplc="04090005" w:tentative="1">
+      <w:start w:val="1"/>
+      <w:numFmt w:val="bullet"/>
+      <w:lvlText w:val=""/>
+      <w:lvlJc w:val="left"/>
+      <w:pPr>
+        <w:ind w:left="2160" w:hanging="360"/>
+      </w:pPr>
+      <w:rPr>
+        <w:rFonts w:ascii="Wingdings" w:hAnsi="Wingdings" w:hint="default"/>
+      </w:rPr>
+    </w:lvl>
+    <w:lvl w:ilvl="3" w:tplc="04090001" w:tentative="1">
+      <w:start w:val="1"/>
+      <w:numFmt w:val="bullet"/>
+      <w:lvlText w:val=""/>
+      <w:lvlJc w:val="left"/>
+      <w:pPr>
+        <w:ind w:left="2880" w:hanging="360"/>
+      </w:pPr>
+      <w:rPr>
+        <w:rFonts w:ascii="Symbol" w:hAnsi="Symbol" w:hint="default"/>
+      </w:rPr>
+    </w:lvl>
+    <w:lvl w:ilvl="4" w:tplc="04090003" w:tentative="1">
+      <w:start w:val="1"/>
+      <w:numFmt w:val="bullet"/>
+      <w:lvlText w:val="o"/>
+      <w:lvlJc w:val="left"/>
+      <w:pPr>
+        <w:ind w:left="3600" w:hanging="360"/>
+      </w:pPr>
+      <w:rPr>
+        <w:rFonts w:ascii="Courier New" w:hAnsi="Courier New" w:hint="default"/>
+      </w:rPr>
+    </w:lvl>
+    <w:lvl w:ilvl="5" w:tplc="04090005" w:tentative="1">
+      <w:start w:val="1"/>
+      <w:numFmt w:val="bullet"/>
+      <w:lvlText w:val=""/>
+      <w:lvlJc w:val="left"/>
+      <w:pPr>
+        <w:ind w:left="4320" w:hanging="360"/>
+      </w:pPr>
+      <w:rPr>
+        <w:rFonts w:ascii="Wingdings" w:hAnsi="Wingdings" w:hint="default"/>
+      </w:rPr>
+    </w:lvl>
+    <w:lvl w:ilvl="6" w:tplc="04090001" w:tentative="1">
+      <w:start w:val="1"/>
+      <w:numFmt w:val="bullet"/>
+      <w:lvlText w:val=""/>
+      <w:lvlJc w:val="left"/>
+      <w:pPr>
+        <w:ind w:left="5040" w:hanging="360"/>
+      </w:pPr>
+      <w:rPr>
+        <w:rFonts w:ascii="Symbol" w:hAnsi="Symbol" w:hint="default"/>
+      </w:rPr>
+    </w:lvl>
+    <w:lvl w:ilvl="7" w:tplc="04090003" w:tentative="1">
+      <w:start w:val="1"/>
+      <w:numFmt w:val="bullet"/>
+      <w:lvlText w:val="o"/>
+      <w:lvlJc w:val="left"/>
+      <w:pPr>
+        <w:ind w:left="5760" w:hanging="360"/>
+      </w:pPr>
+      <w:rPr>
+        <w:rFonts w:ascii="Courier New" w:hAnsi="Courier New" w:hint="default"/>
+      </w:rPr>
+    </w:lvl>
+    <w:lvl w:ilvl="8" w:tplc="04090005" w:tentative="1">
+      <w:start w:val="1"/>
+      <w:numFmt w:val="bullet"/>
+      <w:lvlText w:val=""/>
+      <w:lvlJc w:val="left"/>
+      <w:pPr>
+        <w:ind w:left="6480" w:hanging="360"/>
+      </w:pPr>
+      <w:rPr>
+        <w:rFonts w:ascii="Wingdings" w:hAnsi="Wingdings" w:hint="default"/>
+      </w:rPr>
+    </w:lvl>
+  </w:abstractNum>
+  <w:abstractNum w:abstractNumId="1" w15:restartNumberingAfterBreak="0">
+    <w:nsid w:val="39EA13A7"/>
+    <w:multiLevelType w:val="multilevel"/>
+    <w:tmpl w:val="229C381E"/>
+    <w:lvl w:ilvl="0">
+      <w:start w:val="1"/>
+      <w:numFmt w:val="decimal"/>
+      <w:lvlText w:val="%1."/>
+      <w:lvlJc w:val="left"/>
+      <w:pPr>
+        <w:tabs>
+          <w:tab w:val="num" w:pos="720"/>
+        </w:tabs>
+        <w:ind w:left="720" w:hanging="360"/>
+      </w:pPr>
+    </w:lvl>
+    <w:lvl w:ilvl="1" w:tentative="1">
+      <w:numFmt w:val="decimal"/>
+      <w:lvlText w:val="%2."/>
+      <w:lvlJc w:val="left"/>
+      <w:pPr>
+        <w:tabs>
+          <w:tab w:val="num" w:pos="1440"/>
+        </w:tabs>
+        <w:ind w:left="1440" w:hanging="360"/>
+      </w:pPr>
+    </w:lvl>
+    <w:lvl w:ilvl="2" w:tentative="1">
+      <w:numFmt w:val="decimal"/>
+      <w:lvlText w:val="%3."/>
+      <w:lvlJc w:val="left"/>
+      <w:pPr>
+        <w:tabs>
+          <w:tab w:val="num" w:pos="2160"/>
+        </w:tabs>
+        <w:ind w:left="2160" w:hanging="360"/>
+      </w:pPr>
+    </w:lvl>
+    <w:lvl w:ilvl="3" w:tentative="1">
+      <w:numFmt w:val="decimal"/>
+      <w:lvlText w:val="%4."/>
+      <w:lvlJc w:val="left"/>
+      <w:pPr>
+        <w:tabs>
+          <w:tab w:val="num" w:pos="2880"/>
+        </w:tabs>
+        <w:ind w:left="2880" w:hanging="360"/>
+      </w:pPr>
+    </w:lvl>
+    <w:lvl w:ilvl="4" w:tentative="1">
+      <w:numFmt w:val="decimal"/>
+      <w:lvlText w:val="%5."/>
+      <w:lvlJc w:val="left"/>
+      <w:pPr>
+        <w:tabs>
+          <w:tab w:val="num" w:pos="3600"/>
+        </w:tabs>
+        <w:ind w:left="3600" w:hanging="360"/>
+      </w:pPr>
+    </w:lvl>
+    <w:lvl w:ilvl="5" w:tentative="1">
+      <w:numFmt w:val="decimal"/>
+      <w:lvlText w:val="%6."/>
+      <w:lvlJc w:val="left"/>
+      <w:pPr>
+        <w:tabs>
+          <w:tab w:val="num" w:pos="4320"/>
+        </w:tabs>
+        <w:ind w:left="4320" w:hanging="360"/>
+      </w:pPr>
+    </w:lvl>
+    <w:lvl w:ilvl="6" w:tentative="1">
+      <w:numFmt w:val="decimal"/>
+      <w:lvlText w:val="%7."/>
+      <w:lvlJc w:val="left"/>
+      <w:pPr>
+        <w:tabs>
+          <w:tab w:val="num" w:pos="5040"/>
+        </w:tabs>
+        <w:ind w:left="5040" w:hanging="360"/>
+      </w:pPr>
+    </w:lvl>
+    <w:lvl w:ilvl="7" w:tentative="1">
+      <w:numFmt w:val="decimal"/>
+      <w:lvlText w:val="%8."/>
+      <w:lvlJc w:val="left"/>
+      <w:pPr>
+        <w:tabs>
+          <w:tab w:val="num" w:pos="5760"/>
+        </w:tabs>
+        <w:ind w:left="5760" w:hanging="360"/>
+      </w:pPr>
+    </w:lvl>
+    <w:lvl w:ilvl="8" w:tentative="1">
+      <w:numFmt w:val="decimal"/>
+      <w:lvlText w:val="%9."/>
+      <w:lvlJc w:val="left"/>
+      <w:pPr>
+        <w:tabs>
+          <w:tab w:val="num" w:pos="6480"/>
+        </w:tabs>
+        <w:ind w:left="6480" w:hanging="360"/>
+      </w:pPr>
+    </w:lvl>
+  </w:abstractNum>
+  <w:num w:numId="1" w16cid:durableId="1319455672">
+    <w:abstractNumId w:val="1"/>
+  </w:num>
+  <w:num w:numId="2" w16cid:durableId="497306382">
+    <w:abstractNumId w:val="0"/>
+  </w:num>
+</w:numbering>
 </file>
 
 <file path=word/styles.xml><?xml version="1.0" encoding="utf-8"?>
@@ -19,12 +4297,16 @@
     <w:rPrDefault>
       <w:rPr>
         <w:rFonts w:asciiTheme="minorHAnsi" w:eastAsiaTheme="minorEastAsia" w:hAnsiTheme="minorHAnsi" w:cstheme="minorBidi"/>
-        <w:sz w:val="24"/>
-        <w:szCs w:val="24"/>
+        <w:sz w:val="22"/>
+        <w:szCs w:val="22"/>
         <w:lang w:val="en-CA" w:eastAsia="ja-JP" w:bidi="ar-SA"/>
       </w:rPr>
     </w:rPrDefault>
-    <w:pPrDefault/>
+    <w:pPrDefault>
+      <w:pPr>
+        <w:spacing w:before="200" w:after="200" w:line="276" w:lineRule="auto"/>
+      </w:pPr>
+    </w:pPrDefault>
   </w:docDefaults>
   <w:latentStyles w:defLockedState="0" w:defUIPriority="99" w:defSemiHidden="0" w:defUnhideWhenUsed="0" w:defQFormat="0" w:count="376">
     <w:lsdException w:name="Normal" w:uiPriority="0" w:qFormat="1"/>
@@ -407,6 +4689,232 @@
   <w:style w:type="paragraph" w:default="1" w:styleId="Normal">
     <w:name w:val="Normal"/>
     <w:qFormat/>
+    <w:rsid w:val="00517962"/>
+    <w:rPr>
+      <w:sz w:val="20"/>
+      <w:szCs w:val="20"/>
+    </w:rPr>
+  </w:style>
+  <w:style w:type="paragraph" w:styleId="Heading1">
+    <w:name w:val="heading 1"/>
+    <w:basedOn w:val="Normal"/>
+    <w:next w:val="Normal"/>
+    <w:link w:val="Heading1Char"/>
+    <w:uiPriority w:val="9"/>
+    <w:qFormat/>
+    <w:rsid w:val="00517962"/>
+    <w:pPr>
+      <w:pBdr>
+        <w:top w:val="single" w:sz="24" w:space="0" w:color="FFCA08" w:themeColor="accent1"/>
+        <w:left w:val="single" w:sz="24" w:space="0" w:color="FFCA08" w:themeColor="accent1"/>
+        <w:bottom w:val="single" w:sz="24" w:space="0" w:color="FFCA08" w:themeColor="accent1"/>
+        <w:right w:val="single" w:sz="24" w:space="0" w:color="FFCA08" w:themeColor="accent1"/>
+      </w:pBdr>
+      <w:shd w:val="clear" w:color="auto" w:fill="FFCA08" w:themeFill="accent1"/>
+      <w:spacing w:after="0"/>
+      <w:outlineLvl w:val="0"/>
+    </w:pPr>
+    <w:rPr>
+      <w:b/>
+      <w:bCs/>
+      <w:caps/>
+      <w:color w:val="FFFFFF" w:themeColor="background1"/>
+      <w:spacing w:val="15"/>
+      <w:sz w:val="22"/>
+      <w:szCs w:val="22"/>
+    </w:rPr>
+  </w:style>
+  <w:style w:type="paragraph" w:styleId="Heading2">
+    <w:name w:val="heading 2"/>
+    <w:basedOn w:val="Normal"/>
+    <w:next w:val="Normal"/>
+    <w:link w:val="Heading2Char"/>
+    <w:uiPriority w:val="9"/>
+    <w:unhideWhenUsed/>
+    <w:qFormat/>
+    <w:rsid w:val="00517962"/>
+    <w:pPr>
+      <w:pBdr>
+        <w:top w:val="single" w:sz="24" w:space="0" w:color="FFF4CD" w:themeColor="accent1" w:themeTint="33"/>
+        <w:left w:val="single" w:sz="24" w:space="0" w:color="FFF4CD" w:themeColor="accent1" w:themeTint="33"/>
+        <w:bottom w:val="single" w:sz="24" w:space="0" w:color="FFF4CD" w:themeColor="accent1" w:themeTint="33"/>
+        <w:right w:val="single" w:sz="24" w:space="0" w:color="FFF4CD" w:themeColor="accent1" w:themeTint="33"/>
+      </w:pBdr>
+      <w:shd w:val="clear" w:color="auto" w:fill="FFF4CD" w:themeFill="accent1" w:themeFillTint="33"/>
+      <w:spacing w:after="0"/>
+      <w:outlineLvl w:val="1"/>
+    </w:pPr>
+    <w:rPr>
+      <w:caps/>
+      <w:spacing w:val="15"/>
+      <w:sz w:val="22"/>
+      <w:szCs w:val="22"/>
+    </w:rPr>
+  </w:style>
+  <w:style w:type="paragraph" w:styleId="Heading3">
+    <w:name w:val="heading 3"/>
+    <w:basedOn w:val="Normal"/>
+    <w:next w:val="Normal"/>
+    <w:link w:val="Heading3Char"/>
+    <w:uiPriority w:val="9"/>
+    <w:unhideWhenUsed/>
+    <w:qFormat/>
+    <w:rsid w:val="00517962"/>
+    <w:pPr>
+      <w:pBdr>
+        <w:top w:val="single" w:sz="6" w:space="2" w:color="FFCA08" w:themeColor="accent1"/>
+        <w:left w:val="single" w:sz="6" w:space="2" w:color="FFCA08" w:themeColor="accent1"/>
+      </w:pBdr>
+      <w:spacing w:before="300" w:after="0"/>
+      <w:outlineLvl w:val="2"/>
+    </w:pPr>
+    <w:rPr>
+      <w:caps/>
+      <w:color w:val="826600" w:themeColor="accent1" w:themeShade="7F"/>
+      <w:spacing w:val="15"/>
+      <w:sz w:val="22"/>
+      <w:szCs w:val="22"/>
+    </w:rPr>
+  </w:style>
+  <w:style w:type="paragraph" w:styleId="Heading4">
+    <w:name w:val="heading 4"/>
+    <w:basedOn w:val="Normal"/>
+    <w:next w:val="Normal"/>
+    <w:link w:val="Heading4Char"/>
+    <w:uiPriority w:val="9"/>
+    <w:unhideWhenUsed/>
+    <w:qFormat/>
+    <w:rsid w:val="00517962"/>
+    <w:pPr>
+      <w:pBdr>
+        <w:top w:val="dotted" w:sz="6" w:space="2" w:color="FFCA08" w:themeColor="accent1"/>
+        <w:left w:val="dotted" w:sz="6" w:space="2" w:color="FFCA08" w:themeColor="accent1"/>
+      </w:pBdr>
+      <w:spacing w:before="300" w:after="0"/>
+      <w:outlineLvl w:val="3"/>
+    </w:pPr>
+    <w:rPr>
+      <w:caps/>
+      <w:color w:val="C49A00" w:themeColor="accent1" w:themeShade="BF"/>
+      <w:spacing w:val="10"/>
+      <w:sz w:val="22"/>
+      <w:szCs w:val="22"/>
+    </w:rPr>
+  </w:style>
+  <w:style w:type="paragraph" w:styleId="Heading5">
+    <w:name w:val="heading 5"/>
+    <w:basedOn w:val="Normal"/>
+    <w:next w:val="Normal"/>
+    <w:link w:val="Heading5Char"/>
+    <w:uiPriority w:val="9"/>
+    <w:semiHidden/>
+    <w:unhideWhenUsed/>
+    <w:qFormat/>
+    <w:rsid w:val="00517962"/>
+    <w:pPr>
+      <w:pBdr>
+        <w:bottom w:val="single" w:sz="6" w:space="1" w:color="FFCA08" w:themeColor="accent1"/>
+      </w:pBdr>
+      <w:spacing w:before="300" w:after="0"/>
+      <w:outlineLvl w:val="4"/>
+    </w:pPr>
+    <w:rPr>
+      <w:caps/>
+      <w:color w:val="C49A00" w:themeColor="accent1" w:themeShade="BF"/>
+      <w:spacing w:val="10"/>
+      <w:sz w:val="22"/>
+      <w:szCs w:val="22"/>
+    </w:rPr>
+  </w:style>
+  <w:style w:type="paragraph" w:styleId="Heading6">
+    <w:name w:val="heading 6"/>
+    <w:basedOn w:val="Normal"/>
+    <w:next w:val="Normal"/>
+    <w:link w:val="Heading6Char"/>
+    <w:uiPriority w:val="9"/>
+    <w:semiHidden/>
+    <w:unhideWhenUsed/>
+    <w:qFormat/>
+    <w:rsid w:val="00517962"/>
+    <w:pPr>
+      <w:pBdr>
+        <w:bottom w:val="dotted" w:sz="6" w:space="1" w:color="FFCA08" w:themeColor="accent1"/>
+      </w:pBdr>
+      <w:spacing w:before="300" w:after="0"/>
+      <w:outlineLvl w:val="5"/>
+    </w:pPr>
+    <w:rPr>
+      <w:caps/>
+      <w:color w:val="C49A00" w:themeColor="accent1" w:themeShade="BF"/>
+      <w:spacing w:val="10"/>
+      <w:sz w:val="22"/>
+      <w:szCs w:val="22"/>
+    </w:rPr>
+  </w:style>
+  <w:style w:type="paragraph" w:styleId="Heading7">
+    <w:name w:val="heading 7"/>
+    <w:basedOn w:val="Normal"/>
+    <w:next w:val="Normal"/>
+    <w:link w:val="Heading7Char"/>
+    <w:uiPriority w:val="9"/>
+    <w:semiHidden/>
+    <w:unhideWhenUsed/>
+    <w:qFormat/>
+    <w:rsid w:val="00517962"/>
+    <w:pPr>
+      <w:spacing w:before="300" w:after="0"/>
+      <w:outlineLvl w:val="6"/>
+    </w:pPr>
+    <w:rPr>
+      <w:caps/>
+      <w:color w:val="C49A00" w:themeColor="accent1" w:themeShade="BF"/>
+      <w:spacing w:val="10"/>
+      <w:sz w:val="22"/>
+      <w:szCs w:val="22"/>
+    </w:rPr>
+  </w:style>
+  <w:style w:type="paragraph" w:styleId="Heading8">
+    <w:name w:val="heading 8"/>
+    <w:basedOn w:val="Normal"/>
+    <w:next w:val="Normal"/>
+    <w:link w:val="Heading8Char"/>
+    <w:uiPriority w:val="9"/>
+    <w:semiHidden/>
+    <w:unhideWhenUsed/>
+    <w:qFormat/>
+    <w:rsid w:val="00517962"/>
+    <w:pPr>
+      <w:spacing w:before="300" w:after="0"/>
+      <w:outlineLvl w:val="7"/>
+    </w:pPr>
+    <w:rPr>
+      <w:caps/>
+      <w:spacing w:val="10"/>
+      <w:sz w:val="18"/>
+      <w:szCs w:val="18"/>
+    </w:rPr>
+  </w:style>
+  <w:style w:type="paragraph" w:styleId="Heading9">
+    <w:name w:val="heading 9"/>
+    <w:basedOn w:val="Normal"/>
+    <w:next w:val="Normal"/>
+    <w:link w:val="Heading9Char"/>
+    <w:uiPriority w:val="9"/>
+    <w:semiHidden/>
+    <w:unhideWhenUsed/>
+    <w:qFormat/>
+    <w:rsid w:val="00517962"/>
+    <w:pPr>
+      <w:spacing w:before="300" w:after="0"/>
+      <w:outlineLvl w:val="8"/>
+    </w:pPr>
+    <w:rPr>
+      <w:i/>
+      <w:caps/>
+      <w:spacing w:val="10"/>
+      <w:sz w:val="18"/>
+      <w:szCs w:val="18"/>
+    </w:rPr>
   </w:style>
   <w:style w:type="character" w:default="1" w:styleId="DefaultParagraphFont">
     <w:name w:val="Default Paragraph Font"/>
@@ -435,13 +4943,557 @@
     <w:semiHidden/>
     <w:unhideWhenUsed/>
   </w:style>
+  <w:style w:type="paragraph" w:styleId="NormalWeb">
+    <w:name w:val="Normal (Web)"/>
+    <w:basedOn w:val="Normal"/>
+    <w:uiPriority w:val="99"/>
+    <w:semiHidden/>
+    <w:unhideWhenUsed/>
+    <w:rsid w:val="00AE2703"/>
+    <w:pPr>
+      <w:spacing w:before="100" w:beforeAutospacing="1" w:after="100" w:afterAutospacing="1"/>
+    </w:pPr>
+    <w:rPr>
+      <w:rFonts w:ascii="Times New Roman" w:eastAsia="Times New Roman" w:hAnsi="Times New Roman" w:cs="Times New Roman"/>
+    </w:rPr>
+  </w:style>
+  <w:style w:type="paragraph" w:styleId="NoSpacing">
+    <w:name w:val="No Spacing"/>
+    <w:basedOn w:val="Normal"/>
+    <w:link w:val="NoSpacingChar"/>
+    <w:uiPriority w:val="1"/>
+    <w:qFormat/>
+    <w:rsid w:val="00517962"/>
+    <w:pPr>
+      <w:spacing w:before="0" w:after="0" w:line="240" w:lineRule="auto"/>
+    </w:pPr>
+  </w:style>
+  <w:style w:type="character" w:customStyle="1" w:styleId="NoSpacingChar">
+    <w:name w:val="No Spacing Char"/>
+    <w:basedOn w:val="DefaultParagraphFont"/>
+    <w:link w:val="NoSpacing"/>
+    <w:uiPriority w:val="1"/>
+    <w:rsid w:val="00517962"/>
+    <w:rPr>
+      <w:sz w:val="20"/>
+      <w:szCs w:val="20"/>
+    </w:rPr>
+  </w:style>
+  <w:style w:type="character" w:customStyle="1" w:styleId="Heading1Char">
+    <w:name w:val="Heading 1 Char"/>
+    <w:basedOn w:val="DefaultParagraphFont"/>
+    <w:link w:val="Heading1"/>
+    <w:uiPriority w:val="9"/>
+    <w:rsid w:val="00517962"/>
+    <w:rPr>
+      <w:b/>
+      <w:bCs/>
+      <w:caps/>
+      <w:color w:val="FFFFFF" w:themeColor="background1"/>
+      <w:spacing w:val="15"/>
+      <w:shd w:val="clear" w:color="auto" w:fill="FFCA08" w:themeFill="accent1"/>
+    </w:rPr>
+  </w:style>
+  <w:style w:type="character" w:customStyle="1" w:styleId="Heading2Char">
+    <w:name w:val="Heading 2 Char"/>
+    <w:basedOn w:val="DefaultParagraphFont"/>
+    <w:link w:val="Heading2"/>
+    <w:uiPriority w:val="9"/>
+    <w:rsid w:val="00517962"/>
+    <w:rPr>
+      <w:caps/>
+      <w:spacing w:val="15"/>
+      <w:shd w:val="clear" w:color="auto" w:fill="FFF4CD" w:themeFill="accent1" w:themeFillTint="33"/>
+    </w:rPr>
+  </w:style>
+  <w:style w:type="character" w:customStyle="1" w:styleId="Heading3Char">
+    <w:name w:val="Heading 3 Char"/>
+    <w:basedOn w:val="DefaultParagraphFont"/>
+    <w:link w:val="Heading3"/>
+    <w:uiPriority w:val="9"/>
+    <w:rsid w:val="00517962"/>
+    <w:rPr>
+      <w:caps/>
+      <w:color w:val="826600" w:themeColor="accent1" w:themeShade="7F"/>
+      <w:spacing w:val="15"/>
+    </w:rPr>
+  </w:style>
+  <w:style w:type="character" w:customStyle="1" w:styleId="Heading4Char">
+    <w:name w:val="Heading 4 Char"/>
+    <w:basedOn w:val="DefaultParagraphFont"/>
+    <w:link w:val="Heading4"/>
+    <w:uiPriority w:val="9"/>
+    <w:rsid w:val="00517962"/>
+    <w:rPr>
+      <w:caps/>
+      <w:color w:val="C49A00" w:themeColor="accent1" w:themeShade="BF"/>
+      <w:spacing w:val="10"/>
+    </w:rPr>
+  </w:style>
+  <w:style w:type="character" w:customStyle="1" w:styleId="Heading5Char">
+    <w:name w:val="Heading 5 Char"/>
+    <w:basedOn w:val="DefaultParagraphFont"/>
+    <w:link w:val="Heading5"/>
+    <w:uiPriority w:val="9"/>
+    <w:semiHidden/>
+    <w:rsid w:val="00517962"/>
+    <w:rPr>
+      <w:caps/>
+      <w:color w:val="C49A00" w:themeColor="accent1" w:themeShade="BF"/>
+      <w:spacing w:val="10"/>
+    </w:rPr>
+  </w:style>
+  <w:style w:type="character" w:customStyle="1" w:styleId="Heading6Char">
+    <w:name w:val="Heading 6 Char"/>
+    <w:basedOn w:val="DefaultParagraphFont"/>
+    <w:link w:val="Heading6"/>
+    <w:uiPriority w:val="9"/>
+    <w:semiHidden/>
+    <w:rsid w:val="00517962"/>
+    <w:rPr>
+      <w:caps/>
+      <w:color w:val="C49A00" w:themeColor="accent1" w:themeShade="BF"/>
+      <w:spacing w:val="10"/>
+    </w:rPr>
+  </w:style>
+  <w:style w:type="character" w:customStyle="1" w:styleId="Heading7Char">
+    <w:name w:val="Heading 7 Char"/>
+    <w:basedOn w:val="DefaultParagraphFont"/>
+    <w:link w:val="Heading7"/>
+    <w:uiPriority w:val="9"/>
+    <w:semiHidden/>
+    <w:rsid w:val="00517962"/>
+    <w:rPr>
+      <w:caps/>
+      <w:color w:val="C49A00" w:themeColor="accent1" w:themeShade="BF"/>
+      <w:spacing w:val="10"/>
+    </w:rPr>
+  </w:style>
+  <w:style w:type="character" w:customStyle="1" w:styleId="Heading8Char">
+    <w:name w:val="Heading 8 Char"/>
+    <w:basedOn w:val="DefaultParagraphFont"/>
+    <w:link w:val="Heading8"/>
+    <w:uiPriority w:val="9"/>
+    <w:semiHidden/>
+    <w:rsid w:val="00517962"/>
+    <w:rPr>
+      <w:caps/>
+      <w:spacing w:val="10"/>
+      <w:sz w:val="18"/>
+      <w:szCs w:val="18"/>
+    </w:rPr>
+  </w:style>
+  <w:style w:type="character" w:customStyle="1" w:styleId="Heading9Char">
+    <w:name w:val="Heading 9 Char"/>
+    <w:basedOn w:val="DefaultParagraphFont"/>
+    <w:link w:val="Heading9"/>
+    <w:uiPriority w:val="9"/>
+    <w:semiHidden/>
+    <w:rsid w:val="00517962"/>
+    <w:rPr>
+      <w:i/>
+      <w:caps/>
+      <w:spacing w:val="10"/>
+      <w:sz w:val="18"/>
+      <w:szCs w:val="18"/>
+    </w:rPr>
+  </w:style>
+  <w:style w:type="paragraph" w:styleId="Caption">
+    <w:name w:val="caption"/>
+    <w:basedOn w:val="Normal"/>
+    <w:next w:val="Normal"/>
+    <w:uiPriority w:val="35"/>
+    <w:semiHidden/>
+    <w:unhideWhenUsed/>
+    <w:qFormat/>
+    <w:rsid w:val="00517962"/>
+    <w:rPr>
+      <w:b/>
+      <w:bCs/>
+      <w:color w:val="C49A00" w:themeColor="accent1" w:themeShade="BF"/>
+      <w:sz w:val="16"/>
+      <w:szCs w:val="16"/>
+    </w:rPr>
+  </w:style>
+  <w:style w:type="paragraph" w:styleId="Title">
+    <w:name w:val="Title"/>
+    <w:basedOn w:val="Normal"/>
+    <w:next w:val="Normal"/>
+    <w:link w:val="TitleChar"/>
+    <w:uiPriority w:val="10"/>
+    <w:qFormat/>
+    <w:rsid w:val="00517962"/>
+    <w:pPr>
+      <w:spacing w:before="720"/>
+    </w:pPr>
+    <w:rPr>
+      <w:caps/>
+      <w:color w:val="FFCA08" w:themeColor="accent1"/>
+      <w:spacing w:val="10"/>
+      <w:kern w:val="28"/>
+      <w:sz w:val="52"/>
+      <w:szCs w:val="52"/>
+    </w:rPr>
+  </w:style>
+  <w:style w:type="character" w:customStyle="1" w:styleId="TitleChar">
+    <w:name w:val="Title Char"/>
+    <w:basedOn w:val="DefaultParagraphFont"/>
+    <w:link w:val="Title"/>
+    <w:uiPriority w:val="10"/>
+    <w:rsid w:val="00517962"/>
+    <w:rPr>
+      <w:caps/>
+      <w:color w:val="FFCA08" w:themeColor="accent1"/>
+      <w:spacing w:val="10"/>
+      <w:kern w:val="28"/>
+      <w:sz w:val="52"/>
+      <w:szCs w:val="52"/>
+    </w:rPr>
+  </w:style>
+  <w:style w:type="paragraph" w:styleId="Subtitle">
+    <w:name w:val="Subtitle"/>
+    <w:basedOn w:val="Normal"/>
+    <w:next w:val="Normal"/>
+    <w:link w:val="SubtitleChar"/>
+    <w:uiPriority w:val="11"/>
+    <w:qFormat/>
+    <w:rsid w:val="00517962"/>
+    <w:pPr>
+      <w:spacing w:after="1000" w:line="240" w:lineRule="auto"/>
+    </w:pPr>
+    <w:rPr>
+      <w:caps/>
+      <w:color w:val="595959" w:themeColor="text1" w:themeTint="A6"/>
+      <w:spacing w:val="10"/>
+      <w:sz w:val="24"/>
+      <w:szCs w:val="24"/>
+    </w:rPr>
+  </w:style>
+  <w:style w:type="character" w:customStyle="1" w:styleId="SubtitleChar">
+    <w:name w:val="Subtitle Char"/>
+    <w:basedOn w:val="DefaultParagraphFont"/>
+    <w:link w:val="Subtitle"/>
+    <w:uiPriority w:val="11"/>
+    <w:rsid w:val="00517962"/>
+    <w:rPr>
+      <w:caps/>
+      <w:color w:val="595959" w:themeColor="text1" w:themeTint="A6"/>
+      <w:spacing w:val="10"/>
+      <w:sz w:val="24"/>
+      <w:szCs w:val="24"/>
+    </w:rPr>
+  </w:style>
+  <w:style w:type="character" w:styleId="Strong">
+    <w:name w:val="Strong"/>
+    <w:uiPriority w:val="22"/>
+    <w:qFormat/>
+    <w:rsid w:val="00517962"/>
+    <w:rPr>
+      <w:b/>
+      <w:bCs/>
+    </w:rPr>
+  </w:style>
+  <w:style w:type="character" w:styleId="Emphasis">
+    <w:name w:val="Emphasis"/>
+    <w:uiPriority w:val="20"/>
+    <w:qFormat/>
+    <w:rsid w:val="00517962"/>
+    <w:rPr>
+      <w:caps/>
+      <w:color w:val="826600" w:themeColor="accent1" w:themeShade="7F"/>
+      <w:spacing w:val="5"/>
+    </w:rPr>
+  </w:style>
+  <w:style w:type="paragraph" w:styleId="ListParagraph">
+    <w:name w:val="List Paragraph"/>
+    <w:basedOn w:val="Normal"/>
+    <w:uiPriority w:val="34"/>
+    <w:qFormat/>
+    <w:rsid w:val="00517962"/>
+    <w:pPr>
+      <w:ind w:left="720"/>
+      <w:contextualSpacing/>
+    </w:pPr>
+  </w:style>
+  <w:style w:type="paragraph" w:styleId="Quote">
+    <w:name w:val="Quote"/>
+    <w:basedOn w:val="Normal"/>
+    <w:next w:val="Normal"/>
+    <w:link w:val="QuoteChar"/>
+    <w:uiPriority w:val="29"/>
+    <w:qFormat/>
+    <w:rsid w:val="00517962"/>
+    <w:rPr>
+      <w:i/>
+      <w:iCs/>
+    </w:rPr>
+  </w:style>
+  <w:style w:type="character" w:customStyle="1" w:styleId="QuoteChar">
+    <w:name w:val="Quote Char"/>
+    <w:basedOn w:val="DefaultParagraphFont"/>
+    <w:link w:val="Quote"/>
+    <w:uiPriority w:val="29"/>
+    <w:rsid w:val="00517962"/>
+    <w:rPr>
+      <w:i/>
+      <w:iCs/>
+      <w:sz w:val="20"/>
+      <w:szCs w:val="20"/>
+    </w:rPr>
+  </w:style>
+  <w:style w:type="paragraph" w:styleId="IntenseQuote">
+    <w:name w:val="Intense Quote"/>
+    <w:basedOn w:val="Normal"/>
+    <w:next w:val="Normal"/>
+    <w:link w:val="IntenseQuoteChar"/>
+    <w:uiPriority w:val="30"/>
+    <w:qFormat/>
+    <w:rsid w:val="00517962"/>
+    <w:pPr>
+      <w:pBdr>
+        <w:top w:val="single" w:sz="4" w:space="10" w:color="FFCA08" w:themeColor="accent1"/>
+        <w:left w:val="single" w:sz="4" w:space="10" w:color="FFCA08" w:themeColor="accent1"/>
+      </w:pBdr>
+      <w:spacing w:after="0"/>
+      <w:ind w:left="1296" w:right="1152"/>
+      <w:jc w:val="both"/>
+    </w:pPr>
+    <w:rPr>
+      <w:i/>
+      <w:iCs/>
+      <w:color w:val="FFCA08" w:themeColor="accent1"/>
+    </w:rPr>
+  </w:style>
+  <w:style w:type="character" w:customStyle="1" w:styleId="IntenseQuoteChar">
+    <w:name w:val="Intense Quote Char"/>
+    <w:basedOn w:val="DefaultParagraphFont"/>
+    <w:link w:val="IntenseQuote"/>
+    <w:uiPriority w:val="30"/>
+    <w:rsid w:val="00517962"/>
+    <w:rPr>
+      <w:i/>
+      <w:iCs/>
+      <w:color w:val="FFCA08" w:themeColor="accent1"/>
+      <w:sz w:val="20"/>
+      <w:szCs w:val="20"/>
+    </w:rPr>
+  </w:style>
+  <w:style w:type="character" w:styleId="SubtleEmphasis">
+    <w:name w:val="Subtle Emphasis"/>
+    <w:uiPriority w:val="19"/>
+    <w:qFormat/>
+    <w:rsid w:val="00517962"/>
+    <w:rPr>
+      <w:i/>
+      <w:iCs/>
+      <w:color w:val="826600" w:themeColor="accent1" w:themeShade="7F"/>
+    </w:rPr>
+  </w:style>
+  <w:style w:type="character" w:styleId="IntenseEmphasis">
+    <w:name w:val="Intense Emphasis"/>
+    <w:uiPriority w:val="21"/>
+    <w:qFormat/>
+    <w:rsid w:val="00517962"/>
+    <w:rPr>
+      <w:b/>
+      <w:bCs/>
+      <w:caps/>
+      <w:color w:val="826600" w:themeColor="accent1" w:themeShade="7F"/>
+      <w:spacing w:val="10"/>
+    </w:rPr>
+  </w:style>
+  <w:style w:type="character" w:styleId="SubtleReference">
+    <w:name w:val="Subtle Reference"/>
+    <w:uiPriority w:val="31"/>
+    <w:qFormat/>
+    <w:rsid w:val="00517962"/>
+    <w:rPr>
+      <w:b/>
+      <w:bCs/>
+      <w:color w:val="FFCA08" w:themeColor="accent1"/>
+    </w:rPr>
+  </w:style>
+  <w:style w:type="character" w:styleId="IntenseReference">
+    <w:name w:val="Intense Reference"/>
+    <w:uiPriority w:val="32"/>
+    <w:qFormat/>
+    <w:rsid w:val="00517962"/>
+    <w:rPr>
+      <w:b/>
+      <w:bCs/>
+      <w:i/>
+      <w:iCs/>
+      <w:caps/>
+      <w:color w:val="FFCA08" w:themeColor="accent1"/>
+    </w:rPr>
+  </w:style>
+  <w:style w:type="character" w:styleId="BookTitle">
+    <w:name w:val="Book Title"/>
+    <w:uiPriority w:val="33"/>
+    <w:qFormat/>
+    <w:rsid w:val="00517962"/>
+    <w:rPr>
+      <w:b/>
+      <w:bCs/>
+      <w:i/>
+      <w:iCs/>
+      <w:spacing w:val="9"/>
+    </w:rPr>
+  </w:style>
+  <w:style w:type="paragraph" w:styleId="TOCHeading">
+    <w:name w:val="TOC Heading"/>
+    <w:basedOn w:val="Heading1"/>
+    <w:next w:val="Normal"/>
+    <w:uiPriority w:val="39"/>
+    <w:semiHidden/>
+    <w:unhideWhenUsed/>
+    <w:qFormat/>
+    <w:rsid w:val="00517962"/>
+    <w:pPr>
+      <w:outlineLvl w:val="9"/>
+    </w:pPr>
+  </w:style>
+  <w:style w:type="paragraph" w:styleId="TOC1">
+    <w:name w:val="toc 1"/>
+    <w:basedOn w:val="Normal"/>
+    <w:next w:val="Normal"/>
+    <w:autoRedefine/>
+    <w:uiPriority w:val="39"/>
+    <w:unhideWhenUsed/>
+    <w:rsid w:val="00062AA0"/>
+    <w:pPr>
+      <w:spacing w:after="100"/>
+    </w:pPr>
+  </w:style>
+  <w:style w:type="character" w:styleId="Hyperlink">
+    <w:name w:val="Hyperlink"/>
+    <w:uiPriority w:val="99"/>
+    <w:rsid w:val="00062AA0"/>
+    <w:rPr>
+      <w:u w:val="single"/>
+    </w:rPr>
+  </w:style>
+  <w:style w:type="paragraph" w:styleId="TOC2">
+    <w:name w:val="toc 2"/>
+    <w:basedOn w:val="Normal"/>
+    <w:next w:val="Normal"/>
+    <w:autoRedefine/>
+    <w:uiPriority w:val="39"/>
+    <w:unhideWhenUsed/>
+    <w:rsid w:val="00062AA0"/>
+    <w:pPr>
+      <w:spacing w:before="0" w:after="100" w:line="240" w:lineRule="auto"/>
+      <w:ind w:left="240"/>
+    </w:pPr>
+    <w:rPr>
+      <w:sz w:val="24"/>
+      <w:szCs w:val="24"/>
+    </w:rPr>
+  </w:style>
+  <w:style w:type="paragraph" w:styleId="TOC3">
+    <w:name w:val="toc 3"/>
+    <w:basedOn w:val="Normal"/>
+    <w:next w:val="Normal"/>
+    <w:autoRedefine/>
+    <w:uiPriority w:val="39"/>
+    <w:unhideWhenUsed/>
+    <w:rsid w:val="002F1310"/>
+    <w:pPr>
+      <w:spacing w:after="100"/>
+      <w:ind w:left="400"/>
+    </w:pPr>
+  </w:style>
+  <w:style w:type="character" w:customStyle="1" w:styleId="apple-converted-space">
+    <w:name w:val="apple-converted-space"/>
+    <w:basedOn w:val="DefaultParagraphFont"/>
+    <w:rsid w:val="002F1310"/>
+  </w:style>
+  <w:style w:type="paragraph" w:styleId="Header">
+    <w:name w:val="header"/>
+    <w:basedOn w:val="Normal"/>
+    <w:link w:val="HeaderChar"/>
+    <w:uiPriority w:val="99"/>
+    <w:unhideWhenUsed/>
+    <w:rsid w:val="00A714BF"/>
+    <w:pPr>
+      <w:tabs>
+        <w:tab w:val="center" w:pos="4680"/>
+        <w:tab w:val="right" w:pos="9360"/>
+      </w:tabs>
+      <w:spacing w:before="0" w:after="0" w:line="240" w:lineRule="auto"/>
+    </w:pPr>
+  </w:style>
+  <w:style w:type="character" w:customStyle="1" w:styleId="HeaderChar">
+    <w:name w:val="Header Char"/>
+    <w:basedOn w:val="DefaultParagraphFont"/>
+    <w:link w:val="Header"/>
+    <w:uiPriority w:val="99"/>
+    <w:rsid w:val="00A714BF"/>
+    <w:rPr>
+      <w:sz w:val="20"/>
+      <w:szCs w:val="20"/>
+    </w:rPr>
+  </w:style>
+  <w:style w:type="paragraph" w:styleId="Footer">
+    <w:name w:val="footer"/>
+    <w:basedOn w:val="Normal"/>
+    <w:link w:val="FooterChar"/>
+    <w:uiPriority w:val="99"/>
+    <w:unhideWhenUsed/>
+    <w:rsid w:val="00A714BF"/>
+    <w:pPr>
+      <w:tabs>
+        <w:tab w:val="center" w:pos="4680"/>
+        <w:tab w:val="right" w:pos="9360"/>
+      </w:tabs>
+      <w:spacing w:before="0" w:after="0" w:line="240" w:lineRule="auto"/>
+    </w:pPr>
+  </w:style>
+  <w:style w:type="character" w:customStyle="1" w:styleId="FooterChar">
+    <w:name w:val="Footer Char"/>
+    <w:basedOn w:val="DefaultParagraphFont"/>
+    <w:link w:val="Footer"/>
+    <w:uiPriority w:val="99"/>
+    <w:rsid w:val="00A714BF"/>
+    <w:rPr>
+      <w:sz w:val="20"/>
+      <w:szCs w:val="20"/>
+    </w:rPr>
+  </w:style>
+  <w:style w:type="character" w:styleId="PageNumber">
+    <w:name w:val="page number"/>
+    <w:basedOn w:val="DefaultParagraphFont"/>
+    <w:uiPriority w:val="99"/>
+    <w:semiHidden/>
+    <w:unhideWhenUsed/>
+    <w:rsid w:val="0087222E"/>
+  </w:style>
+  <w:style w:type="table" w:styleId="TableGrid">
+    <w:name w:val="Table Grid"/>
+    <w:basedOn w:val="TableNormal"/>
+    <w:uiPriority w:val="39"/>
+    <w:rsid w:val="00BD1FDF"/>
+    <w:pPr>
+      <w:spacing w:before="0" w:after="0" w:line="240" w:lineRule="auto"/>
+    </w:pPr>
+    <w:tblPr>
+      <w:tblBorders>
+        <w:top w:val="single" w:sz="4" w:space="0" w:color="auto"/>
+        <w:left w:val="single" w:sz="4" w:space="0" w:color="auto"/>
+        <w:bottom w:val="single" w:sz="4" w:space="0" w:color="auto"/>
+        <w:right w:val="single" w:sz="4" w:space="0" w:color="auto"/>
+        <w:insideH w:val="single" w:sz="4" w:space="0" w:color="auto"/>
+        <w:insideV w:val="single" w:sz="4" w:space="0" w:color="auto"/>
+      </w:tblBorders>
+    </w:tblPr>
+  </w:style>
 </w:styles>
 </file>
 
 <file path=word/theme/theme1.xml><?xml version="1.0" encoding="utf-8"?>
 <a:theme xmlns:a="http://schemas.openxmlformats.org/drawingml/2006/main" name="Office Theme">
   <a:themeElements>
-    <a:clrScheme name="Office">
+    <a:clrScheme name="Yellow">
       <a:dk1>
         <a:sysClr val="windowText" lastClr="000000"/>
       </a:dk1>
@@ -449,34 +5501,34 @@
         <a:sysClr val="window" lastClr="FFFFFF"/>
       </a:lt1>
       <a:dk2>
-        <a:srgbClr val="44546A"/>
+        <a:srgbClr val="39302A"/>
       </a:dk2>
       <a:lt2>
-        <a:srgbClr val="E7E6E6"/>
+        <a:srgbClr val="E5DEDB"/>
       </a:lt2>
       <a:accent1>
-        <a:srgbClr val="4472C4"/>
+        <a:srgbClr val="FFCA08"/>
       </a:accent1>
       <a:accent2>
-        <a:srgbClr val="ED7D31"/>
+        <a:srgbClr val="F8931D"/>
       </a:accent2>
       <a:accent3>
-        <a:srgbClr val="A5A5A5"/>
+        <a:srgbClr val="CE8D3E"/>
       </a:accent3>
       <a:accent4>
-        <a:srgbClr val="FFC000"/>
+        <a:srgbClr val="EC7016"/>
       </a:accent4>
       <a:accent5>
-        <a:srgbClr val="5B9BD5"/>
+        <a:srgbClr val="E64823"/>
       </a:accent5>
       <a:accent6>
-        <a:srgbClr val="70AD47"/>
+        <a:srgbClr val="9C6A6A"/>
       </a:accent6>
       <a:hlink>
-        <a:srgbClr val="0563C1"/>
+        <a:srgbClr val="2998E3"/>
       </a:hlink>
       <a:folHlink>
-        <a:srgbClr val="954F72"/>
+        <a:srgbClr val="7F723D"/>
       </a:folHlink>
     </a:clrScheme>
     <a:fontScheme name="Office">
@@ -731,4 +5783,23 @@
     </a:ext>
   </a:extLst>
 </a:theme>
+</file>
+
+<file path=customXml/item1.xml><?xml version="1.0" encoding="utf-8"?>
+<CoverPageProperties xmlns="http://schemas.microsoft.com/office/2006/coverPageProps">
+  <PublishDate/>
+  <Abstract>Application Final Report </Abstract>
+  <CompanyAddress/>
+  <CompanyPhone/>
+  <CompanyFax/>
+  <CompanyEmail/>
+</CoverPageProperties>
+</file>
+
+<file path=customXml/itemProps1.xml><?xml version="1.0" encoding="utf-8"?>
+<ds:datastoreItem xmlns:ds="http://schemas.openxmlformats.org/officeDocument/2006/customXml" ds:itemID="{55AF091B-3C7A-41E3-B477-F2FDAA23CFDA}">
+  <ds:schemaRefs>
+    <ds:schemaRef ds:uri="http://schemas.microsoft.com/office/2006/coverPageProps"/>
+  </ds:schemaRefs>
+</ds:datastoreItem>
 </file>
--- a/Final Report.docx
+++ b/Final Report.docx
@@ -858,7 +858,7 @@
             </w:rPr>
             <w:fldChar w:fldCharType="separate"/>
           </w:r>
-          <w:hyperlink w:anchor="_Toc101978255" w:history="1">
+          <w:hyperlink w:anchor="_Toc101978854" w:history="1">
             <w:r>
               <w:rPr>
                 <w:rStyle w:val="Hyperlink"/>
@@ -885,7 +885,7 @@
                 <w:noProof/>
                 <w:webHidden/>
               </w:rPr>
-              <w:instrText xml:space="preserve"> PAGEREF _Toc101978255 \h </w:instrText>
+              <w:instrText xml:space="preserve"> PAGEREF _Toc101978854 \h </w:instrText>
             </w:r>
             <w:r>
               <w:rPr>
@@ -905,7 +905,7 @@
                 <w:noProof/>
                 <w:webHidden/>
               </w:rPr>
-              <w:t>2</w:t>
+              <w:t>3</w:t>
             </w:r>
             <w:r>
               <w:rPr>
@@ -928,7 +928,7 @@
               <w:szCs w:val="24"/>
             </w:rPr>
           </w:pPr>
-          <w:hyperlink w:anchor="_Toc101978256" w:history="1">
+          <w:hyperlink w:anchor="_Toc101978855" w:history="1">
             <w:r>
               <w:rPr>
                 <w:rStyle w:val="Hyperlink"/>
@@ -955,7 +955,7 @@
                 <w:noProof/>
                 <w:webHidden/>
               </w:rPr>
-              <w:instrText xml:space="preserve"> PAGEREF _Toc101978256 \h </w:instrText>
+              <w:instrText xml:space="preserve"> PAGEREF _Toc101978855 \h </w:instrText>
             </w:r>
             <w:r>
               <w:rPr>
@@ -975,7 +975,7 @@
                 <w:noProof/>
                 <w:webHidden/>
               </w:rPr>
-              <w:t>2</w:t>
+              <w:t>3</w:t>
             </w:r>
             <w:r>
               <w:rPr>
@@ -998,7 +998,7 @@
               <w:szCs w:val="24"/>
             </w:rPr>
           </w:pPr>
-          <w:hyperlink w:anchor="_Toc101978257" w:history="1">
+          <w:hyperlink w:anchor="_Toc101978856" w:history="1">
             <w:r>
               <w:rPr>
                 <w:rStyle w:val="Hyperlink"/>
@@ -1025,7 +1025,7 @@
                 <w:noProof/>
                 <w:webHidden/>
               </w:rPr>
-              <w:instrText xml:space="preserve"> PAGEREF _Toc101978257 \h </w:instrText>
+              <w:instrText xml:space="preserve"> PAGEREF _Toc101978856 \h </w:instrText>
             </w:r>
             <w:r>
               <w:rPr>
@@ -1045,7 +1045,7 @@
                 <w:noProof/>
                 <w:webHidden/>
               </w:rPr>
-              <w:t>2</w:t>
+              <w:t>3</w:t>
             </w:r>
             <w:r>
               <w:rPr>
@@ -1068,7 +1068,7 @@
               <w:szCs w:val="24"/>
             </w:rPr>
           </w:pPr>
-          <w:hyperlink w:anchor="_Toc101978258" w:history="1">
+          <w:hyperlink w:anchor="_Toc101978857" w:history="1">
             <w:r>
               <w:rPr>
                 <w:rStyle w:val="Hyperlink"/>
@@ -1095,7 +1095,7 @@
                 <w:noProof/>
                 <w:webHidden/>
               </w:rPr>
-              <w:instrText xml:space="preserve"> PAGEREF _Toc101978258 \h </w:instrText>
+              <w:instrText xml:space="preserve"> PAGEREF _Toc101978857 \h </w:instrText>
             </w:r>
             <w:r>
               <w:rPr>
@@ -1115,7 +1115,7 @@
                 <w:noProof/>
                 <w:webHidden/>
               </w:rPr>
-              <w:t>2</w:t>
+              <w:t>3</w:t>
             </w:r>
             <w:r>
               <w:rPr>
@@ -1138,7 +1138,7 @@
               <w:szCs w:val="24"/>
             </w:rPr>
           </w:pPr>
-          <w:hyperlink w:anchor="_Toc101978259" w:history="1">
+          <w:hyperlink w:anchor="_Toc101978858" w:history="1">
             <w:r>
               <w:rPr>
                 <w:rStyle w:val="Hyperlink"/>
@@ -1165,7 +1165,7 @@
                 <w:noProof/>
                 <w:webHidden/>
               </w:rPr>
-              <w:instrText xml:space="preserve"> PAGEREF _Toc101978259 \h </w:instrText>
+              <w:instrText xml:space="preserve"> PAGEREF _Toc101978858 \h </w:instrText>
             </w:r>
             <w:r>
               <w:rPr>
@@ -1185,7 +1185,7 @@
                 <w:noProof/>
                 <w:webHidden/>
               </w:rPr>
-              <w:t>2</w:t>
+              <w:t>3</w:t>
             </w:r>
             <w:r>
               <w:rPr>
@@ -1208,13 +1208,13 @@
               <w:szCs w:val="24"/>
             </w:rPr>
           </w:pPr>
-          <w:hyperlink w:anchor="_Toc101978260" w:history="1">
+          <w:hyperlink w:anchor="_Toc101978859" w:history="1">
             <w:r>
               <w:rPr>
                 <w:rStyle w:val="Hyperlink"/>
                 <w:noProof/>
               </w:rPr>
-              <w:t>User Stories</w:t>
+              <w:t>API Calls</w:t>
             </w:r>
             <w:r>
               <w:rPr>
@@ -1235,7 +1235,7 @@
                 <w:noProof/>
                 <w:webHidden/>
               </w:rPr>
-              <w:instrText xml:space="preserve"> PAGEREF _Toc101978260 \h </w:instrText>
+              <w:instrText xml:space="preserve"> PAGEREF _Toc101978859 \h </w:instrText>
             </w:r>
             <w:r>
               <w:rPr>
@@ -1255,7 +1255,7 @@
                 <w:noProof/>
                 <w:webHidden/>
               </w:rPr>
-              <w:t>3</w:t>
+              <w:t>4</w:t>
             </w:r>
             <w:r>
               <w:rPr>
@@ -1278,13 +1278,13 @@
               <w:szCs w:val="24"/>
             </w:rPr>
           </w:pPr>
-          <w:hyperlink w:anchor="_Toc101978261" w:history="1">
+          <w:hyperlink w:anchor="_Toc101978860" w:history="1">
             <w:r>
               <w:rPr>
                 <w:rStyle w:val="Hyperlink"/>
                 <w:noProof/>
               </w:rPr>
-              <w:t>Test Cases</w:t>
+              <w:t>User Stories</w:t>
             </w:r>
             <w:r>
               <w:rPr>
@@ -1305,7 +1305,7 @@
                 <w:noProof/>
                 <w:webHidden/>
               </w:rPr>
-              <w:instrText xml:space="preserve"> PAGEREF _Toc101978261 \h </w:instrText>
+              <w:instrText xml:space="preserve"> PAGEREF _Toc101978860 \h </w:instrText>
             </w:r>
             <w:r>
               <w:rPr>
@@ -1325,7 +1325,7 @@
                 <w:noProof/>
                 <w:webHidden/>
               </w:rPr>
-              <w:t>3</w:t>
+              <w:t>4</w:t>
             </w:r>
             <w:r>
               <w:rPr>
@@ -1348,12 +1348,82 @@
               <w:szCs w:val="24"/>
             </w:rPr>
           </w:pPr>
-          <w:hyperlink w:anchor="_Toc101978262" w:history="1">
+          <w:hyperlink w:anchor="_Toc101978861" w:history="1">
             <w:r>
               <w:rPr>
                 <w:rStyle w:val="Hyperlink"/>
                 <w:noProof/>
               </w:rPr>
+              <w:t>Test Cases</w:t>
+            </w:r>
+            <w:r>
+              <w:rPr>
+                <w:noProof/>
+                <w:webHidden/>
+              </w:rPr>
+              <w:tab/>
+            </w:r>
+            <w:r>
+              <w:rPr>
+                <w:noProof/>
+                <w:webHidden/>
+              </w:rPr>
+              <w:fldChar w:fldCharType="begin"/>
+            </w:r>
+            <w:r>
+              <w:rPr>
+                <w:noProof/>
+                <w:webHidden/>
+              </w:rPr>
+              <w:instrText xml:space="preserve"> PAGEREF _Toc101978861 \h </w:instrText>
+            </w:r>
+            <w:r>
+              <w:rPr>
+                <w:noProof/>
+                <w:webHidden/>
+              </w:rPr>
+            </w:r>
+            <w:r>
+              <w:rPr>
+                <w:noProof/>
+                <w:webHidden/>
+              </w:rPr>
+              <w:fldChar w:fldCharType="separate"/>
+            </w:r>
+            <w:r>
+              <w:rPr>
+                <w:noProof/>
+                <w:webHidden/>
+              </w:rPr>
+              <w:t>5</w:t>
+            </w:r>
+            <w:r>
+              <w:rPr>
+                <w:noProof/>
+                <w:webHidden/>
+              </w:rPr>
+              <w:fldChar w:fldCharType="end"/>
+            </w:r>
+          </w:hyperlink>
+        </w:p>
+        <w:p>
+          <w:pPr>
+            <w:pStyle w:val="TOC3"/>
+            <w:tabs>
+              <w:tab w:val="right" w:leader="dot" w:pos="9350"/>
+            </w:tabs>
+            <w:rPr>
+              <w:noProof/>
+              <w:sz w:val="24"/>
+              <w:szCs w:val="24"/>
+            </w:rPr>
+          </w:pPr>
+          <w:hyperlink w:anchor="_Toc101978862" w:history="1">
+            <w:r>
+              <w:rPr>
+                <w:rStyle w:val="Hyperlink"/>
+                <w:noProof/>
+              </w:rPr>
               <w:t>Individual’s roles and responsibilities</w:t>
             </w:r>
             <w:r>
@@ -1375,7 +1445,7 @@
                 <w:noProof/>
                 <w:webHidden/>
               </w:rPr>
-              <w:instrText xml:space="preserve"> PAGEREF _Toc101978262 \h </w:instrText>
+              <w:instrText xml:space="preserve"> PAGEREF _Toc101978862 \h </w:instrText>
             </w:r>
             <w:r>
               <w:rPr>
@@ -1395,7 +1465,7 @@
                 <w:noProof/>
                 <w:webHidden/>
               </w:rPr>
-              <w:t>4</w:t>
+              <w:t>5</w:t>
             </w:r>
             <w:r>
               <w:rPr>
@@ -1545,29 +1615,18 @@
     </w:p>
     <w:p>
       <w:pPr>
-        <w:pStyle w:val="NormalWeb"/>
-        <w:shd w:val="clear" w:color="auto" w:fill="FFFFFF"/>
+        <w:rPr>
+          <w:rFonts w:ascii="Calibri" w:eastAsia="Times New Roman" w:hAnsi="Calibri" w:cs="Calibri"/>
+          <w:sz w:val="28"/>
+          <w:szCs w:val="28"/>
+        </w:rPr>
+      </w:pPr>
+      <w:r>
         <w:rPr>
           <w:rFonts w:ascii="Calibri" w:hAnsi="Calibri" w:cs="Calibri"/>
           <w:sz w:val="28"/>
           <w:szCs w:val="28"/>
         </w:rPr>
-      </w:pPr>
-    </w:p>
-    <w:p>
-      <w:pPr>
-        <w:rPr>
-          <w:rFonts w:ascii="Calibri" w:eastAsia="Times New Roman" w:hAnsi="Calibri" w:cs="Calibri"/>
-          <w:sz w:val="28"/>
-          <w:szCs w:val="28"/>
-        </w:rPr>
-      </w:pPr>
-      <w:r>
-        <w:rPr>
-          <w:rFonts w:ascii="Calibri" w:hAnsi="Calibri" w:cs="Calibri"/>
-          <w:sz w:val="28"/>
-          <w:szCs w:val="28"/>
-        </w:rPr>
         <w:br w:type="page"/>
       </w:r>
     </w:p>
@@ -1575,7 +1634,7 @@
       <w:pPr>
         <w:pStyle w:val="Heading1"/>
       </w:pPr>
-      <w:bookmarkStart w:id="0" w:name="_Toc101978255"/>
+      <w:bookmarkStart w:id="0" w:name="_Toc101978854"/>
       <w:r>
         <w:lastRenderedPageBreak/>
         <w:t>Project Aim and Description</w:t>
@@ -1586,7 +1645,7 @@
       <w:pPr>
         <w:pStyle w:val="Heading3"/>
       </w:pPr>
-      <w:bookmarkStart w:id="1" w:name="_Toc101978256"/>
+      <w:bookmarkStart w:id="1" w:name="_Toc101978855"/>
       <w:r>
         <w:t>Project Aim</w:t>
       </w:r>
@@ -1646,7 +1705,7 @@
       <w:pPr>
         <w:pStyle w:val="Heading3"/>
       </w:pPr>
-      <w:bookmarkStart w:id="2" w:name="_Toc101978257"/>
+      <w:bookmarkStart w:id="2" w:name="_Toc101978856"/>
       <w:r>
         <w:t>Description</w:t>
       </w:r>
@@ -1674,7 +1733,7 @@
       <w:pPr>
         <w:pStyle w:val="Heading3"/>
       </w:pPr>
-      <w:bookmarkStart w:id="3" w:name="_Toc101978258"/>
+      <w:bookmarkStart w:id="3" w:name="_Toc101978857"/>
       <w:r>
         <w:t>Functional</w:t>
       </w:r>
@@ -1880,7 +1939,7 @@
       <w:pPr>
         <w:pStyle w:val="Heading3"/>
       </w:pPr>
-      <w:bookmarkStart w:id="4" w:name="_Toc101978259"/>
+      <w:bookmarkStart w:id="4" w:name="_Toc101978858"/>
       <w:r>
         <w:t>Non-Functional Requirements</w:t>
       </w:r>
@@ -2037,23 +2096,42 @@
     </w:p>
     <w:p>
       <w:pPr>
-        <w:rPr>
-          <w:rFonts w:ascii="Times New Roman" w:hAnsi="Times New Roman" w:cs="Times New Roman"/>
-          <w:sz w:val="24"/>
-          <w:szCs w:val="24"/>
-        </w:rPr>
-      </w:pPr>
-    </w:p>
+        <w:pStyle w:val="Heading4"/>
+      </w:pPr>
+      <w:r>
+        <w:t>Database Connectivity</w:t>
+      </w:r>
+    </w:p>
+    <w:p/>
     <w:p>
       <w:pPr>
         <w:pStyle w:val="Heading3"/>
       </w:pPr>
-      <w:bookmarkStart w:id="5" w:name="_Toc101978260"/>
-      <w:r>
-        <w:lastRenderedPageBreak/>
+      <w:bookmarkStart w:id="5" w:name="_Toc101978859"/>
+      <w:r>
+        <w:t>API Calls</w:t>
+      </w:r>
+      <w:bookmarkEnd w:id="5"/>
+    </w:p>
+    <w:p/>
+    <w:p>
+      <w:pPr>
+        <w:rPr>
+          <w:rFonts w:ascii="Times New Roman" w:hAnsi="Times New Roman" w:cs="Times New Roman"/>
+          <w:sz w:val="24"/>
+          <w:szCs w:val="24"/>
+        </w:rPr>
+      </w:pPr>
+    </w:p>
+    <w:p>
+      <w:pPr>
+        <w:pStyle w:val="Heading3"/>
+      </w:pPr>
+      <w:bookmarkStart w:id="6" w:name="_Toc101978860"/>
+      <w:r>
         <w:t>User Stories</w:t>
       </w:r>
-      <w:bookmarkEnd w:id="5"/>
+      <w:bookmarkEnd w:id="6"/>
     </w:p>
     <w:tbl>
       <w:tblPr>
@@ -2504,25 +2582,110 @@
           <w:tcPr>
             <w:tcW w:w="1701" w:type="dxa"/>
           </w:tcPr>
-          <w:p/>
+          <w:p>
+            <w:r>
+              <w:t>Regular user</w:t>
+            </w:r>
+          </w:p>
         </w:tc>
         <w:tc>
           <w:tcPr>
             <w:tcW w:w="2693" w:type="dxa"/>
           </w:tcPr>
-          <w:p/>
+          <w:p>
+            <w:r>
+              <w:t>I want to add a park I find interesting in my favorites page</w:t>
+            </w:r>
+          </w:p>
         </w:tc>
         <w:tc>
           <w:tcPr>
             <w:tcW w:w="2665" w:type="dxa"/>
           </w:tcPr>
-          <w:p/>
+          <w:p>
+            <w:r>
+              <w:t>So that I can have a quicker way to access the places I like</w:t>
+            </w:r>
+          </w:p>
         </w:tc>
         <w:tc>
           <w:tcPr>
             <w:tcW w:w="1870" w:type="dxa"/>
           </w:tcPr>
-          <w:p/>
+          <w:p>
+            <w:r>
+              <w:t xml:space="preserve">Ensure that the user </w:t>
+            </w:r>
+            <w:proofErr w:type="gramStart"/>
+            <w:r>
+              <w:t>is able to</w:t>
+            </w:r>
+            <w:proofErr w:type="gramEnd"/>
+            <w:r>
+              <w:t xml:space="preserve"> favorite a park they like by clicking the heart button on the screen</w:t>
+            </w:r>
+          </w:p>
+        </w:tc>
+      </w:tr>
+      <w:tr>
+        <w:tc>
+          <w:tcPr>
+            <w:tcW w:w="421" w:type="dxa"/>
+          </w:tcPr>
+          <w:p>
+            <w:r>
+              <w:lastRenderedPageBreak/>
+              <w:t>8</w:t>
+            </w:r>
+          </w:p>
+        </w:tc>
+        <w:tc>
+          <w:tcPr>
+            <w:tcW w:w="1701" w:type="dxa"/>
+          </w:tcPr>
+          <w:p>
+            <w:r>
+              <w:t>Regular user</w:t>
+            </w:r>
+          </w:p>
+        </w:tc>
+        <w:tc>
+          <w:tcPr>
+            <w:tcW w:w="2693" w:type="dxa"/>
+          </w:tcPr>
+          <w:p>
+            <w:r>
+              <w:t>I want to add a park to my favorites list without having to exit the page itself</w:t>
+            </w:r>
+          </w:p>
+        </w:tc>
+        <w:tc>
+          <w:tcPr>
+            <w:tcW w:w="2665" w:type="dxa"/>
+          </w:tcPr>
+          <w:p>
+            <w:r>
+              <w:t>So that I can remove that same park if I end up disliking it</w:t>
+            </w:r>
+          </w:p>
+        </w:tc>
+        <w:tc>
+          <w:tcPr>
+            <w:tcW w:w="1870" w:type="dxa"/>
+          </w:tcPr>
+          <w:p>
+            <w:r>
+              <w:t xml:space="preserve">Ensure that the user </w:t>
+            </w:r>
+            <w:proofErr w:type="gramStart"/>
+            <w:r>
+              <w:t>is able to</w:t>
+            </w:r>
+            <w:proofErr w:type="gramEnd"/>
+            <w:r>
+              <w:t xml:space="preserve"> favorite a park while reading the description </w:t>
+            </w:r>
+          </w:p>
         </w:tc>
       </w:tr>
     </w:tbl>
@@ -2531,11 +2694,11 @@
       <w:pPr>
         <w:pStyle w:val="Heading3"/>
       </w:pPr>
-      <w:bookmarkStart w:id="6" w:name="_Toc101978261"/>
+      <w:bookmarkStart w:id="7" w:name="_Toc101978861"/>
       <w:r>
         <w:t>Test Cases</w:t>
       </w:r>
-      <w:bookmarkEnd w:id="6"/>
+      <w:bookmarkEnd w:id="7"/>
     </w:p>
     <w:p>
       <w:pPr>
@@ -3341,26 +3504,27 @@
       <w:pPr>
         <w:pStyle w:val="Heading3"/>
       </w:pPr>
-      <w:bookmarkStart w:id="7" w:name="_Toc101978262"/>
+      <w:bookmarkStart w:id="8" w:name="_Toc101978862"/>
       <w:r>
         <w:t>Individual’s roles and responsibilities</w:t>
       </w:r>
-      <w:bookmarkEnd w:id="7"/>
-    </w:p>
-    <w:p>
-      <w:pPr>
-        <w:rPr>
-          <w:rFonts w:ascii="Times New Roman" w:hAnsi="Times New Roman" w:cs="Times New Roman"/>
-          <w:sz w:val="24"/>
-          <w:szCs w:val="24"/>
-        </w:rPr>
-      </w:pPr>
-      <w:r>
-        <w:rPr>
-          <w:rFonts w:ascii="Times New Roman" w:hAnsi="Times New Roman" w:cs="Times New Roman"/>
-          <w:sz w:val="24"/>
-          <w:szCs w:val="24"/>
-        </w:rPr>
+      <w:bookmarkEnd w:id="8"/>
+    </w:p>
+    <w:p>
+      <w:pPr>
+        <w:rPr>
+          <w:rFonts w:ascii="Times New Roman" w:hAnsi="Times New Roman" w:cs="Times New Roman"/>
+          <w:sz w:val="24"/>
+          <w:szCs w:val="24"/>
+        </w:rPr>
+      </w:pPr>
+      <w:r>
+        <w:rPr>
+          <w:rFonts w:ascii="Times New Roman" w:hAnsi="Times New Roman" w:cs="Times New Roman"/>
+          <w:sz w:val="24"/>
+          <w:szCs w:val="24"/>
+        </w:rPr>
+        <w:lastRenderedPageBreak/>
         <w:t xml:space="preserve">Team Members: </w:t>
       </w:r>
       <w:r>
@@ -3405,6 +3569,72 @@
           <w:szCs w:val="24"/>
         </w:rPr>
         <w:t xml:space="preserve"> was the main</w:t>
+      </w:r>
+      <w:r>
+        <w:rPr>
+          <w:rFonts w:ascii="Times New Roman" w:hAnsi="Times New Roman" w:cs="Times New Roman"/>
+          <w:sz w:val="24"/>
+          <w:szCs w:val="24"/>
+        </w:rPr>
+        <w:t xml:space="preserve"> developer of the backend part of the application. She is the one that was responsible for fetching the API and implementing the CRUD operations. George </w:t>
+      </w:r>
+      <w:r>
+        <w:rPr>
+          <w:rFonts w:ascii="Times New Roman" w:hAnsi="Times New Roman" w:cs="Times New Roman"/>
+          <w:sz w:val="24"/>
+          <w:szCs w:val="24"/>
+        </w:rPr>
+        <w:t>was responsible</w:t>
+      </w:r>
+      <w:r>
+        <w:rPr>
+          <w:rFonts w:ascii="Times New Roman" w:hAnsi="Times New Roman" w:cs="Times New Roman"/>
+          <w:sz w:val="24"/>
+          <w:szCs w:val="24"/>
+        </w:rPr>
+        <w:t xml:space="preserve"> to display the data of the API on the screen and make sure that the detail page of the application was reading the </w:t>
+      </w:r>
+      <w:proofErr w:type="spellStart"/>
+      <w:r>
+        <w:rPr>
+          <w:rFonts w:ascii="Times New Roman" w:hAnsi="Times New Roman" w:cs="Times New Roman"/>
+          <w:sz w:val="24"/>
+          <w:szCs w:val="24"/>
+        </w:rPr>
+        <w:t>json</w:t>
+      </w:r>
+      <w:proofErr w:type="spellEnd"/>
+      <w:r>
+        <w:rPr>
+          <w:rFonts w:ascii="Times New Roman" w:hAnsi="Times New Roman" w:cs="Times New Roman"/>
+          <w:sz w:val="24"/>
+          <w:szCs w:val="24"/>
+        </w:rPr>
+        <w:t xml:space="preserve"> file properly with data entries being displayed in the right order.</w:t>
+      </w:r>
+      <w:r>
+        <w:rPr>
+          <w:rFonts w:ascii="Times New Roman" w:hAnsi="Times New Roman" w:cs="Times New Roman"/>
+          <w:sz w:val="24"/>
+          <w:szCs w:val="24"/>
+        </w:rPr>
+        <w:t xml:space="preserve"> Rolando was responsible for the UI and overall look of the app along with how the app would launch the login and register </w:t>
+      </w:r>
+      <w:r>
+        <w:rPr>
+          <w:rFonts w:ascii="Times New Roman" w:hAnsi="Times New Roman" w:cs="Times New Roman"/>
+          <w:sz w:val="24"/>
+          <w:szCs w:val="24"/>
+        </w:rPr>
+        <w:t>screens</w:t>
+      </w:r>
+      <w:r>
+        <w:rPr>
+          <w:rFonts w:ascii="Times New Roman" w:hAnsi="Times New Roman" w:cs="Times New Roman"/>
+          <w:sz w:val="24"/>
+          <w:szCs w:val="24"/>
+        </w:rPr>
+        <w:t xml:space="preserve">. </w:t>
       </w:r>
     </w:p>
     <w:p>
@@ -3678,7 +3908,6 @@
           <w:sz w:val="24"/>
           <w:szCs w:val="24"/>
         </w:rPr>
-        <w:lastRenderedPageBreak/>
         <w:t>Parks app detail activity with description of places</w:t>
       </w:r>
     </w:p>
@@ -3844,22 +4073,6 @@
           <w:szCs w:val="24"/>
         </w:rPr>
         <w:t>App color</w:t>
-      </w:r>
-    </w:p>
-    <w:p/>
-    <w:p>
-      <w:pPr>
-        <w:pStyle w:val="NormalWeb"/>
-        <w:numPr>
-          <w:ilvl w:val="0"/>
-          <w:numId w:val="1"/>
-        </w:numPr>
-      </w:pPr>
-      <w:r>
-        <w:rPr>
-          <w:rFonts w:ascii="TimesNewRomanPSMT" w:hAnsi="TimesNewRomanPSMT"/>
-        </w:rPr>
-        <w:t xml:space="preserve">There will be a final report that summarizes the entire development process that include the prototype, functional and non-functional requirements, use-case diagram, database connectivity, API calls, user stories, test cases. The report precisely defines the individual’s role and responsibilities in the project development process. </w:t>
       </w:r>
     </w:p>
     <w:p/>

--- a/Final Report.docx
+++ b/Final Report.docx
@@ -10,6 +10,7 @@
           <w:docPartUnique/>
         </w:docPartObj>
       </w:sdtPr>
+      <w:sdtEndPr/>
       <w:sdtContent>
         <w:p>
           <w:r>
@@ -166,6 +167,7 @@
                                         <w:dataBinding w:prefixMappings="xmlns:ns0='http://purl.org/dc/elements/1.1/' xmlns:ns1='http://schemas.openxmlformats.org/package/2006/metadata/core-properties' " w:xpath="/ns1:coreProperties[1]/ns0:title[1]" w:storeItemID="{6C3C8BC8-F283-45AE-878A-BAB7291924A1}"/>
                                         <w:text/>
                                       </w:sdtPr>
+                                      <w:sdtEndPr/>
                                       <w:sdtContent>
                                         <w:p>
                                           <w:pPr>
@@ -213,6 +215,7 @@
                                         <w:dataBinding w:prefixMappings="xmlns:ns0='http://purl.org/dc/elements/1.1/' xmlns:ns1='http://schemas.openxmlformats.org/package/2006/metadata/core-properties' " w:xpath="/ns1:coreProperties[1]/ns0:subject[1]" w:storeItemID="{6C3C8BC8-F283-45AE-878A-BAB7291924A1}"/>
                                         <w:text/>
                                       </w:sdtPr>
+                                      <w:sdtEndPr/>
                                       <w:sdtContent>
                                         <w:p>
                                           <w:pPr>
@@ -268,6 +271,7 @@
                                         <w:dataBinding w:prefixMappings="xmlns:ns0='http://schemas.microsoft.com/office/2006/coverPageProps' " w:xpath="/ns0:CoverPageProperties[1]/ns0:Abstract[1]" w:storeItemID="{55AF091B-3C7A-41E3-B477-F2FDAA23CFDA}"/>
                                         <w:text/>
                                       </w:sdtPr>
+                                      <w:sdtEndPr/>
                                       <w:sdtContent>
                                         <w:p>
                                           <w:pPr>
@@ -297,6 +301,7 @@
                                         <w:dataBinding w:prefixMappings="xmlns:ns0='http://purl.org/dc/elements/1.1/' xmlns:ns1='http://schemas.openxmlformats.org/package/2006/metadata/core-properties' " w:xpath="/ns1:coreProperties[1]/ns0:creator[1]" w:storeItemID="{6C3C8BC8-F283-45AE-878A-BAB7291924A1}"/>
                                         <w:text/>
                                       </w:sdtPr>
+                                      <w:sdtEndPr/>
                                       <w:sdtContent>
                                         <w:p>
                                           <w:pPr>
@@ -395,6 +400,7 @@
                                           <w:dataBinding w:prefixMappings="xmlns:ns0='http://purl.org/dc/elements/1.1/' xmlns:ns1='http://schemas.openxmlformats.org/package/2006/metadata/core-properties' " w:xpath="/ns1:coreProperties[1]/ns1:category[1]" w:storeItemID="{6C3C8BC8-F283-45AE-878A-BAB7291924A1}"/>
                                           <w:text/>
                                         </w:sdtPr>
+                                        <w:sdtEndPr/>
                                         <w:sdtContent>
                                           <w:r>
                                             <w:rPr>
@@ -535,6 +541,7 @@
                                   <w:dataBinding w:prefixMappings="xmlns:ns0='http://purl.org/dc/elements/1.1/' xmlns:ns1='http://schemas.openxmlformats.org/package/2006/metadata/core-properties' " w:xpath="/ns1:coreProperties[1]/ns0:title[1]" w:storeItemID="{6C3C8BC8-F283-45AE-878A-BAB7291924A1}"/>
                                   <w:text/>
                                 </w:sdtPr>
+                                <w:sdtEndPr/>
                                 <w:sdtContent>
                                   <w:p>
                                     <w:pPr>
@@ -582,6 +589,7 @@
                                   <w:dataBinding w:prefixMappings="xmlns:ns0='http://purl.org/dc/elements/1.1/' xmlns:ns1='http://schemas.openxmlformats.org/package/2006/metadata/core-properties' " w:xpath="/ns1:coreProperties[1]/ns0:subject[1]" w:storeItemID="{6C3C8BC8-F283-45AE-878A-BAB7291924A1}"/>
                                   <w:text/>
                                 </w:sdtPr>
+                                <w:sdtEndPr/>
                                 <w:sdtContent>
                                   <w:p>
                                     <w:pPr>
@@ -637,6 +645,7 @@
                                   <w:dataBinding w:prefixMappings="xmlns:ns0='http://schemas.microsoft.com/office/2006/coverPageProps' " w:xpath="/ns0:CoverPageProperties[1]/ns0:Abstract[1]" w:storeItemID="{55AF091B-3C7A-41E3-B477-F2FDAA23CFDA}"/>
                                   <w:text/>
                                 </w:sdtPr>
+                                <w:sdtEndPr/>
                                 <w:sdtContent>
                                   <w:p>
                                     <w:pPr>
@@ -666,6 +675,7 @@
                                   <w:dataBinding w:prefixMappings="xmlns:ns0='http://purl.org/dc/elements/1.1/' xmlns:ns1='http://schemas.openxmlformats.org/package/2006/metadata/core-properties' " w:xpath="/ns1:coreProperties[1]/ns0:creator[1]" w:storeItemID="{6C3C8BC8-F283-45AE-878A-BAB7291924A1}"/>
                                   <w:text/>
                                 </w:sdtPr>
+                                <w:sdtEndPr/>
                                 <w:sdtContent>
                                   <w:p>
                                     <w:pPr>
@@ -764,6 +774,7 @@
                                     <w:dataBinding w:prefixMappings="xmlns:ns0='http://purl.org/dc/elements/1.1/' xmlns:ns1='http://schemas.openxmlformats.org/package/2006/metadata/core-properties' " w:xpath="/ns1:coreProperties[1]/ns1:category[1]" w:storeItemID="{6C3C8BC8-F283-45AE-878A-BAB7291924A1}"/>
                                     <w:text/>
                                   </w:sdtPr>
+                                  <w:sdtEndPr/>
                                   <w:sdtContent>
                                     <w:r>
                                       <w:rPr>
@@ -796,7 +807,11 @@
       <w:sdtPr>
         <w:rPr>
           <w:rFonts w:ascii="Times New Roman" w:eastAsia="Arial Unicode MS" w:hAnsi="Times New Roman" w:cs="Times New Roman"/>
+          <w:b w:val="0"/>
+          <w:bCs w:val="0"/>
+          <w:caps w:val="0"/>
           <w:color w:val="auto"/>
+          <w:spacing w:val="0"/>
           <w:sz w:val="24"/>
           <w:szCs w:val="24"/>
           <w:bdr w:val="nil"/>
@@ -810,9 +825,7 @@
       <w:sdtEndPr>
         <w:rPr>
           <w:rFonts w:asciiTheme="minorHAnsi" w:eastAsiaTheme="minorEastAsia" w:hAnsiTheme="minorHAnsi" w:cstheme="minorBidi"/>
-          <w:caps w:val="0"/>
           <w:noProof/>
-          <w:spacing w:val="0"/>
           <w:sz w:val="20"/>
           <w:szCs w:val="20"/>
           <w:bdr w:val="none" w:sz="0" w:space="0" w:color="auto"/>
@@ -858,7 +871,7 @@
             </w:rPr>
             <w:fldChar w:fldCharType="separate"/>
           </w:r>
-          <w:hyperlink w:anchor="_Toc101978854" w:history="1">
+          <w:hyperlink w:anchor="_Toc102644916" w:history="1">
             <w:r>
               <w:rPr>
                 <w:rStyle w:val="Hyperlink"/>
@@ -885,7 +898,7 @@
                 <w:noProof/>
                 <w:webHidden/>
               </w:rPr>
-              <w:instrText xml:space="preserve"> PAGEREF _Toc101978854 \h </w:instrText>
+              <w:instrText xml:space="preserve"> PAGEREF _Toc102644916 \h </w:instrText>
             </w:r>
             <w:r>
               <w:rPr>
@@ -905,7 +918,7 @@
                 <w:noProof/>
                 <w:webHidden/>
               </w:rPr>
-              <w:t>3</w:t>
+              <w:t>2</w:t>
             </w:r>
             <w:r>
               <w:rPr>
@@ -928,7 +941,7 @@
               <w:szCs w:val="24"/>
             </w:rPr>
           </w:pPr>
-          <w:hyperlink w:anchor="_Toc101978855" w:history="1">
+          <w:hyperlink w:anchor="_Toc102644917" w:history="1">
             <w:r>
               <w:rPr>
                 <w:rStyle w:val="Hyperlink"/>
@@ -955,7 +968,7 @@
                 <w:noProof/>
                 <w:webHidden/>
               </w:rPr>
-              <w:instrText xml:space="preserve"> PAGEREF _Toc101978855 \h </w:instrText>
+              <w:instrText xml:space="preserve"> PAGEREF _Toc102644917 \h </w:instrText>
             </w:r>
             <w:r>
               <w:rPr>
@@ -975,7 +988,7 @@
                 <w:noProof/>
                 <w:webHidden/>
               </w:rPr>
-              <w:t>3</w:t>
+              <w:t>2</w:t>
             </w:r>
             <w:r>
               <w:rPr>
@@ -998,7 +1011,7 @@
               <w:szCs w:val="24"/>
             </w:rPr>
           </w:pPr>
-          <w:hyperlink w:anchor="_Toc101978856" w:history="1">
+          <w:hyperlink w:anchor="_Toc102644918" w:history="1">
             <w:r>
               <w:rPr>
                 <w:rStyle w:val="Hyperlink"/>
@@ -1025,7 +1038,7 @@
                 <w:noProof/>
                 <w:webHidden/>
               </w:rPr>
-              <w:instrText xml:space="preserve"> PAGEREF _Toc101978856 \h </w:instrText>
+              <w:instrText xml:space="preserve"> PAGEREF _Toc102644918 \h </w:instrText>
             </w:r>
             <w:r>
               <w:rPr>
@@ -1045,7 +1058,7 @@
                 <w:noProof/>
                 <w:webHidden/>
               </w:rPr>
-              <w:t>3</w:t>
+              <w:t>2</w:t>
             </w:r>
             <w:r>
               <w:rPr>
@@ -1068,7 +1081,7 @@
               <w:szCs w:val="24"/>
             </w:rPr>
           </w:pPr>
-          <w:hyperlink w:anchor="_Toc101978857" w:history="1">
+          <w:hyperlink w:anchor="_Toc102644919" w:history="1">
             <w:r>
               <w:rPr>
                 <w:rStyle w:val="Hyperlink"/>
@@ -1095,7 +1108,7 @@
                 <w:noProof/>
                 <w:webHidden/>
               </w:rPr>
-              <w:instrText xml:space="preserve"> PAGEREF _Toc101978857 \h </w:instrText>
+              <w:instrText xml:space="preserve"> PAGEREF _Toc102644919 \h </w:instrText>
             </w:r>
             <w:r>
               <w:rPr>
@@ -1115,7 +1128,7 @@
                 <w:noProof/>
                 <w:webHidden/>
               </w:rPr>
-              <w:t>3</w:t>
+              <w:t>2</w:t>
             </w:r>
             <w:r>
               <w:rPr>
@@ -1138,7 +1151,7 @@
               <w:szCs w:val="24"/>
             </w:rPr>
           </w:pPr>
-          <w:hyperlink w:anchor="_Toc101978858" w:history="1">
+          <w:hyperlink w:anchor="_Toc102644920" w:history="1">
             <w:r>
               <w:rPr>
                 <w:rStyle w:val="Hyperlink"/>
@@ -1165,7 +1178,7 @@
                 <w:noProof/>
                 <w:webHidden/>
               </w:rPr>
-              <w:instrText xml:space="preserve"> PAGEREF _Toc101978858 \h </w:instrText>
+              <w:instrText xml:space="preserve"> PAGEREF _Toc102644920 \h </w:instrText>
             </w:r>
             <w:r>
               <w:rPr>
@@ -1185,7 +1198,7 @@
                 <w:noProof/>
                 <w:webHidden/>
               </w:rPr>
-              <w:t>3</w:t>
+              <w:t>2</w:t>
             </w:r>
             <w:r>
               <w:rPr>
@@ -1208,7 +1221,7 @@
               <w:szCs w:val="24"/>
             </w:rPr>
           </w:pPr>
-          <w:hyperlink w:anchor="_Toc101978859" w:history="1">
+          <w:hyperlink w:anchor="_Toc102644921" w:history="1">
             <w:r>
               <w:rPr>
                 <w:rStyle w:val="Hyperlink"/>
@@ -1235,7 +1248,7 @@
                 <w:noProof/>
                 <w:webHidden/>
               </w:rPr>
-              <w:instrText xml:space="preserve"> PAGEREF _Toc101978859 \h </w:instrText>
+              <w:instrText xml:space="preserve"> PAGEREF _Toc102644921 \h </w:instrText>
             </w:r>
             <w:r>
               <w:rPr>
@@ -1255,7 +1268,7 @@
                 <w:noProof/>
                 <w:webHidden/>
               </w:rPr>
-              <w:t>4</w:t>
+              <w:t>3</w:t>
             </w:r>
             <w:r>
               <w:rPr>
@@ -1278,7 +1291,7 @@
               <w:szCs w:val="24"/>
             </w:rPr>
           </w:pPr>
-          <w:hyperlink w:anchor="_Toc101978860" w:history="1">
+          <w:hyperlink w:anchor="_Toc102644922" w:history="1">
             <w:r>
               <w:rPr>
                 <w:rStyle w:val="Hyperlink"/>
@@ -1305,7 +1318,7 @@
                 <w:noProof/>
                 <w:webHidden/>
               </w:rPr>
-              <w:instrText xml:space="preserve"> PAGEREF _Toc101978860 \h </w:instrText>
+              <w:instrText xml:space="preserve"> PAGEREF _Toc102644922 \h </w:instrText>
             </w:r>
             <w:r>
               <w:rPr>
@@ -1325,7 +1338,7 @@
                 <w:noProof/>
                 <w:webHidden/>
               </w:rPr>
-              <w:t>4</w:t>
+              <w:t>3</w:t>
             </w:r>
             <w:r>
               <w:rPr>
@@ -1348,7 +1361,7 @@
               <w:szCs w:val="24"/>
             </w:rPr>
           </w:pPr>
-          <w:hyperlink w:anchor="_Toc101978861" w:history="1">
+          <w:hyperlink w:anchor="_Toc102644923" w:history="1">
             <w:r>
               <w:rPr>
                 <w:rStyle w:val="Hyperlink"/>
@@ -1375,7 +1388,7 @@
                 <w:noProof/>
                 <w:webHidden/>
               </w:rPr>
-              <w:instrText xml:space="preserve"> PAGEREF _Toc101978861 \h </w:instrText>
+              <w:instrText xml:space="preserve"> PAGEREF _Toc102644923 \h </w:instrText>
             </w:r>
             <w:r>
               <w:rPr>
@@ -1395,7 +1408,7 @@
                 <w:noProof/>
                 <w:webHidden/>
               </w:rPr>
-              <w:t>5</w:t>
+              <w:t>4</w:t>
             </w:r>
             <w:r>
               <w:rPr>
@@ -1418,7 +1431,7 @@
               <w:szCs w:val="24"/>
             </w:rPr>
           </w:pPr>
-          <w:hyperlink w:anchor="_Toc101978862" w:history="1">
+          <w:hyperlink w:anchor="_Toc102644924" w:history="1">
             <w:r>
               <w:rPr>
                 <w:rStyle w:val="Hyperlink"/>
@@ -1445,7 +1458,7 @@
                 <w:noProof/>
                 <w:webHidden/>
               </w:rPr>
-              <w:instrText xml:space="preserve"> PAGEREF _Toc101978862 \h </w:instrText>
+              <w:instrText xml:space="preserve"> PAGEREF _Toc102644924 \h </w:instrText>
             </w:r>
             <w:r>
               <w:rPr>
@@ -1465,7 +1478,7 @@
                 <w:noProof/>
                 <w:webHidden/>
               </w:rPr>
-              <w:t>5</w:t>
+              <w:t>4</w:t>
             </w:r>
             <w:r>
               <w:rPr>
@@ -1634,7 +1647,7 @@
       <w:pPr>
         <w:pStyle w:val="Heading1"/>
       </w:pPr>
-      <w:bookmarkStart w:id="0" w:name="_Toc101978854"/>
+      <w:bookmarkStart w:id="0" w:name="_Toc102644916"/>
       <w:r>
         <w:lastRenderedPageBreak/>
         <w:t>Project Aim and Description</w:t>
@@ -1645,7 +1658,7 @@
       <w:pPr>
         <w:pStyle w:val="Heading3"/>
       </w:pPr>
-      <w:bookmarkStart w:id="1" w:name="_Toc101978855"/>
+      <w:bookmarkStart w:id="1" w:name="_Toc102644917"/>
       <w:r>
         <w:t>Project Aim</w:t>
       </w:r>
@@ -1705,7 +1718,7 @@
       <w:pPr>
         <w:pStyle w:val="Heading3"/>
       </w:pPr>
-      <w:bookmarkStart w:id="2" w:name="_Toc101978856"/>
+      <w:bookmarkStart w:id="2" w:name="_Toc102644918"/>
       <w:r>
         <w:t>Description</w:t>
       </w:r>
@@ -1733,7 +1746,7 @@
       <w:pPr>
         <w:pStyle w:val="Heading3"/>
       </w:pPr>
-      <w:bookmarkStart w:id="3" w:name="_Toc101978857"/>
+      <w:bookmarkStart w:id="3" w:name="_Toc102644919"/>
       <w:r>
         <w:t>Functional</w:t>
       </w:r>
@@ -1939,7 +1952,7 @@
       <w:pPr>
         <w:pStyle w:val="Heading3"/>
       </w:pPr>
-      <w:bookmarkStart w:id="4" w:name="_Toc101978858"/>
+      <w:bookmarkStart w:id="4" w:name="_Toc102644920"/>
       <w:r>
         <w:t>Non-Functional Requirements</w:t>
       </w:r>
@@ -2096,38 +2109,60 @@
     </w:p>
     <w:p>
       <w:pPr>
+        <w:pStyle w:val="ListParagraph"/>
+        <w:numPr>
+          <w:ilvl w:val="1"/>
+          <w:numId w:val="2"/>
+        </w:numPr>
+        <w:rPr>
+          <w:rFonts w:ascii="Times New Roman" w:hAnsi="Times New Roman" w:cs="Times New Roman"/>
+          <w:sz w:val="24"/>
+          <w:szCs w:val="24"/>
+        </w:rPr>
+      </w:pPr>
+      <w:r>
+        <w:rPr>
+          <w:rFonts w:ascii="Times New Roman" w:hAnsi="Times New Roman" w:cs="Times New Roman"/>
+          <w:sz w:val="24"/>
+          <w:szCs w:val="24"/>
+        </w:rPr>
+        <w:t>Provide a comment of that park</w:t>
+      </w:r>
+    </w:p>
+    <w:p>
+      <w:pPr>
         <w:pStyle w:val="Heading4"/>
       </w:pPr>
       <w:r>
+        <w:lastRenderedPageBreak/>
         <w:t>Database Connectivity</w:t>
       </w:r>
     </w:p>
     <w:p/>
+    <w:p/>
     <w:p>
       <w:pPr>
         <w:pStyle w:val="Heading3"/>
       </w:pPr>
-      <w:bookmarkStart w:id="5" w:name="_Toc101978859"/>
+      <w:bookmarkStart w:id="5" w:name="_Toc102644921"/>
       <w:r>
         <w:t>API Calls</w:t>
       </w:r>
       <w:bookmarkEnd w:id="5"/>
     </w:p>
-    <w:p/>
-    <w:p>
-      <w:pPr>
-        <w:rPr>
-          <w:rFonts w:ascii="Times New Roman" w:hAnsi="Times New Roman" w:cs="Times New Roman"/>
-          <w:sz w:val="24"/>
-          <w:szCs w:val="24"/>
-        </w:rPr>
-      </w:pPr>
+    <w:p>
+      <w:r>
+        <w:t>During our application we used National Parks API with google cloud platform to register the IDE so that the maps activity is displayed on the screen of the device.</w:t>
+      </w:r>
+      <w:r>
+        <w:t xml:space="preserve"> Furthermore, google sign in would count as another API implemented in our project.</w:t>
+      </w:r>
     </w:p>
     <w:p>
       <w:pPr>
         <w:pStyle w:val="Heading3"/>
       </w:pPr>
-      <w:bookmarkStart w:id="6" w:name="_Toc101978860"/>
+      <w:bookmarkStart w:id="6" w:name="_Toc102644922"/>
       <w:r>
         <w:t>User Stories</w:t>
       </w:r>
@@ -2622,7 +2657,11 @@
             </w:r>
             <w:proofErr w:type="gramEnd"/>
             <w:r>
-              <w:t xml:space="preserve"> favorite a park they like by clicking the heart button on the screen</w:t>
+              <w:t xml:space="preserve"> favorite a park they like by clicking the heart </w:t>
+            </w:r>
+            <w:r>
+              <w:lastRenderedPageBreak/>
+              <w:t>button on the screen</w:t>
             </w:r>
           </w:p>
         </w:tc>
@@ -2694,7 +2733,7 @@
       <w:pPr>
         <w:pStyle w:val="Heading3"/>
       </w:pPr>
-      <w:bookmarkStart w:id="7" w:name="_Toc101978861"/>
+      <w:bookmarkStart w:id="7" w:name="_Toc102644923"/>
       <w:r>
         <w:t>Test Cases</w:t>
       </w:r>
@@ -3504,35 +3543,21 @@
       <w:pPr>
         <w:pStyle w:val="Heading3"/>
       </w:pPr>
-      <w:bookmarkStart w:id="8" w:name="_Toc101978862"/>
-      <w:r>
+      <w:bookmarkStart w:id="8" w:name="_Toc102644924"/>
+      <w:r>
+        <w:lastRenderedPageBreak/>
         <w:t>Individual’s roles and responsibilities</w:t>
       </w:r>
       <w:bookmarkEnd w:id="8"/>
     </w:p>
     <w:p>
       <w:pPr>
-        <w:rPr>
-          <w:rFonts w:ascii="Times New Roman" w:hAnsi="Times New Roman" w:cs="Times New Roman"/>
-          <w:sz w:val="24"/>
-          <w:szCs w:val="24"/>
-        </w:rPr>
-      </w:pPr>
-      <w:r>
-        <w:rPr>
-          <w:rFonts w:ascii="Times New Roman" w:hAnsi="Times New Roman" w:cs="Times New Roman"/>
-          <w:sz w:val="24"/>
-          <w:szCs w:val="24"/>
-        </w:rPr>
-        <w:lastRenderedPageBreak/>
+        <w:pStyle w:val="Heading5"/>
+      </w:pPr>
+      <w:r>
         <w:t xml:space="preserve">Team Members: </w:t>
       </w:r>
       <w:r>
-        <w:rPr>
-          <w:rFonts w:ascii="Times New Roman" w:hAnsi="Times New Roman" w:cs="Times New Roman"/>
-          <w:sz w:val="24"/>
-          <w:szCs w:val="24"/>
-        </w:rPr>
         <w:t>Responsibilities</w:t>
       </w:r>
     </w:p>
@@ -3639,35 +3664,12 @@
     </w:p>
     <w:p>
       <w:pPr>
-        <w:rPr>
-          <w:rFonts w:ascii="Times New Roman" w:hAnsi="Times New Roman" w:cs="Times New Roman"/>
-          <w:sz w:val="24"/>
-          <w:szCs w:val="24"/>
-        </w:rPr>
-      </w:pPr>
-    </w:p>
-    <w:p>
-      <w:pPr>
-        <w:rPr>
-          <w:rFonts w:ascii="Times New Roman" w:hAnsi="Times New Roman" w:cs="Times New Roman"/>
-          <w:sz w:val="24"/>
-          <w:szCs w:val="24"/>
-        </w:rPr>
-      </w:pPr>
-      <w:r>
-        <w:rPr>
-          <w:rFonts w:ascii="Times New Roman" w:hAnsi="Times New Roman" w:cs="Times New Roman"/>
-          <w:sz w:val="24"/>
-          <w:szCs w:val="24"/>
-        </w:rPr>
+        <w:pStyle w:val="Heading5"/>
+      </w:pPr>
+      <w:r>
         <w:t>Team Members:</w:t>
       </w:r>
       <w:r>
-        <w:rPr>
-          <w:rFonts w:ascii="Times New Roman" w:hAnsi="Times New Roman" w:cs="Times New Roman"/>
-          <w:sz w:val="24"/>
-          <w:szCs w:val="24"/>
-        </w:rPr>
         <w:t xml:space="preserve"> Roles</w:t>
       </w:r>
     </w:p>
@@ -3809,7 +3811,7 @@
       <w:pPr>
         <w:pStyle w:val="ListParagraph"/>
         <w:numPr>
-          <w:ilvl w:val="0"/>
+          <w:ilvl w:val="1"/>
           <w:numId w:val="2"/>
         </w:numPr>
         <w:rPr>
@@ -3824,7 +3826,15 @@
           <w:sz w:val="24"/>
           <w:szCs w:val="24"/>
         </w:rPr>
-        <w:t>George</w:t>
+        <w:t xml:space="preserve">Bug fix for </w:t>
+      </w:r>
+      <w:r>
+        <w:rPr>
+          <w:rFonts w:ascii="Times New Roman" w:hAnsi="Times New Roman" w:cs="Times New Roman"/>
+          <w:sz w:val="24"/>
+          <w:szCs w:val="24"/>
+        </w:rPr>
+        <w:t>review and. Firebase connection</w:t>
       </w:r>
     </w:p>
     <w:p>
@@ -3846,25 +3856,7 @@
           <w:sz w:val="24"/>
           <w:szCs w:val="24"/>
         </w:rPr>
-        <w:t xml:space="preserve">Displaying </w:t>
-      </w:r>
-      <w:proofErr w:type="spellStart"/>
-      <w:r>
-        <w:rPr>
-          <w:rFonts w:ascii="Times New Roman" w:hAnsi="Times New Roman" w:cs="Times New Roman"/>
-          <w:sz w:val="24"/>
-          <w:szCs w:val="24"/>
-        </w:rPr>
-        <w:t>json</w:t>
-      </w:r>
-      <w:proofErr w:type="spellEnd"/>
-      <w:r>
-        <w:rPr>
-          <w:rFonts w:ascii="Times New Roman" w:hAnsi="Times New Roman" w:cs="Times New Roman"/>
-          <w:sz w:val="24"/>
-          <w:szCs w:val="24"/>
-        </w:rPr>
-        <w:t xml:space="preserve"> data on screen</w:t>
+        <w:t>Implementation of Review</w:t>
       </w:r>
     </w:p>
     <w:p>
@@ -3886,7 +3878,7 @@
           <w:sz w:val="24"/>
           <w:szCs w:val="24"/>
         </w:rPr>
-        <w:t>Login and register bug and error fixes</w:t>
+        <w:t>Implementation of Schedule</w:t>
       </w:r>
     </w:p>
     <w:p>
@@ -3908,7 +3900,7 @@
           <w:sz w:val="24"/>
           <w:szCs w:val="24"/>
         </w:rPr>
-        <w:t>Parks app detail activity with description of places</w:t>
+        <w:t>Smooth scrolling of the list page</w:t>
       </w:r>
     </w:p>
     <w:p>
@@ -3930,18 +3922,8 @@
           <w:sz w:val="24"/>
           <w:szCs w:val="24"/>
         </w:rPr>
-        <w:t xml:space="preserve">Fix the Sign in with google and </w:t>
-      </w:r>
-      <w:proofErr w:type="spellStart"/>
-      <w:r>
-        <w:rPr>
-          <w:rFonts w:ascii="Times New Roman" w:hAnsi="Times New Roman" w:cs="Times New Roman"/>
-          <w:sz w:val="24"/>
-          <w:szCs w:val="24"/>
-        </w:rPr>
-        <w:t>github</w:t>
-      </w:r>
-      <w:proofErr w:type="spellEnd"/>
+        <w:t>UI fix for phone screens</w:t>
+      </w:r>
     </w:p>
     <w:p>
       <w:pPr>
@@ -3962,7 +3944,7 @@
           <w:sz w:val="24"/>
           <w:szCs w:val="24"/>
         </w:rPr>
-        <w:t>Rolando</w:t>
+        <w:t>George</w:t>
       </w:r>
     </w:p>
     <w:p>
@@ -3984,7 +3966,25 @@
           <w:sz w:val="24"/>
           <w:szCs w:val="24"/>
         </w:rPr>
-        <w:t>UI implementation: Login and register</w:t>
+        <w:t xml:space="preserve">Displaying </w:t>
+      </w:r>
+      <w:proofErr w:type="spellStart"/>
+      <w:r>
+        <w:rPr>
+          <w:rFonts w:ascii="Times New Roman" w:hAnsi="Times New Roman" w:cs="Times New Roman"/>
+          <w:sz w:val="24"/>
+          <w:szCs w:val="24"/>
+        </w:rPr>
+        <w:t>json</w:t>
+      </w:r>
+      <w:proofErr w:type="spellEnd"/>
+      <w:r>
+        <w:rPr>
+          <w:rFonts w:ascii="Times New Roman" w:hAnsi="Times New Roman" w:cs="Times New Roman"/>
+          <w:sz w:val="24"/>
+          <w:szCs w:val="24"/>
+        </w:rPr>
+        <w:t xml:space="preserve"> data on screen</w:t>
       </w:r>
     </w:p>
     <w:p>
@@ -4006,7 +4006,7 @@
           <w:sz w:val="24"/>
           <w:szCs w:val="24"/>
         </w:rPr>
-        <w:t>Splash Screen</w:t>
+        <w:t>Login and register bug and error fixes</w:t>
       </w:r>
     </w:p>
     <w:p>
@@ -4028,7 +4028,7 @@
           <w:sz w:val="24"/>
           <w:szCs w:val="24"/>
         </w:rPr>
-        <w:t>UI elements and images</w:t>
+        <w:t>Parks app detail activity with description of places</w:t>
       </w:r>
     </w:p>
     <w:p>
@@ -4050,7 +4050,15 @@
           <w:sz w:val="24"/>
           <w:szCs w:val="24"/>
         </w:rPr>
-        <w:t>Profile page UI</w:t>
+        <w:t xml:space="preserve">Fix the Sign in with google and </w:t>
+      </w:r>
+      <w:r>
+        <w:rPr>
+          <w:rFonts w:ascii="Times New Roman" w:hAnsi="Times New Roman" w:cs="Times New Roman"/>
+          <w:sz w:val="24"/>
+          <w:szCs w:val="24"/>
+        </w:rPr>
+        <w:t>GitHub</w:t>
       </w:r>
     </w:p>
     <w:p>
@@ -4072,7 +4080,290 @@
           <w:sz w:val="24"/>
           <w:szCs w:val="24"/>
         </w:rPr>
+        <w:t>Bug fix for favorites button and design</w:t>
+      </w:r>
+    </w:p>
+    <w:p>
+      <w:pPr>
+        <w:pStyle w:val="ListParagraph"/>
+        <w:numPr>
+          <w:ilvl w:val="1"/>
+          <w:numId w:val="2"/>
+        </w:numPr>
+        <w:rPr>
+          <w:rFonts w:ascii="Times New Roman" w:hAnsi="Times New Roman" w:cs="Times New Roman"/>
+          <w:sz w:val="24"/>
+          <w:szCs w:val="24"/>
+        </w:rPr>
+      </w:pPr>
+      <w:r>
+        <w:rPr>
+          <w:rFonts w:ascii="Times New Roman" w:hAnsi="Times New Roman" w:cs="Times New Roman"/>
+          <w:sz w:val="24"/>
+          <w:szCs w:val="24"/>
+        </w:rPr>
+        <w:t>Bug fix for API</w:t>
+      </w:r>
+    </w:p>
+    <w:p>
+      <w:pPr>
+        <w:pStyle w:val="ListParagraph"/>
+        <w:numPr>
+          <w:ilvl w:val="1"/>
+          <w:numId w:val="2"/>
+        </w:numPr>
+        <w:rPr>
+          <w:rFonts w:ascii="Times New Roman" w:hAnsi="Times New Roman" w:cs="Times New Roman"/>
+          <w:sz w:val="24"/>
+          <w:szCs w:val="24"/>
+        </w:rPr>
+      </w:pPr>
+      <w:r>
+        <w:rPr>
+          <w:rFonts w:ascii="Times New Roman" w:hAnsi="Times New Roman" w:cs="Times New Roman"/>
+          <w:sz w:val="24"/>
+          <w:szCs w:val="24"/>
+        </w:rPr>
+        <w:t xml:space="preserve">Code </w:t>
+      </w:r>
+      <w:proofErr w:type="gramStart"/>
+      <w:r>
+        <w:rPr>
+          <w:rFonts w:ascii="Times New Roman" w:hAnsi="Times New Roman" w:cs="Times New Roman"/>
+          <w:sz w:val="24"/>
+          <w:szCs w:val="24"/>
+        </w:rPr>
+        <w:t>clean</w:t>
+      </w:r>
+      <w:proofErr w:type="gramEnd"/>
+      <w:r>
+        <w:rPr>
+          <w:rFonts w:ascii="Times New Roman" w:hAnsi="Times New Roman" w:cs="Times New Roman"/>
+          <w:sz w:val="24"/>
+          <w:szCs w:val="24"/>
+        </w:rPr>
+        <w:t xml:space="preserve"> up</w:t>
+      </w:r>
+    </w:p>
+    <w:p>
+      <w:pPr>
+        <w:pStyle w:val="ListParagraph"/>
+        <w:numPr>
+          <w:ilvl w:val="1"/>
+          <w:numId w:val="2"/>
+        </w:numPr>
+        <w:rPr>
+          <w:rFonts w:ascii="Times New Roman" w:hAnsi="Times New Roman" w:cs="Times New Roman"/>
+          <w:sz w:val="24"/>
+          <w:szCs w:val="24"/>
+        </w:rPr>
+      </w:pPr>
+      <w:r>
+        <w:rPr>
+          <w:rFonts w:ascii="Times New Roman" w:hAnsi="Times New Roman" w:cs="Times New Roman"/>
+          <w:sz w:val="24"/>
+          <w:szCs w:val="24"/>
+        </w:rPr>
+        <w:t>Image View structure</w:t>
+      </w:r>
+    </w:p>
+    <w:p>
+      <w:pPr>
+        <w:pStyle w:val="ListParagraph"/>
+        <w:numPr>
+          <w:ilvl w:val="0"/>
+          <w:numId w:val="2"/>
+        </w:numPr>
+        <w:rPr>
+          <w:rFonts w:ascii="Times New Roman" w:hAnsi="Times New Roman" w:cs="Times New Roman"/>
+          <w:sz w:val="24"/>
+          <w:szCs w:val="24"/>
+        </w:rPr>
+      </w:pPr>
+      <w:r>
+        <w:rPr>
+          <w:rFonts w:ascii="Times New Roman" w:hAnsi="Times New Roman" w:cs="Times New Roman"/>
+          <w:sz w:val="24"/>
+          <w:szCs w:val="24"/>
+        </w:rPr>
+        <w:t>Rolando</w:t>
+      </w:r>
+    </w:p>
+    <w:p>
+      <w:pPr>
+        <w:pStyle w:val="ListParagraph"/>
+        <w:numPr>
+          <w:ilvl w:val="1"/>
+          <w:numId w:val="2"/>
+        </w:numPr>
+        <w:rPr>
+          <w:rFonts w:ascii="Times New Roman" w:hAnsi="Times New Roman" w:cs="Times New Roman"/>
+          <w:sz w:val="24"/>
+          <w:szCs w:val="24"/>
+        </w:rPr>
+      </w:pPr>
+      <w:r>
+        <w:rPr>
+          <w:rFonts w:ascii="Times New Roman" w:hAnsi="Times New Roman" w:cs="Times New Roman"/>
+          <w:sz w:val="24"/>
+          <w:szCs w:val="24"/>
+        </w:rPr>
+        <w:t>UI implementation: Login and register</w:t>
+      </w:r>
+    </w:p>
+    <w:p>
+      <w:pPr>
+        <w:pStyle w:val="ListParagraph"/>
+        <w:numPr>
+          <w:ilvl w:val="1"/>
+          <w:numId w:val="2"/>
+        </w:numPr>
+        <w:rPr>
+          <w:rFonts w:ascii="Times New Roman" w:hAnsi="Times New Roman" w:cs="Times New Roman"/>
+          <w:sz w:val="24"/>
+          <w:szCs w:val="24"/>
+        </w:rPr>
+      </w:pPr>
+      <w:r>
+        <w:rPr>
+          <w:rFonts w:ascii="Times New Roman" w:hAnsi="Times New Roman" w:cs="Times New Roman"/>
+          <w:sz w:val="24"/>
+          <w:szCs w:val="24"/>
+        </w:rPr>
+        <w:t>Splash Screen</w:t>
+      </w:r>
+    </w:p>
+    <w:p>
+      <w:pPr>
+        <w:pStyle w:val="ListParagraph"/>
+        <w:numPr>
+          <w:ilvl w:val="1"/>
+          <w:numId w:val="2"/>
+        </w:numPr>
+        <w:rPr>
+          <w:rFonts w:ascii="Times New Roman" w:hAnsi="Times New Roman" w:cs="Times New Roman"/>
+          <w:sz w:val="24"/>
+          <w:szCs w:val="24"/>
+        </w:rPr>
+      </w:pPr>
+      <w:r>
+        <w:rPr>
+          <w:rFonts w:ascii="Times New Roman" w:hAnsi="Times New Roman" w:cs="Times New Roman"/>
+          <w:sz w:val="24"/>
+          <w:szCs w:val="24"/>
+        </w:rPr>
+        <w:t>UI elements and images</w:t>
+      </w:r>
+    </w:p>
+    <w:p>
+      <w:pPr>
+        <w:pStyle w:val="ListParagraph"/>
+        <w:numPr>
+          <w:ilvl w:val="1"/>
+          <w:numId w:val="2"/>
+        </w:numPr>
+        <w:rPr>
+          <w:rFonts w:ascii="Times New Roman" w:hAnsi="Times New Roman" w:cs="Times New Roman"/>
+          <w:sz w:val="24"/>
+          <w:szCs w:val="24"/>
+        </w:rPr>
+      </w:pPr>
+      <w:r>
+        <w:rPr>
+          <w:rFonts w:ascii="Times New Roman" w:hAnsi="Times New Roman" w:cs="Times New Roman"/>
+          <w:sz w:val="24"/>
+          <w:szCs w:val="24"/>
+        </w:rPr>
+        <w:t>Profile page UI</w:t>
+      </w:r>
+    </w:p>
+    <w:p>
+      <w:pPr>
+        <w:pStyle w:val="ListParagraph"/>
+        <w:numPr>
+          <w:ilvl w:val="1"/>
+          <w:numId w:val="2"/>
+        </w:numPr>
+        <w:rPr>
+          <w:rFonts w:ascii="Times New Roman" w:hAnsi="Times New Roman" w:cs="Times New Roman"/>
+          <w:sz w:val="24"/>
+          <w:szCs w:val="24"/>
+        </w:rPr>
+      </w:pPr>
+      <w:r>
+        <w:rPr>
+          <w:rFonts w:ascii="Times New Roman" w:hAnsi="Times New Roman" w:cs="Times New Roman"/>
+          <w:sz w:val="24"/>
+          <w:szCs w:val="24"/>
+        </w:rPr>
         <w:t>App color</w:t>
+      </w:r>
+    </w:p>
+    <w:p>
+      <w:pPr>
+        <w:pStyle w:val="ListParagraph"/>
+        <w:numPr>
+          <w:ilvl w:val="1"/>
+          <w:numId w:val="2"/>
+        </w:numPr>
+        <w:rPr>
+          <w:rFonts w:ascii="Times New Roman" w:hAnsi="Times New Roman" w:cs="Times New Roman"/>
+          <w:sz w:val="24"/>
+          <w:szCs w:val="24"/>
+        </w:rPr>
+      </w:pPr>
+      <w:r>
+        <w:rPr>
+          <w:rFonts w:ascii="Times New Roman" w:hAnsi="Times New Roman" w:cs="Times New Roman"/>
+          <w:sz w:val="24"/>
+          <w:szCs w:val="24"/>
+        </w:rPr>
+        <w:t>Schedule and Review UI</w:t>
+      </w:r>
+    </w:p>
+    <w:p>
+      <w:pPr>
+        <w:pStyle w:val="ListParagraph"/>
+        <w:numPr>
+          <w:ilvl w:val="1"/>
+          <w:numId w:val="2"/>
+        </w:numPr>
+        <w:rPr>
+          <w:rFonts w:ascii="Times New Roman" w:hAnsi="Times New Roman" w:cs="Times New Roman"/>
+          <w:sz w:val="24"/>
+          <w:szCs w:val="24"/>
+        </w:rPr>
+      </w:pPr>
+      <w:r>
+        <w:rPr>
+          <w:rFonts w:ascii="Times New Roman" w:hAnsi="Times New Roman" w:cs="Times New Roman"/>
+          <w:sz w:val="24"/>
+          <w:szCs w:val="24"/>
+        </w:rPr>
+        <w:t>Code correction and clean up</w:t>
+      </w:r>
+    </w:p>
+    <w:p>
+      <w:pPr>
+        <w:pStyle w:val="ListParagraph"/>
+        <w:numPr>
+          <w:ilvl w:val="1"/>
+          <w:numId w:val="2"/>
+        </w:numPr>
+        <w:rPr>
+          <w:rFonts w:ascii="Times New Roman" w:hAnsi="Times New Roman" w:cs="Times New Roman"/>
+          <w:sz w:val="24"/>
+          <w:szCs w:val="24"/>
+        </w:rPr>
+      </w:pPr>
+      <w:r>
+        <w:rPr>
+          <w:rFonts w:ascii="Times New Roman" w:hAnsi="Times New Roman" w:cs="Times New Roman"/>
+          <w:sz w:val="24"/>
+          <w:szCs w:val="24"/>
+        </w:rPr>
+        <w:lastRenderedPageBreak/>
+        <w:t>UI fixes to profile page</w:t>
       </w:r>
     </w:p>
     <w:p/>
@@ -4172,6 +4463,11 @@
         <w:docPartUnique/>
       </w:docPartObj>
     </w:sdtPr>
+    <w:sdtEndPr>
+      <w:rPr>
+        <w:rStyle w:val="PageNumber"/>
+      </w:rPr>
+    </w:sdtEndPr>
     <w:sdtContent>
       <w:p>
         <w:pPr>
@@ -4224,6 +4520,11 @@
         <w:docPartUnique/>
       </w:docPartObj>
     </w:sdtPr>
+    <w:sdtEndPr>
+      <w:rPr>
+        <w:rStyle w:val="PageNumber"/>
+      </w:rPr>
+    </w:sdtEndPr>
     <w:sdtContent>
       <w:p>
         <w:pPr>
@@ -5020,7 +5321,6 @@
     <w:next w:val="Normal"/>
     <w:link w:val="Heading5Char"/>
     <w:uiPriority w:val="9"/>
-    <w:semiHidden/>
     <w:unhideWhenUsed/>
     <w:qFormat/>
     <w:rsid w:val="00517962"/>
@@ -5248,7 +5548,6 @@
     <w:basedOn w:val="DefaultParagraphFont"/>
     <w:link w:val="Heading5"/>
     <w:uiPriority w:val="9"/>
-    <w:semiHidden/>
     <w:rsid w:val="00517962"/>
     <w:rPr>
       <w:caps/>
